--- a/SSU/SSU_brisanje_slike_ili_komentara.docx
+++ b/SSU/SSU_brisanje_slike_ili_komentara.docx
@@ -1,6 +1,6 @@
 
 <file path=word/document.xml><?xml version="1.0" encoding="utf-8"?>
-<w:document xmlns:wpc="http://schemas.microsoft.com/office/word/2010/wordprocessingCanvas" xmlns:cx="http://schemas.microsoft.com/office/drawing/2014/chartex" xmlns:cx1="http://schemas.microsoft.com/office/drawing/2015/9/8/chartex" xmlns:cx2="http://schemas.microsoft.com/office/drawing/2015/10/21/chartex" xmlns:cx3="http://schemas.microsoft.com/office/drawing/2016/5/9/chartex" xmlns:cx4="http://schemas.microsoft.com/office/drawing/2016/5/10/chartex" xmlns:cx5="http://schemas.microsoft.com/office/drawing/2016/5/11/chartex" xmlns:cx6="http://schemas.microsoft.com/office/drawing/2016/5/12/chartex" xmlns:cx7="http://schemas.microsoft.com/office/drawing/2016/5/13/chartex" xmlns:cx8="http://schemas.microsoft.com/office/drawing/2016/5/14/chartex" xmlns:mc="http://schemas.openxmlformats.org/markup-compatibility/2006" xmlns:aink="http://schemas.microsoft.com/office/drawing/2016/ink" xmlns:am3d="http://schemas.microsoft.com/office/drawing/2017/model3d" xmlns:o="urn:schemas-microsoft-com:office:office" xmlns:r="http://schemas.openxmlformats.org/officeDocument/2006/relationships" xmlns:m="http://schemas.openxmlformats.org/officeDocument/2006/math" xmlns:v="urn:schemas-microsoft-com:vml" xmlns:wp14="http://schemas.microsoft.com/office/word/2010/wordprocessingDrawing" xmlns:wp="http://schemas.openxmlformats.org/drawingml/2006/wordprocessingDrawing" xmlns:w10="urn:schemas-microsoft-com:office:word" xmlns:w="http://schemas.openxmlformats.org/wordprocessingml/2006/main" xmlns:w14="http://schemas.microsoft.com/office/word/2010/wordml" xmlns:w15="http://schemas.microsoft.com/office/word/2012/wordml" xmlns:w16cid="http://schemas.microsoft.com/office/word/2016/wordml/cid" xmlns:w16se="http://schemas.microsoft.com/office/word/2015/wordml/symex" xmlns:wpg="http://schemas.microsoft.com/office/word/2010/wordprocessingGroup" xmlns:wpi="http://schemas.microsoft.com/office/word/2010/wordprocessingInk" xmlns:wne="http://schemas.microsoft.com/office/word/2006/wordml" xmlns:wps="http://schemas.microsoft.com/office/word/2010/wordprocessingShape" mc:Ignorable="w14 w15 w16se w16cid wp14">
+<w:document xmlns:wpc="http://schemas.microsoft.com/office/word/2010/wordprocessingCanvas" xmlns:mc="http://schemas.openxmlformats.org/markup-compatibility/2006" xmlns:o="urn:schemas-microsoft-com:office:office" xmlns:r="http://schemas.openxmlformats.org/officeDocument/2006/relationships" xmlns:m="http://schemas.openxmlformats.org/officeDocument/2006/math" xmlns:v="urn:schemas-microsoft-com:vml" xmlns:wp14="http://schemas.microsoft.com/office/word/2010/wordprocessingDrawing" xmlns:wp="http://schemas.openxmlformats.org/drawingml/2006/wordprocessingDrawing" xmlns:w10="urn:schemas-microsoft-com:office:word" xmlns:w="http://schemas.openxmlformats.org/wordprocessingml/2006/main" xmlns:w14="http://schemas.microsoft.com/office/word/2010/wordml" xmlns:wpg="http://schemas.microsoft.com/office/word/2010/wordprocessingGroup" xmlns:wpi="http://schemas.microsoft.com/office/word/2010/wordprocessingInk" xmlns:wne="http://schemas.microsoft.com/office/word/2006/wordml" xmlns:wps="http://schemas.microsoft.com/office/word/2010/wordprocessingShape" mc:Ignorable="w14 wp14">
   <w:body>
     <w:p>
       <w:pPr>
@@ -128,7 +128,7 @@
                     <pic:cNvPicPr/>
                   </pic:nvPicPr>
                   <pic:blipFill>
-                    <a:blip r:embed="rId5">
+                    <a:blip r:embed="rId9">
                       <a:extLst>
                         <a:ext uri="{28A0092B-C50C-407E-A947-70E740481C1C}">
                           <a14:useLocalDpi xmlns:a14="http://schemas.microsoft.com/office/drawing/2010/main" val="0"/>
@@ -357,8 +357,9 @@
           <w:szCs w:val="40"/>
           <w:lang w:val="en-GB"/>
         </w:rPr>
-        <w:t xml:space="preserve"> </w:t>
-      </w:r>
+        <w:t xml:space="preserve"> – </w:t>
+      </w:r>
+      <w:proofErr w:type="spellStart"/>
       <w:r>
         <w:rPr>
           <w:rStyle w:val="spellingerror"/>
@@ -368,9 +369,9 @@
           <w:szCs w:val="40"/>
           <w:lang w:val="en-GB"/>
         </w:rPr>
-        <w:t xml:space="preserve">– </w:t>
-      </w:r>
-      <w:proofErr w:type="spellStart"/>
+        <w:t>brisanje</w:t>
+      </w:r>
+      <w:proofErr w:type="spellEnd"/>
       <w:r>
         <w:rPr>
           <w:rStyle w:val="spellingerror"/>
@@ -380,9 +381,9 @@
           <w:szCs w:val="40"/>
           <w:lang w:val="en-GB"/>
         </w:rPr>
-        <w:t>brisanje</w:t>
-      </w:r>
-      <w:proofErr w:type="spellEnd"/>
+        <w:t xml:space="preserve"> </w:t>
+      </w:r>
+      <w:proofErr w:type="spellStart"/>
       <w:r>
         <w:rPr>
           <w:rStyle w:val="spellingerror"/>
@@ -392,9 +393,9 @@
           <w:szCs w:val="40"/>
           <w:lang w:val="en-GB"/>
         </w:rPr>
-        <w:t xml:space="preserve"> </w:t>
-      </w:r>
-      <w:proofErr w:type="spellStart"/>
+        <w:t>slike</w:t>
+      </w:r>
+      <w:proofErr w:type="spellEnd"/>
       <w:r>
         <w:rPr>
           <w:rStyle w:val="spellingerror"/>
@@ -404,9 +405,9 @@
           <w:szCs w:val="40"/>
           <w:lang w:val="en-GB"/>
         </w:rPr>
-        <w:t>slike</w:t>
-      </w:r>
-      <w:proofErr w:type="spellEnd"/>
+        <w:t xml:space="preserve"> </w:t>
+      </w:r>
+      <w:proofErr w:type="spellStart"/>
       <w:r>
         <w:rPr>
           <w:rStyle w:val="spellingerror"/>
@@ -416,9 +417,9 @@
           <w:szCs w:val="40"/>
           <w:lang w:val="en-GB"/>
         </w:rPr>
-        <w:t xml:space="preserve"> </w:t>
-      </w:r>
-      <w:proofErr w:type="spellStart"/>
+        <w:t>ili</w:t>
+      </w:r>
+      <w:proofErr w:type="spellEnd"/>
       <w:r>
         <w:rPr>
           <w:rStyle w:val="spellingerror"/>
@@ -428,9 +429,9 @@
           <w:szCs w:val="40"/>
           <w:lang w:val="en-GB"/>
         </w:rPr>
-        <w:t>ili</w:t>
-      </w:r>
-      <w:proofErr w:type="spellEnd"/>
+        <w:t xml:space="preserve"> </w:t>
+      </w:r>
+      <w:proofErr w:type="spellStart"/>
       <w:r>
         <w:rPr>
           <w:rStyle w:val="spellingerror"/>
@@ -440,18 +441,6 @@
           <w:szCs w:val="40"/>
           <w:lang w:val="en-GB"/>
         </w:rPr>
-        <w:t xml:space="preserve"> </w:t>
-      </w:r>
-      <w:proofErr w:type="spellStart"/>
-      <w:r>
-        <w:rPr>
-          <w:rStyle w:val="spellingerror"/>
-          <w:b/>
-          <w:bCs/>
-          <w:sz w:val="40"/>
-          <w:szCs w:val="40"/>
-          <w:lang w:val="en-GB"/>
-        </w:rPr>
         <w:t>komentara</w:t>
       </w:r>
       <w:proofErr w:type="spellEnd"/>
@@ -479,8 +468,12 @@
           <w:lang w:val="en-GB"/>
         </w:rPr>
         <w:sectPr>
-          <w:headerReference w:type="default" r:id="rId6"/>
-          <w:footerReference w:type="default" r:id="rId7"/>
+          <w:headerReference w:type="even" r:id="rId10"/>
+          <w:headerReference w:type="default" r:id="rId11"/>
+          <w:footerReference w:type="even" r:id="rId12"/>
+          <w:footerReference w:type="default" r:id="rId13"/>
+          <w:headerReference w:type="first" r:id="rId14"/>
+          <w:footerReference w:type="first" r:id="rId15"/>
           <w:pgSz w:w="12240" w:h="15840"/>
           <w:pgMar w:top="1440" w:right="1800" w:bottom="1440" w:left="1800" w:header="720" w:footer="720" w:gutter="0"/>
           <w:cols w:space="720"/>
@@ -948,8 +941,8 @@
     <w:p>
       <w:pPr>
         <w:sectPr>
-          <w:headerReference w:type="default" r:id="rId8"/>
-          <w:footerReference w:type="default" r:id="rId9"/>
+          <w:headerReference w:type="default" r:id="rId16"/>
+          <w:footerReference w:type="default" r:id="rId17"/>
           <w:pgSz w:w="12240" w:h="15840"/>
           <w:pgMar w:top="1080" w:right="1800" w:bottom="1728" w:left="1800" w:header="432" w:footer="432" w:gutter="0"/>
           <w:pgNumType w:fmt="lowerRoman" w:start="1"/>
@@ -1800,7 +1793,7 @@
           <w:szCs w:val="32"/>
         </w:rPr>
         <w:sectPr>
-          <w:footerReference w:type="default" r:id="rId10"/>
+          <w:footerReference w:type="default" r:id="rId18"/>
           <w:pgSz w:w="12240" w:h="15840" w:code="1"/>
           <w:pgMar w:top="1080" w:right="1800" w:bottom="1728" w:left="1800" w:header="432" w:footer="432" w:gutter="0"/>
           <w:pgNumType w:fmt="lowerRoman"/>
@@ -1906,21 +1899,7 @@
         <w:rPr>
           <w:szCs w:val="24"/>
         </w:rPr>
-        <w:t xml:space="preserve"> </w:t>
-      </w:r>
-      <w:proofErr w:type="spellStart"/>
-      <w:r>
-        <w:rPr>
-          <w:szCs w:val="24"/>
-        </w:rPr>
-        <w:t>i</w:t>
-      </w:r>
-      <w:proofErr w:type="spellEnd"/>
-      <w:r>
-        <w:rPr>
-          <w:szCs w:val="24"/>
-        </w:rPr>
-        <w:t xml:space="preserve"> </w:t>
+        <w:t xml:space="preserve"> i </w:t>
       </w:r>
       <w:proofErr w:type="spellStart"/>
       <w:r>
@@ -2018,11 +1997,43 @@
       </w:r>
       <w:proofErr w:type="spellEnd"/>
       <w:r>
+        <w:t xml:space="preserve"> i </w:t>
+      </w:r>
+      <w:proofErr w:type="spellStart"/>
+      <w:r>
+        <w:t>testiranju</w:t>
+      </w:r>
+      <w:proofErr w:type="spellEnd"/>
+      <w:r>
+        <w:t xml:space="preserve"> a </w:t>
+      </w:r>
+      <w:proofErr w:type="spellStart"/>
+      <w:r>
+        <w:t>može</w:t>
+      </w:r>
+      <w:proofErr w:type="spellEnd"/>
+      <w:r>
+        <w:t xml:space="preserve"> se </w:t>
+      </w:r>
+      <w:proofErr w:type="spellStart"/>
+      <w:r>
+        <w:t>koristiti</w:t>
+      </w:r>
+      <w:proofErr w:type="spellEnd"/>
+      <w:r>
+        <w:t xml:space="preserve"> i </w:t>
+      </w:r>
+      <w:proofErr w:type="spellStart"/>
+      <w:r>
+        <w:t>pri</w:t>
+      </w:r>
+      <w:proofErr w:type="spellEnd"/>
+      <w:r>
         <w:t xml:space="preserve"> </w:t>
       </w:r>
       <w:proofErr w:type="spellStart"/>
       <w:r>
-        <w:t>i</w:t>
+        <w:t>pisanju</w:t>
       </w:r>
       <w:proofErr w:type="spellEnd"/>
       <w:r>
@@ -2030,23 +2041,7 @@
       </w:r>
       <w:proofErr w:type="spellStart"/>
       <w:r>
-        <w:t>testiranju</w:t>
-      </w:r>
-      <w:proofErr w:type="spellEnd"/>
-      <w:r>
-        <w:t xml:space="preserve"> a </w:t>
-      </w:r>
-      <w:proofErr w:type="spellStart"/>
-      <w:r>
-        <w:t>može</w:t>
-      </w:r>
-      <w:proofErr w:type="spellEnd"/>
-      <w:r>
-        <w:t xml:space="preserve"> se </w:t>
-      </w:r>
-      <w:proofErr w:type="spellStart"/>
-      <w:r>
-        <w:t>koristiti</w:t>
+        <w:t>uputstva</w:t>
       </w:r>
       <w:proofErr w:type="spellEnd"/>
       <w:r>
@@ -2054,7 +2049,7 @@
       </w:r>
       <w:proofErr w:type="spellStart"/>
       <w:r>
-        <w:t>i</w:t>
+        <w:t>za</w:t>
       </w:r>
       <w:proofErr w:type="spellEnd"/>
       <w:r>
@@ -2062,7 +2057,29 @@
       </w:r>
       <w:proofErr w:type="spellStart"/>
       <w:r>
-        <w:t>pri</w:t>
+        <w:t>upotrebu</w:t>
+      </w:r>
+      <w:proofErr w:type="spellEnd"/>
+      <w:r>
+        <w:t>.</w:t>
+      </w:r>
+    </w:p>
+    <w:p>
+      <w:pPr>
+        <w:pStyle w:val="Heading2"/>
+      </w:pPr>
+      <w:r>
+        <w:t>Reference</w:t>
+      </w:r>
+      <w:bookmarkEnd w:id="5"/>
+    </w:p>
+    <w:p>
+      <w:r>
+        <w:t xml:space="preserve">1. </w:t>
+      </w:r>
+      <w:proofErr w:type="spellStart"/>
+      <w:r>
+        <w:t>Projektni</w:t>
       </w:r>
       <w:proofErr w:type="spellEnd"/>
       <w:r>
@@ -2070,7 +2087,17 @@
       </w:r>
       <w:proofErr w:type="spellStart"/>
       <w:r>
-        <w:t>pisanju</w:t>
+        <w:t>zadatak</w:t>
+      </w:r>
+      <w:proofErr w:type="spellEnd"/>
+    </w:p>
+    <w:p>
+      <w:r>
+        <w:t xml:space="preserve">2. </w:t>
+      </w:r>
+      <w:proofErr w:type="spellStart"/>
+      <w:r>
+        <w:t>Uputstvo</w:t>
       </w:r>
       <w:proofErr w:type="spellEnd"/>
       <w:r>
@@ -2078,62 +2105,11 @@
       </w:r>
       <w:proofErr w:type="spellStart"/>
       <w:r>
-        <w:t>uputstva</w:t>
-      </w:r>
-      <w:proofErr w:type="spellEnd"/>
-      <w:r>
-        <w:t xml:space="preserve"> za</w:t>
-      </w:r>
+        <w:t>za</w:t>
+      </w:r>
+      <w:proofErr w:type="spellEnd"/>
       <w:r>
         <w:t xml:space="preserve"> </w:t>
-      </w:r>
-      <w:proofErr w:type="spellStart"/>
-      <w:r>
-        <w:t>upotrebu</w:t>
-      </w:r>
-      <w:proofErr w:type="spellEnd"/>
-      <w:r>
-        <w:t>.</w:t>
-      </w:r>
-    </w:p>
-    <w:p>
-      <w:pPr>
-        <w:pStyle w:val="Heading2"/>
-      </w:pPr>
-      <w:r>
-        <w:t>Reference</w:t>
-      </w:r>
-      <w:bookmarkEnd w:id="5"/>
-    </w:p>
-    <w:p>
-      <w:r>
-        <w:t xml:space="preserve">1. </w:t>
-      </w:r>
-      <w:proofErr w:type="spellStart"/>
-      <w:r>
-        <w:t>Projektni</w:t>
-      </w:r>
-      <w:proofErr w:type="spellEnd"/>
-      <w:r>
-        <w:t xml:space="preserve"> </w:t>
-      </w:r>
-      <w:proofErr w:type="spellStart"/>
-      <w:r>
-        <w:t>zadatak</w:t>
-      </w:r>
-      <w:proofErr w:type="spellEnd"/>
-    </w:p>
-    <w:p>
-      <w:r>
-        <w:t xml:space="preserve">2. </w:t>
-      </w:r>
-      <w:proofErr w:type="spellStart"/>
-      <w:r>
-        <w:t>Uputstvo</w:t>
-      </w:r>
-      <w:proofErr w:type="spellEnd"/>
-      <w:r>
-        <w:t xml:space="preserve"> za </w:t>
       </w:r>
       <w:proofErr w:type="spellStart"/>
       <w:r>
@@ -2210,9 +2186,9 @@
         <w:tblLook w:val="04A0" w:firstRow="1" w:lastRow="0" w:firstColumn="1" w:lastColumn="0" w:noHBand="0" w:noVBand="1"/>
       </w:tblPr>
       <w:tblGrid>
-        <w:gridCol w:w="1347"/>
-        <w:gridCol w:w="3584"/>
-        <w:gridCol w:w="3699"/>
+        <w:gridCol w:w="1368"/>
+        <w:gridCol w:w="3690"/>
+        <w:gridCol w:w="3798"/>
       </w:tblGrid>
       <w:tr>
         <w:tc>
@@ -2408,13 +2384,27 @@
         <w:rPr>
           <w:szCs w:val="24"/>
         </w:rPr>
-        <w:t xml:space="preserve"> za </w:t>
+        <w:t xml:space="preserve"> </w:t>
       </w:r>
       <w:proofErr w:type="spellStart"/>
       <w:r>
         <w:rPr>
           <w:szCs w:val="24"/>
         </w:rPr>
+        <w:t>za</w:t>
+      </w:r>
+      <w:proofErr w:type="spellEnd"/>
+      <w:r>
+        <w:rPr>
+          <w:szCs w:val="24"/>
+        </w:rPr>
+        <w:t xml:space="preserve"> </w:t>
+      </w:r>
+      <w:proofErr w:type="spellStart"/>
+      <w:r>
+        <w:rPr>
+          <w:szCs w:val="24"/>
+        </w:rPr>
         <w:t>kulturu</w:t>
       </w:r>
       <w:proofErr w:type="spellEnd"/>
@@ -2544,11 +2534,19 @@
           <w:lang w:val="en-GB"/>
         </w:rPr>
       </w:pPr>
-      <w:r>
-        <w:rPr>
-          <w:lang w:val="en-GB"/>
-        </w:rPr>
-        <w:t xml:space="preserve">Tok </w:t>
+      <w:proofErr w:type="spellStart"/>
+      <w:r>
+        <w:rPr>
+          <w:lang w:val="en-GB"/>
+        </w:rPr>
+        <w:t>Tok</w:t>
+      </w:r>
+      <w:proofErr w:type="spellEnd"/>
+      <w:r>
+        <w:rPr>
+          <w:lang w:val="en-GB"/>
+        </w:rPr>
+        <w:t xml:space="preserve"> </w:t>
       </w:r>
       <w:proofErr w:type="spellStart"/>
       <w:r>
@@ -2953,8 +2951,6 @@
         </w:rPr>
         <w:t>tema.</w:t>
       </w:r>
-      <w:bookmarkStart w:id="13" w:name="_GoBack"/>
-      <w:bookmarkEnd w:id="13"/>
     </w:p>
     <w:p>
       <w:pPr>
@@ -2964,8 +2960,8 @@
       </w:pPr>
     </w:p>
     <w:sectPr>
-      <w:headerReference w:type="default" r:id="rId11"/>
-      <w:footerReference w:type="default" r:id="rId12"/>
+      <w:headerReference w:type="default" r:id="rId19"/>
+      <w:footerReference w:type="default" r:id="rId20"/>
       <w:pgSz w:w="12240" w:h="15840"/>
       <w:pgMar w:top="1080" w:right="1800" w:bottom="1728" w:left="1800" w:header="432" w:footer="432" w:gutter="0"/>
       <w:pgNumType w:start="1"/>
@@ -2975,8 +2971,43 @@
 </w:document>
 </file>
 
+<file path=word/endnotes.xml><?xml version="1.0" encoding="utf-8"?>
+<w:endnotes xmlns:wpc="http://schemas.microsoft.com/office/word/2010/wordprocessingCanvas" xmlns:mc="http://schemas.openxmlformats.org/markup-compatibility/2006" xmlns:o="urn:schemas-microsoft-com:office:office" xmlns:r="http://schemas.openxmlformats.org/officeDocument/2006/relationships" xmlns:m="http://schemas.openxmlformats.org/officeDocument/2006/math" xmlns:v="urn:schemas-microsoft-com:vml" xmlns:wp14="http://schemas.microsoft.com/office/word/2010/wordprocessingDrawing" xmlns:wp="http://schemas.openxmlformats.org/drawingml/2006/wordprocessingDrawing" xmlns:w10="urn:schemas-microsoft-com:office:word" xmlns:w="http://schemas.openxmlformats.org/wordprocessingml/2006/main" xmlns:w14="http://schemas.microsoft.com/office/word/2010/wordml" xmlns:wpg="http://schemas.microsoft.com/office/word/2010/wordprocessingGroup" xmlns:wpi="http://schemas.microsoft.com/office/word/2010/wordprocessingInk" xmlns:wne="http://schemas.microsoft.com/office/word/2006/wordml" xmlns:wps="http://schemas.microsoft.com/office/word/2010/wordprocessingShape" mc:Ignorable="w14 wp14">
+  <w:endnote w:type="separator" w:id="-1">
+    <w:p>
+      <w:pPr>
+        <w:spacing w:after="0"/>
+      </w:pPr>
+      <w:r>
+        <w:separator/>
+      </w:r>
+    </w:p>
+  </w:endnote>
+  <w:endnote w:type="continuationSeparator" w:id="0">
+    <w:p>
+      <w:pPr>
+        <w:spacing w:after="0"/>
+      </w:pPr>
+      <w:r>
+        <w:continuationSeparator/>
+      </w:r>
+    </w:p>
+  </w:endnote>
+</w:endnotes>
+</file>
+
 <file path=word/footer1.xml><?xml version="1.0" encoding="utf-8"?>
-<w:ftr xmlns:wpc="http://schemas.microsoft.com/office/word/2010/wordprocessingCanvas" xmlns:cx="http://schemas.microsoft.com/office/drawing/2014/chartex" xmlns:cx1="http://schemas.microsoft.com/office/drawing/2015/9/8/chartex" xmlns:cx2="http://schemas.microsoft.com/office/drawing/2015/10/21/chartex" xmlns:cx3="http://schemas.microsoft.com/office/drawing/2016/5/9/chartex" xmlns:cx4="http://schemas.microsoft.com/office/drawing/2016/5/10/chartex" xmlns:cx5="http://schemas.microsoft.com/office/drawing/2016/5/11/chartex" xmlns:cx6="http://schemas.microsoft.com/office/drawing/2016/5/12/chartex" xmlns:cx7="http://schemas.microsoft.com/office/drawing/2016/5/13/chartex" xmlns:cx8="http://schemas.microsoft.com/office/drawing/2016/5/14/chartex" xmlns:mc="http://schemas.openxmlformats.org/markup-compatibility/2006" xmlns:aink="http://schemas.microsoft.com/office/drawing/2016/ink" xmlns:am3d="http://schemas.microsoft.com/office/drawing/2017/model3d" xmlns:o="urn:schemas-microsoft-com:office:office" xmlns:r="http://schemas.openxmlformats.org/officeDocument/2006/relationships" xmlns:m="http://schemas.openxmlformats.org/officeDocument/2006/math" xmlns:v="urn:schemas-microsoft-com:vml" xmlns:wp14="http://schemas.microsoft.com/office/word/2010/wordprocessingDrawing" xmlns:wp="http://schemas.openxmlformats.org/drawingml/2006/wordprocessingDrawing" xmlns:w10="urn:schemas-microsoft-com:office:word" xmlns:w="http://schemas.openxmlformats.org/wordprocessingml/2006/main" xmlns:w14="http://schemas.microsoft.com/office/word/2010/wordml" xmlns:w15="http://schemas.microsoft.com/office/word/2012/wordml" xmlns:w16cid="http://schemas.microsoft.com/office/word/2016/wordml/cid" xmlns:w16se="http://schemas.microsoft.com/office/word/2015/wordml/symex" xmlns:wpg="http://schemas.microsoft.com/office/word/2010/wordprocessingGroup" xmlns:wpi="http://schemas.microsoft.com/office/word/2010/wordprocessingInk" xmlns:wne="http://schemas.microsoft.com/office/word/2006/wordml" xmlns:wps="http://schemas.microsoft.com/office/word/2010/wordprocessingShape" mc:Ignorable="w14 w15 w16se w16cid wp14">
+<w:ftr xmlns:wpc="http://schemas.microsoft.com/office/word/2010/wordprocessingCanvas" xmlns:mc="http://schemas.openxmlformats.org/markup-compatibility/2006" xmlns:o="urn:schemas-microsoft-com:office:office" xmlns:r="http://schemas.openxmlformats.org/officeDocument/2006/relationships" xmlns:m="http://schemas.openxmlformats.org/officeDocument/2006/math" xmlns:v="urn:schemas-microsoft-com:vml" xmlns:wp14="http://schemas.microsoft.com/office/word/2010/wordprocessingDrawing" xmlns:wp="http://schemas.openxmlformats.org/drawingml/2006/wordprocessingDrawing" xmlns:w10="urn:schemas-microsoft-com:office:word" xmlns:w="http://schemas.openxmlformats.org/wordprocessingml/2006/main" xmlns:w14="http://schemas.microsoft.com/office/word/2010/wordml" xmlns:wpg="http://schemas.microsoft.com/office/word/2010/wordprocessingGroup" xmlns:wpi="http://schemas.microsoft.com/office/word/2010/wordprocessingInk" xmlns:wne="http://schemas.microsoft.com/office/word/2006/wordml" xmlns:wps="http://schemas.microsoft.com/office/word/2010/wordprocessingShape" mc:Ignorable="w14 wp14">
+  <w:p>
+    <w:pPr>
+      <w:pStyle w:val="Footer"/>
+    </w:pPr>
+  </w:p>
+</w:ftr>
+</file>
+
+<file path=word/footer2.xml><?xml version="1.0" encoding="utf-8"?>
+<w:ftr xmlns:wpc="http://schemas.microsoft.com/office/word/2010/wordprocessingCanvas" xmlns:mc="http://schemas.openxmlformats.org/markup-compatibility/2006" xmlns:o="urn:schemas-microsoft-com:office:office" xmlns:r="http://schemas.openxmlformats.org/officeDocument/2006/relationships" xmlns:m="http://schemas.openxmlformats.org/officeDocument/2006/math" xmlns:v="urn:schemas-microsoft-com:vml" xmlns:wp14="http://schemas.microsoft.com/office/word/2010/wordprocessingDrawing" xmlns:wp="http://schemas.openxmlformats.org/drawingml/2006/wordprocessingDrawing" xmlns:w10="urn:schemas-microsoft-com:office:word" xmlns:w="http://schemas.openxmlformats.org/wordprocessingml/2006/main" xmlns:w14="http://schemas.microsoft.com/office/word/2010/wordml" xmlns:wpg="http://schemas.microsoft.com/office/word/2010/wordprocessingGroup" xmlns:wpi="http://schemas.microsoft.com/office/word/2010/wordprocessingInk" xmlns:wne="http://schemas.microsoft.com/office/word/2006/wordml" xmlns:wps="http://schemas.microsoft.com/office/word/2010/wordprocessingShape" mc:Ignorable="w14 wp14">
   <w:tbl>
     <w:tblPr>
       <w:tblW w:w="0" w:type="auto"/>
@@ -3033,8 +3064,18 @@
 </w:ftr>
 </file>
 
-<file path=word/footer2.xml><?xml version="1.0" encoding="utf-8"?>
-<w:ftr xmlns:wpc="http://schemas.microsoft.com/office/word/2010/wordprocessingCanvas" xmlns:cx="http://schemas.microsoft.com/office/drawing/2014/chartex" xmlns:cx1="http://schemas.microsoft.com/office/drawing/2015/9/8/chartex" xmlns:cx2="http://schemas.microsoft.com/office/drawing/2015/10/21/chartex" xmlns:cx3="http://schemas.microsoft.com/office/drawing/2016/5/9/chartex" xmlns:cx4="http://schemas.microsoft.com/office/drawing/2016/5/10/chartex" xmlns:cx5="http://schemas.microsoft.com/office/drawing/2016/5/11/chartex" xmlns:cx6="http://schemas.microsoft.com/office/drawing/2016/5/12/chartex" xmlns:cx7="http://schemas.microsoft.com/office/drawing/2016/5/13/chartex" xmlns:cx8="http://schemas.microsoft.com/office/drawing/2016/5/14/chartex" xmlns:mc="http://schemas.openxmlformats.org/markup-compatibility/2006" xmlns:aink="http://schemas.microsoft.com/office/drawing/2016/ink" xmlns:am3d="http://schemas.microsoft.com/office/drawing/2017/model3d" xmlns:o="urn:schemas-microsoft-com:office:office" xmlns:r="http://schemas.openxmlformats.org/officeDocument/2006/relationships" xmlns:m="http://schemas.openxmlformats.org/officeDocument/2006/math" xmlns:v="urn:schemas-microsoft-com:vml" xmlns:wp14="http://schemas.microsoft.com/office/word/2010/wordprocessingDrawing" xmlns:wp="http://schemas.openxmlformats.org/drawingml/2006/wordprocessingDrawing" xmlns:w10="urn:schemas-microsoft-com:office:word" xmlns:w="http://schemas.openxmlformats.org/wordprocessingml/2006/main" xmlns:w14="http://schemas.microsoft.com/office/word/2010/wordml" xmlns:w15="http://schemas.microsoft.com/office/word/2012/wordml" xmlns:w16cid="http://schemas.microsoft.com/office/word/2016/wordml/cid" xmlns:w16se="http://schemas.microsoft.com/office/word/2015/wordml/symex" xmlns:wpg="http://schemas.microsoft.com/office/word/2010/wordprocessingGroup" xmlns:wpi="http://schemas.microsoft.com/office/word/2010/wordprocessingInk" xmlns:wne="http://schemas.microsoft.com/office/word/2006/wordml" xmlns:wps="http://schemas.microsoft.com/office/word/2010/wordprocessingShape" mc:Ignorable="w14 w15 w16se w16cid wp14">
+<file path=word/footer3.xml><?xml version="1.0" encoding="utf-8"?>
+<w:ftr xmlns:wpc="http://schemas.microsoft.com/office/word/2010/wordprocessingCanvas" xmlns:mc="http://schemas.openxmlformats.org/markup-compatibility/2006" xmlns:o="urn:schemas-microsoft-com:office:office" xmlns:r="http://schemas.openxmlformats.org/officeDocument/2006/relationships" xmlns:m="http://schemas.openxmlformats.org/officeDocument/2006/math" xmlns:v="urn:schemas-microsoft-com:vml" xmlns:wp14="http://schemas.microsoft.com/office/word/2010/wordprocessingDrawing" xmlns:wp="http://schemas.openxmlformats.org/drawingml/2006/wordprocessingDrawing" xmlns:w10="urn:schemas-microsoft-com:office:word" xmlns:w="http://schemas.openxmlformats.org/wordprocessingml/2006/main" xmlns:w14="http://schemas.microsoft.com/office/word/2010/wordml" xmlns:wpg="http://schemas.microsoft.com/office/word/2010/wordprocessingGroup" xmlns:wpi="http://schemas.microsoft.com/office/word/2010/wordprocessingInk" xmlns:wne="http://schemas.microsoft.com/office/word/2006/wordml" xmlns:wps="http://schemas.microsoft.com/office/word/2010/wordprocessingShape" mc:Ignorable="w14 wp14">
+  <w:p>
+    <w:pPr>
+      <w:pStyle w:val="Footer"/>
+    </w:pPr>
+  </w:p>
+</w:ftr>
+</file>
+
+<file path=word/footer4.xml><?xml version="1.0" encoding="utf-8"?>
+<w:ftr xmlns:wpc="http://schemas.microsoft.com/office/word/2010/wordprocessingCanvas" xmlns:mc="http://schemas.openxmlformats.org/markup-compatibility/2006" xmlns:o="urn:schemas-microsoft-com:office:office" xmlns:r="http://schemas.openxmlformats.org/officeDocument/2006/relationships" xmlns:m="http://schemas.openxmlformats.org/officeDocument/2006/math" xmlns:v="urn:schemas-microsoft-com:vml" xmlns:wp14="http://schemas.microsoft.com/office/word/2010/wordprocessingDrawing" xmlns:wp="http://schemas.openxmlformats.org/drawingml/2006/wordprocessingDrawing" xmlns:w10="urn:schemas-microsoft-com:office:word" xmlns:w="http://schemas.openxmlformats.org/wordprocessingml/2006/main" xmlns:w14="http://schemas.microsoft.com/office/word/2010/wordml" xmlns:wpg="http://schemas.microsoft.com/office/word/2010/wordprocessingGroup" xmlns:wpi="http://schemas.microsoft.com/office/word/2010/wordprocessingInk" xmlns:wne="http://schemas.microsoft.com/office/word/2006/wordml" xmlns:wps="http://schemas.microsoft.com/office/word/2010/wordprocessingShape" mc:Ignorable="w14 wp14">
   <w:p>
     <w:pPr>
       <w:pStyle w:val="Footer"/>
@@ -3044,45 +3085,13 @@
     </w:pPr>
     <w:r>
       <w:tab/>
-      <w:t>Page </w:t>
-    </w:r>
-    <w:r>
-      <w:rPr>
-        <w:rStyle w:val="PageNumber"/>
-      </w:rPr>
-      <w:fldChar w:fldCharType="begin"/>
-    </w:r>
-    <w:r>
-      <w:rPr>
-        <w:rStyle w:val="PageNumber"/>
-      </w:rPr>
-      <w:instrText xml:space="preserve"> PAGE </w:instrText>
-    </w:r>
-    <w:r>
-      <w:rPr>
-        <w:rStyle w:val="PageNumber"/>
-      </w:rPr>
-      <w:fldChar w:fldCharType="separate"/>
-    </w:r>
-    <w:r>
-      <w:rPr>
-        <w:rStyle w:val="PageNumber"/>
-        <w:noProof/>
-      </w:rPr>
-      <w:t>i</w:t>
-    </w:r>
-    <w:r>
-      <w:rPr>
-        <w:rStyle w:val="PageNumber"/>
-      </w:rPr>
-      <w:fldChar w:fldCharType="end"/>
     </w:r>
   </w:p>
 </w:ftr>
 </file>
 
-<file path=word/footer3.xml><?xml version="1.0" encoding="utf-8"?>
-<w:ftr xmlns:wpc="http://schemas.microsoft.com/office/word/2010/wordprocessingCanvas" xmlns:cx="http://schemas.microsoft.com/office/drawing/2014/chartex" xmlns:cx1="http://schemas.microsoft.com/office/drawing/2015/9/8/chartex" xmlns:cx2="http://schemas.microsoft.com/office/drawing/2015/10/21/chartex" xmlns:cx3="http://schemas.microsoft.com/office/drawing/2016/5/9/chartex" xmlns:cx4="http://schemas.microsoft.com/office/drawing/2016/5/10/chartex" xmlns:cx5="http://schemas.microsoft.com/office/drawing/2016/5/11/chartex" xmlns:cx6="http://schemas.microsoft.com/office/drawing/2016/5/12/chartex" xmlns:cx7="http://schemas.microsoft.com/office/drawing/2016/5/13/chartex" xmlns:cx8="http://schemas.microsoft.com/office/drawing/2016/5/14/chartex" xmlns:mc="http://schemas.openxmlformats.org/markup-compatibility/2006" xmlns:aink="http://schemas.microsoft.com/office/drawing/2016/ink" xmlns:am3d="http://schemas.microsoft.com/office/drawing/2017/model3d" xmlns:o="urn:schemas-microsoft-com:office:office" xmlns:r="http://schemas.openxmlformats.org/officeDocument/2006/relationships" xmlns:m="http://schemas.openxmlformats.org/officeDocument/2006/math" xmlns:v="urn:schemas-microsoft-com:vml" xmlns:wp14="http://schemas.microsoft.com/office/word/2010/wordprocessingDrawing" xmlns:wp="http://schemas.openxmlformats.org/drawingml/2006/wordprocessingDrawing" xmlns:w10="urn:schemas-microsoft-com:office:word" xmlns:w="http://schemas.openxmlformats.org/wordprocessingml/2006/main" xmlns:w14="http://schemas.microsoft.com/office/word/2010/wordml" xmlns:w15="http://schemas.microsoft.com/office/word/2012/wordml" xmlns:w16cid="http://schemas.microsoft.com/office/word/2016/wordml/cid" xmlns:w16se="http://schemas.microsoft.com/office/word/2015/wordml/symex" xmlns:wpg="http://schemas.microsoft.com/office/word/2010/wordprocessingGroup" xmlns:wpi="http://schemas.microsoft.com/office/word/2010/wordprocessingInk" xmlns:wne="http://schemas.microsoft.com/office/word/2006/wordml" xmlns:wps="http://schemas.microsoft.com/office/word/2010/wordprocessingShape" mc:Ignorable="w14 w15 w16se w16cid wp14">
+<file path=word/footer5.xml><?xml version="1.0" encoding="utf-8"?>
+<w:ftr xmlns:wpc="http://schemas.microsoft.com/office/word/2010/wordprocessingCanvas" xmlns:mc="http://schemas.openxmlformats.org/markup-compatibility/2006" xmlns:o="urn:schemas-microsoft-com:office:office" xmlns:r="http://schemas.openxmlformats.org/officeDocument/2006/relationships" xmlns:m="http://schemas.openxmlformats.org/officeDocument/2006/math" xmlns:v="urn:schemas-microsoft-com:vml" xmlns:wp14="http://schemas.microsoft.com/office/word/2010/wordprocessingDrawing" xmlns:wp="http://schemas.openxmlformats.org/drawingml/2006/wordprocessingDrawing" xmlns:w10="urn:schemas-microsoft-com:office:word" xmlns:w="http://schemas.openxmlformats.org/wordprocessingml/2006/main" xmlns:w14="http://schemas.microsoft.com/office/word/2010/wordml" xmlns:wpg="http://schemas.microsoft.com/office/word/2010/wordprocessingGroup" xmlns:wpi="http://schemas.microsoft.com/office/word/2010/wordprocessingInk" xmlns:wne="http://schemas.microsoft.com/office/word/2006/wordml" xmlns:wps="http://schemas.microsoft.com/office/word/2010/wordprocessingShape" mc:Ignorable="w14 wp14">
   <w:p>
     <w:pPr>
       <w:tabs>
@@ -3100,8 +3109,238 @@
 </w:ftr>
 </file>
 
-<file path=word/footer4.xml><?xml version="1.0" encoding="utf-8"?>
-<w:ftr xmlns:wpc="http://schemas.microsoft.com/office/word/2010/wordprocessingCanvas" xmlns:cx="http://schemas.microsoft.com/office/drawing/2014/chartex" xmlns:cx1="http://schemas.microsoft.com/office/drawing/2015/9/8/chartex" xmlns:cx2="http://schemas.microsoft.com/office/drawing/2015/10/21/chartex" xmlns:cx3="http://schemas.microsoft.com/office/drawing/2016/5/9/chartex" xmlns:cx4="http://schemas.microsoft.com/office/drawing/2016/5/10/chartex" xmlns:cx5="http://schemas.microsoft.com/office/drawing/2016/5/11/chartex" xmlns:cx6="http://schemas.microsoft.com/office/drawing/2016/5/12/chartex" xmlns:cx7="http://schemas.microsoft.com/office/drawing/2016/5/13/chartex" xmlns:cx8="http://schemas.microsoft.com/office/drawing/2016/5/14/chartex" xmlns:mc="http://schemas.openxmlformats.org/markup-compatibility/2006" xmlns:aink="http://schemas.microsoft.com/office/drawing/2016/ink" xmlns:am3d="http://schemas.microsoft.com/office/drawing/2017/model3d" xmlns:o="urn:schemas-microsoft-com:office:office" xmlns:r="http://schemas.openxmlformats.org/officeDocument/2006/relationships" xmlns:m="http://schemas.openxmlformats.org/officeDocument/2006/math" xmlns:v="urn:schemas-microsoft-com:vml" xmlns:wp14="http://schemas.microsoft.com/office/word/2010/wordprocessingDrawing" xmlns:wp="http://schemas.openxmlformats.org/drawingml/2006/wordprocessingDrawing" xmlns:w10="urn:schemas-microsoft-com:office:word" xmlns:w="http://schemas.openxmlformats.org/wordprocessingml/2006/main" xmlns:w14="http://schemas.microsoft.com/office/word/2010/wordml" xmlns:w15="http://schemas.microsoft.com/office/word/2012/wordml" xmlns:w16cid="http://schemas.microsoft.com/office/word/2016/wordml/cid" xmlns:w16se="http://schemas.microsoft.com/office/word/2015/wordml/symex" xmlns:wpg="http://schemas.microsoft.com/office/word/2010/wordprocessingGroup" xmlns:wpi="http://schemas.microsoft.com/office/word/2010/wordprocessingInk" xmlns:wne="http://schemas.microsoft.com/office/word/2006/wordml" xmlns:wps="http://schemas.microsoft.com/office/word/2010/wordprocessingShape" mc:Ignorable="w14 w15 w16se w16cid wp14">
+<file path=word/footer6.xml><?xml version="1.0" encoding="utf-8"?>
+<w:ftr xmlns:wpc="http://schemas.microsoft.com/office/word/2010/wordprocessingCanvas" xmlns:mc="http://schemas.openxmlformats.org/markup-compatibility/2006" xmlns:o="urn:schemas-microsoft-com:office:office" xmlns:r="http://schemas.openxmlformats.org/officeDocument/2006/relationships" xmlns:m="http://schemas.openxmlformats.org/officeDocument/2006/math" xmlns:v="urn:schemas-microsoft-com:vml" xmlns:wp14="http://schemas.microsoft.com/office/word/2010/wordprocessingDrawing" xmlns:wp="http://schemas.openxmlformats.org/drawingml/2006/wordprocessingDrawing" xmlns:w10="urn:schemas-microsoft-com:office:word" xmlns:w="http://schemas.openxmlformats.org/wordprocessingml/2006/main" xmlns:w14="http://schemas.microsoft.com/office/word/2010/wordml" xmlns:wpg="http://schemas.microsoft.com/office/word/2010/wordprocessingGroup" xmlns:wpi="http://schemas.microsoft.com/office/word/2010/wordprocessingInk" xmlns:wne="http://schemas.microsoft.com/office/word/2006/wordml" xmlns:wps="http://schemas.microsoft.com/office/word/2010/wordprocessingShape" mc:Ignorable="w14 wp14">
+  <w:p>
+    <w:pPr>
+      <w:ind w:right="260"/>
+      <w:rPr>
+        <w:color w:val="222A35" w:themeColor="text2" w:themeShade="80"/>
+        <w:sz w:val="26"/>
+        <w:szCs w:val="26"/>
+      </w:rPr>
+    </w:pPr>
+    <w:bookmarkStart w:id="13" w:name="_GoBack"/>
+    <w:bookmarkEnd w:id="13"/>
+    <w:r>
+      <w:rPr>
+        <w:noProof/>
+        <w:color w:val="44546A" w:themeColor="text2"/>
+        <w:sz w:val="26"/>
+        <w:szCs w:val="26"/>
+      </w:rPr>
+      <mc:AlternateContent>
+        <mc:Choice Requires="wps">
+          <w:drawing>
+            <wp:anchor distT="0" distB="0" distL="114300" distR="114300" simplePos="0" relativeHeight="251659264" behindDoc="0" locked="0" layoutInCell="1" allowOverlap="1" wp14:anchorId="69E9283E" wp14:editId="30B9B79A">
+              <wp:simplePos x="0" y="0"/>
+              <mc:AlternateContent>
+                <mc:Choice Requires="wp14">
+                  <wp:positionH relativeFrom="page">
+                    <wp14:pctPosHOffset>91000</wp14:pctPosHOffset>
+                  </wp:positionH>
+                </mc:Choice>
+                <mc:Fallback>
+                  <wp:positionH relativeFrom="page">
+                    <wp:posOffset>7072630</wp:posOffset>
+                  </wp:positionH>
+                </mc:Fallback>
+              </mc:AlternateContent>
+              <mc:AlternateContent>
+                <mc:Choice Requires="wp14">
+                  <wp:positionV relativeFrom="page">
+                    <wp14:pctPosVOffset>93000</wp14:pctPosVOffset>
+                  </wp:positionV>
+                </mc:Choice>
+                <mc:Fallback>
+                  <wp:positionV relativeFrom="page">
+                    <wp:posOffset>9354185</wp:posOffset>
+                  </wp:positionV>
+                </mc:Fallback>
+              </mc:AlternateContent>
+              <wp:extent cx="388620" cy="313055"/>
+              <wp:effectExtent l="0" t="0" r="0" b="0"/>
+              <wp:wrapNone/>
+              <wp:docPr id="49" name="Text Box 49"/>
+              <wp:cNvGraphicFramePr/>
+              <a:graphic xmlns:a="http://schemas.openxmlformats.org/drawingml/2006/main">
+                <a:graphicData uri="http://schemas.microsoft.com/office/word/2010/wordprocessingShape">
+                  <wps:wsp>
+                    <wps:cNvSpPr txBox="1"/>
+                    <wps:spPr>
+                      <a:xfrm>
+                        <a:off x="0" y="0"/>
+                        <a:ext cx="388620" cy="313055"/>
+                      </a:xfrm>
+                      <a:prstGeom prst="rect">
+                        <a:avLst/>
+                      </a:prstGeom>
+                      <a:solidFill>
+                        <a:schemeClr val="lt1"/>
+                      </a:solidFill>
+                      <a:ln w="6350">
+                        <a:noFill/>
+                      </a:ln>
+                      <a:effectLst/>
+                    </wps:spPr>
+                    <wps:style>
+                      <a:lnRef idx="0">
+                        <a:schemeClr val="accent1"/>
+                      </a:lnRef>
+                      <a:fillRef idx="0">
+                        <a:schemeClr val="accent1"/>
+                      </a:fillRef>
+                      <a:effectRef idx="0">
+                        <a:schemeClr val="accent1"/>
+                      </a:effectRef>
+                      <a:fontRef idx="minor">
+                        <a:schemeClr val="dk1"/>
+                      </a:fontRef>
+                    </wps:style>
+                    <wps:txbx>
+                      <w:txbxContent>
+                        <w:p>
+                          <w:pPr>
+                            <w:spacing w:after="0"/>
+                            <w:jc w:val="center"/>
+                            <w:rPr>
+                              <w:color w:val="222A35" w:themeColor="text2" w:themeShade="80"/>
+                              <w:sz w:val="26"/>
+                              <w:szCs w:val="26"/>
+                            </w:rPr>
+                          </w:pPr>
+                          <w:r>
+                            <w:rPr>
+                              <w:color w:val="222A35" w:themeColor="text2" w:themeShade="80"/>
+                              <w:sz w:val="26"/>
+                              <w:szCs w:val="26"/>
+                            </w:rPr>
+                            <w:fldChar w:fldCharType="begin"/>
+                          </w:r>
+                          <w:r>
+                            <w:rPr>
+                              <w:color w:val="222A35" w:themeColor="text2" w:themeShade="80"/>
+                              <w:sz w:val="26"/>
+                              <w:szCs w:val="26"/>
+                            </w:rPr>
+                            <w:instrText xml:space="preserve"> PAGE  \* Arabic  \* MERGEFORMAT </w:instrText>
+                          </w:r>
+                          <w:r>
+                            <w:rPr>
+                              <w:color w:val="222A35" w:themeColor="text2" w:themeShade="80"/>
+                              <w:sz w:val="26"/>
+                              <w:szCs w:val="26"/>
+                            </w:rPr>
+                            <w:fldChar w:fldCharType="separate"/>
+                          </w:r>
+                          <w:r>
+                            <w:rPr>
+                              <w:noProof/>
+                              <w:color w:val="222A35" w:themeColor="text2" w:themeShade="80"/>
+                              <w:sz w:val="26"/>
+                              <w:szCs w:val="26"/>
+                            </w:rPr>
+                            <w:t>1</w:t>
+                          </w:r>
+                          <w:r>
+                            <w:rPr>
+                              <w:color w:val="222A35" w:themeColor="text2" w:themeShade="80"/>
+                              <w:sz w:val="26"/>
+                              <w:szCs w:val="26"/>
+                            </w:rPr>
+                            <w:fldChar w:fldCharType="end"/>
+                          </w:r>
+                        </w:p>
+                      </w:txbxContent>
+                    </wps:txbx>
+                    <wps:bodyPr rot="0" spcFirstLastPara="0" vertOverflow="overflow" horzOverflow="overflow" vert="horz" wrap="square" lIns="0" tIns="45720" rIns="0" bIns="45720" numCol="1" spcCol="0" rtlCol="0" fromWordArt="0" anchor="ctr" anchorCtr="0" forceAA="0" compatLnSpc="1">
+                      <a:prstTxWarp prst="textNoShape">
+                        <a:avLst/>
+                      </a:prstTxWarp>
+                      <a:spAutoFit/>
+                    </wps:bodyPr>
+                  </wps:wsp>
+                </a:graphicData>
+              </a:graphic>
+              <wp14:sizeRelH relativeFrom="page">
+                <wp14:pctWidth>5000</wp14:pctWidth>
+              </wp14:sizeRelH>
+              <wp14:sizeRelV relativeFrom="page">
+                <wp14:pctHeight>5000</wp14:pctHeight>
+              </wp14:sizeRelV>
+            </wp:anchor>
+          </w:drawing>
+        </mc:Choice>
+        <mc:Fallback>
+          <w:pict>
+            <v:shapetype id="_x0000_t202" coordsize="21600,21600" o:spt="202" path="m,l,21600r21600,l21600,xe">
+              <v:stroke joinstyle="miter"/>
+              <v:path gradientshapeok="t" o:connecttype="rect"/>
+            </v:shapetype>
+            <v:shape id="Text Box 49" o:spid="_x0000_s1026" type="#_x0000_t202" style="position:absolute;margin-left:0;margin-top:0;width:30.6pt;height:24.65pt;z-index:251659264;visibility:visible;mso-wrap-style:square;mso-width-percent:50;mso-height-percent:50;mso-left-percent:910;mso-top-percent:930;mso-wrap-distance-left:9pt;mso-wrap-distance-top:0;mso-wrap-distance-right:9pt;mso-wrap-distance-bottom:0;mso-position-horizontal-relative:page;mso-position-vertical-relative:page;mso-width-percent:50;mso-height-percent:50;mso-left-percent:910;mso-top-percent:930;mso-width-relative:page;mso-height-relative:page;v-text-anchor:middle" o:gfxdata="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" fillcolor="white [3201]" stroked="f" strokeweight=".5pt">
+              <v:textbox style="mso-fit-shape-to-text:t" inset="0,,0">
+                <w:txbxContent>
+                  <w:p>
+                    <w:pPr>
+                      <w:spacing w:after="0"/>
+                      <w:jc w:val="center"/>
+                      <w:rPr>
+                        <w:color w:val="222A35" w:themeColor="text2" w:themeShade="80"/>
+                        <w:sz w:val="26"/>
+                        <w:szCs w:val="26"/>
+                      </w:rPr>
+                    </w:pPr>
+                    <w:r>
+                      <w:rPr>
+                        <w:color w:val="222A35" w:themeColor="text2" w:themeShade="80"/>
+                        <w:sz w:val="26"/>
+                        <w:szCs w:val="26"/>
+                      </w:rPr>
+                      <w:fldChar w:fldCharType="begin"/>
+                    </w:r>
+                    <w:r>
+                      <w:rPr>
+                        <w:color w:val="222A35" w:themeColor="text2" w:themeShade="80"/>
+                        <w:sz w:val="26"/>
+                        <w:szCs w:val="26"/>
+                      </w:rPr>
+                      <w:instrText xml:space="preserve"> PAGE  \* Arabic  \* MERGEFORMAT </w:instrText>
+                    </w:r>
+                    <w:r>
+                      <w:rPr>
+                        <w:color w:val="222A35" w:themeColor="text2" w:themeShade="80"/>
+                        <w:sz w:val="26"/>
+                        <w:szCs w:val="26"/>
+                      </w:rPr>
+                      <w:fldChar w:fldCharType="separate"/>
+                    </w:r>
+                    <w:r>
+                      <w:rPr>
+                        <w:noProof/>
+                        <w:color w:val="222A35" w:themeColor="text2" w:themeShade="80"/>
+                        <w:sz w:val="26"/>
+                        <w:szCs w:val="26"/>
+                      </w:rPr>
+                      <w:t>1</w:t>
+                    </w:r>
+                    <w:r>
+                      <w:rPr>
+                        <w:color w:val="222A35" w:themeColor="text2" w:themeShade="80"/>
+                        <w:sz w:val="26"/>
+                        <w:szCs w:val="26"/>
+                      </w:rPr>
+                      <w:fldChar w:fldCharType="end"/>
+                    </w:r>
+                  </w:p>
+                </w:txbxContent>
+              </v:textbox>
+              <w10:wrap anchorx="page" anchory="page"/>
+            </v:shape>
+          </w:pict>
+        </mc:Fallback>
+      </mc:AlternateContent>
+    </w:r>
+  </w:p>
   <w:p>
     <w:pPr>
       <w:tabs>
@@ -3119,8 +3358,43 @@
 </w:ftr>
 </file>
 
+<file path=word/footnotes.xml><?xml version="1.0" encoding="utf-8"?>
+<w:footnotes xmlns:wpc="http://schemas.microsoft.com/office/word/2010/wordprocessingCanvas" xmlns:mc="http://schemas.openxmlformats.org/markup-compatibility/2006" xmlns:o="urn:schemas-microsoft-com:office:office" xmlns:r="http://schemas.openxmlformats.org/officeDocument/2006/relationships" xmlns:m="http://schemas.openxmlformats.org/officeDocument/2006/math" xmlns:v="urn:schemas-microsoft-com:vml" xmlns:wp14="http://schemas.microsoft.com/office/word/2010/wordprocessingDrawing" xmlns:wp="http://schemas.openxmlformats.org/drawingml/2006/wordprocessingDrawing" xmlns:w10="urn:schemas-microsoft-com:office:word" xmlns:w="http://schemas.openxmlformats.org/wordprocessingml/2006/main" xmlns:w14="http://schemas.microsoft.com/office/word/2010/wordml" xmlns:wpg="http://schemas.microsoft.com/office/word/2010/wordprocessingGroup" xmlns:wpi="http://schemas.microsoft.com/office/word/2010/wordprocessingInk" xmlns:wne="http://schemas.microsoft.com/office/word/2006/wordml" xmlns:wps="http://schemas.microsoft.com/office/word/2010/wordprocessingShape" mc:Ignorable="w14 wp14">
+  <w:footnote w:type="separator" w:id="-1">
+    <w:p>
+      <w:pPr>
+        <w:spacing w:after="0"/>
+      </w:pPr>
+      <w:r>
+        <w:separator/>
+      </w:r>
+    </w:p>
+  </w:footnote>
+  <w:footnote w:type="continuationSeparator" w:id="0">
+    <w:p>
+      <w:pPr>
+        <w:spacing w:after="0"/>
+      </w:pPr>
+      <w:r>
+        <w:continuationSeparator/>
+      </w:r>
+    </w:p>
+  </w:footnote>
+</w:footnotes>
+</file>
+
 <file path=word/header1.xml><?xml version="1.0" encoding="utf-8"?>
-<w:hdr xmlns:wpc="http://schemas.microsoft.com/office/word/2010/wordprocessingCanvas" xmlns:cx="http://schemas.microsoft.com/office/drawing/2014/chartex" xmlns:cx1="http://schemas.microsoft.com/office/drawing/2015/9/8/chartex" xmlns:cx2="http://schemas.microsoft.com/office/drawing/2015/10/21/chartex" xmlns:cx3="http://schemas.microsoft.com/office/drawing/2016/5/9/chartex" xmlns:cx4="http://schemas.microsoft.com/office/drawing/2016/5/10/chartex" xmlns:cx5="http://schemas.microsoft.com/office/drawing/2016/5/11/chartex" xmlns:cx6="http://schemas.microsoft.com/office/drawing/2016/5/12/chartex" xmlns:cx7="http://schemas.microsoft.com/office/drawing/2016/5/13/chartex" xmlns:cx8="http://schemas.microsoft.com/office/drawing/2016/5/14/chartex" xmlns:mc="http://schemas.openxmlformats.org/markup-compatibility/2006" xmlns:aink="http://schemas.microsoft.com/office/drawing/2016/ink" xmlns:am3d="http://schemas.microsoft.com/office/drawing/2017/model3d" xmlns:o="urn:schemas-microsoft-com:office:office" xmlns:r="http://schemas.openxmlformats.org/officeDocument/2006/relationships" xmlns:m="http://schemas.openxmlformats.org/officeDocument/2006/math" xmlns:v="urn:schemas-microsoft-com:vml" xmlns:wp14="http://schemas.microsoft.com/office/word/2010/wordprocessingDrawing" xmlns:wp="http://schemas.openxmlformats.org/drawingml/2006/wordprocessingDrawing" xmlns:w10="urn:schemas-microsoft-com:office:word" xmlns:w="http://schemas.openxmlformats.org/wordprocessingml/2006/main" xmlns:w14="http://schemas.microsoft.com/office/word/2010/wordml" xmlns:w15="http://schemas.microsoft.com/office/word/2012/wordml" xmlns:w16cid="http://schemas.microsoft.com/office/word/2016/wordml/cid" xmlns:w16se="http://schemas.microsoft.com/office/word/2015/wordml/symex" xmlns:wpg="http://schemas.microsoft.com/office/word/2010/wordprocessingGroup" xmlns:wpi="http://schemas.microsoft.com/office/word/2010/wordprocessingInk" xmlns:wne="http://schemas.microsoft.com/office/word/2006/wordml" xmlns:wps="http://schemas.microsoft.com/office/word/2010/wordprocessingShape" mc:Ignorable="w14 w15 w16se w16cid wp14">
+<w:hdr xmlns:wpc="http://schemas.microsoft.com/office/word/2010/wordprocessingCanvas" xmlns:mc="http://schemas.openxmlformats.org/markup-compatibility/2006" xmlns:o="urn:schemas-microsoft-com:office:office" xmlns:r="http://schemas.openxmlformats.org/officeDocument/2006/relationships" xmlns:m="http://schemas.openxmlformats.org/officeDocument/2006/math" xmlns:v="urn:schemas-microsoft-com:vml" xmlns:wp14="http://schemas.microsoft.com/office/word/2010/wordprocessingDrawing" xmlns:wp="http://schemas.openxmlformats.org/drawingml/2006/wordprocessingDrawing" xmlns:w10="urn:schemas-microsoft-com:office:word" xmlns:w="http://schemas.openxmlformats.org/wordprocessingml/2006/main" xmlns:w14="http://schemas.microsoft.com/office/word/2010/wordml" xmlns:wpg="http://schemas.microsoft.com/office/word/2010/wordprocessingGroup" xmlns:wpi="http://schemas.microsoft.com/office/word/2010/wordprocessingInk" xmlns:wne="http://schemas.microsoft.com/office/word/2006/wordml" xmlns:wps="http://schemas.microsoft.com/office/word/2010/wordprocessingShape" mc:Ignorable="w14 wp14">
+  <w:p>
+    <w:pPr>
+      <w:pStyle w:val="Header"/>
+    </w:pPr>
+  </w:p>
+</w:hdr>
+</file>
+
+<file path=word/header2.xml><?xml version="1.0" encoding="utf-8"?>
+<w:hdr xmlns:wpc="http://schemas.microsoft.com/office/word/2010/wordprocessingCanvas" xmlns:mc="http://schemas.openxmlformats.org/markup-compatibility/2006" xmlns:o="urn:schemas-microsoft-com:office:office" xmlns:r="http://schemas.openxmlformats.org/officeDocument/2006/relationships" xmlns:m="http://schemas.openxmlformats.org/officeDocument/2006/math" xmlns:v="urn:schemas-microsoft-com:vml" xmlns:wp14="http://schemas.microsoft.com/office/word/2010/wordprocessingDrawing" xmlns:wp="http://schemas.openxmlformats.org/drawingml/2006/wordprocessingDrawing" xmlns:w10="urn:schemas-microsoft-com:office:word" xmlns:w="http://schemas.openxmlformats.org/wordprocessingml/2006/main" xmlns:w14="http://schemas.microsoft.com/office/word/2010/wordml" xmlns:wpg="http://schemas.microsoft.com/office/word/2010/wordprocessingGroup" xmlns:wpi="http://schemas.microsoft.com/office/word/2010/wordprocessingInk" xmlns:wne="http://schemas.microsoft.com/office/word/2006/wordml" xmlns:wps="http://schemas.microsoft.com/office/word/2010/wordprocessingShape" mc:Ignorable="w14 wp14">
   <w:tbl>
     <w:tblPr>
       <w:tblW w:w="0" w:type="auto"/>
@@ -3177,8 +3451,18 @@
 </w:hdr>
 </file>
 
-<file path=word/header2.xml><?xml version="1.0" encoding="utf-8"?>
-<w:hdr xmlns:wpc="http://schemas.microsoft.com/office/word/2010/wordprocessingCanvas" xmlns:cx="http://schemas.microsoft.com/office/drawing/2014/chartex" xmlns:cx1="http://schemas.microsoft.com/office/drawing/2015/9/8/chartex" xmlns:cx2="http://schemas.microsoft.com/office/drawing/2015/10/21/chartex" xmlns:cx3="http://schemas.microsoft.com/office/drawing/2016/5/9/chartex" xmlns:cx4="http://schemas.microsoft.com/office/drawing/2016/5/10/chartex" xmlns:cx5="http://schemas.microsoft.com/office/drawing/2016/5/11/chartex" xmlns:cx6="http://schemas.microsoft.com/office/drawing/2016/5/12/chartex" xmlns:cx7="http://schemas.microsoft.com/office/drawing/2016/5/13/chartex" xmlns:cx8="http://schemas.microsoft.com/office/drawing/2016/5/14/chartex" xmlns:mc="http://schemas.openxmlformats.org/markup-compatibility/2006" xmlns:aink="http://schemas.microsoft.com/office/drawing/2016/ink" xmlns:am3d="http://schemas.microsoft.com/office/drawing/2017/model3d" xmlns:o="urn:schemas-microsoft-com:office:office" xmlns:r="http://schemas.openxmlformats.org/officeDocument/2006/relationships" xmlns:m="http://schemas.openxmlformats.org/officeDocument/2006/math" xmlns:v="urn:schemas-microsoft-com:vml" xmlns:wp14="http://schemas.microsoft.com/office/word/2010/wordprocessingDrawing" xmlns:wp="http://schemas.openxmlformats.org/drawingml/2006/wordprocessingDrawing" xmlns:w10="urn:schemas-microsoft-com:office:word" xmlns:w="http://schemas.openxmlformats.org/wordprocessingml/2006/main" xmlns:w14="http://schemas.microsoft.com/office/word/2010/wordml" xmlns:w15="http://schemas.microsoft.com/office/word/2012/wordml" xmlns:w16cid="http://schemas.microsoft.com/office/word/2016/wordml/cid" xmlns:w16se="http://schemas.microsoft.com/office/word/2015/wordml/symex" xmlns:wpg="http://schemas.microsoft.com/office/word/2010/wordprocessingGroup" xmlns:wpi="http://schemas.microsoft.com/office/word/2010/wordprocessingInk" xmlns:wne="http://schemas.microsoft.com/office/word/2006/wordml" xmlns:wps="http://schemas.microsoft.com/office/word/2010/wordprocessingShape" mc:Ignorable="w14 w15 w16se w16cid wp14">
+<file path=word/header3.xml><?xml version="1.0" encoding="utf-8"?>
+<w:hdr xmlns:wpc="http://schemas.microsoft.com/office/word/2010/wordprocessingCanvas" xmlns:mc="http://schemas.openxmlformats.org/markup-compatibility/2006" xmlns:o="urn:schemas-microsoft-com:office:office" xmlns:r="http://schemas.openxmlformats.org/officeDocument/2006/relationships" xmlns:m="http://schemas.openxmlformats.org/officeDocument/2006/math" xmlns:v="urn:schemas-microsoft-com:vml" xmlns:wp14="http://schemas.microsoft.com/office/word/2010/wordprocessingDrawing" xmlns:wp="http://schemas.openxmlformats.org/drawingml/2006/wordprocessingDrawing" xmlns:w10="urn:schemas-microsoft-com:office:word" xmlns:w="http://schemas.openxmlformats.org/wordprocessingml/2006/main" xmlns:w14="http://schemas.microsoft.com/office/word/2010/wordml" xmlns:wpg="http://schemas.microsoft.com/office/word/2010/wordprocessingGroup" xmlns:wpi="http://schemas.microsoft.com/office/word/2010/wordprocessingInk" xmlns:wne="http://schemas.microsoft.com/office/word/2006/wordml" xmlns:wps="http://schemas.microsoft.com/office/word/2010/wordprocessingShape" mc:Ignorable="w14 wp14">
+  <w:p>
+    <w:pPr>
+      <w:pStyle w:val="Header"/>
+    </w:pPr>
+  </w:p>
+</w:hdr>
+</file>
+
+<file path=word/header4.xml><?xml version="1.0" encoding="utf-8"?>
+<w:hdr xmlns:wpc="http://schemas.microsoft.com/office/word/2010/wordprocessingCanvas" xmlns:mc="http://schemas.openxmlformats.org/markup-compatibility/2006" xmlns:o="urn:schemas-microsoft-com:office:office" xmlns:r="http://schemas.openxmlformats.org/officeDocument/2006/relationships" xmlns:m="http://schemas.openxmlformats.org/officeDocument/2006/math" xmlns:v="urn:schemas-microsoft-com:vml" xmlns:wp14="http://schemas.microsoft.com/office/word/2010/wordprocessingDrawing" xmlns:wp="http://schemas.openxmlformats.org/drawingml/2006/wordprocessingDrawing" xmlns:w10="urn:schemas-microsoft-com:office:word" xmlns:w="http://schemas.openxmlformats.org/wordprocessingml/2006/main" xmlns:w14="http://schemas.microsoft.com/office/word/2010/wordml" xmlns:wpg="http://schemas.microsoft.com/office/word/2010/wordprocessingGroup" xmlns:wpi="http://schemas.microsoft.com/office/word/2010/wordprocessingInk" xmlns:wne="http://schemas.microsoft.com/office/word/2006/wordml" xmlns:wps="http://schemas.microsoft.com/office/word/2010/wordprocessingShape" mc:Ignorable="w14 wp14">
   <w:p>
     <w:pPr>
       <w:pStyle w:val="Header"/>
@@ -3202,8 +3486,8 @@
 </w:hdr>
 </file>
 
-<file path=word/header3.xml><?xml version="1.0" encoding="utf-8"?>
-<w:hdr xmlns:wpc="http://schemas.microsoft.com/office/word/2010/wordprocessingCanvas" xmlns:cx="http://schemas.microsoft.com/office/drawing/2014/chartex" xmlns:cx1="http://schemas.microsoft.com/office/drawing/2015/9/8/chartex" xmlns:cx2="http://schemas.microsoft.com/office/drawing/2015/10/21/chartex" xmlns:cx3="http://schemas.microsoft.com/office/drawing/2016/5/9/chartex" xmlns:cx4="http://schemas.microsoft.com/office/drawing/2016/5/10/chartex" xmlns:cx5="http://schemas.microsoft.com/office/drawing/2016/5/11/chartex" xmlns:cx6="http://schemas.microsoft.com/office/drawing/2016/5/12/chartex" xmlns:cx7="http://schemas.microsoft.com/office/drawing/2016/5/13/chartex" xmlns:cx8="http://schemas.microsoft.com/office/drawing/2016/5/14/chartex" xmlns:mc="http://schemas.openxmlformats.org/markup-compatibility/2006" xmlns:aink="http://schemas.microsoft.com/office/drawing/2016/ink" xmlns:am3d="http://schemas.microsoft.com/office/drawing/2017/model3d" xmlns:o="urn:schemas-microsoft-com:office:office" xmlns:r="http://schemas.openxmlformats.org/officeDocument/2006/relationships" xmlns:m="http://schemas.openxmlformats.org/officeDocument/2006/math" xmlns:v="urn:schemas-microsoft-com:vml" xmlns:wp14="http://schemas.microsoft.com/office/word/2010/wordprocessingDrawing" xmlns:wp="http://schemas.openxmlformats.org/drawingml/2006/wordprocessingDrawing" xmlns:w10="urn:schemas-microsoft-com:office:word" xmlns:w="http://schemas.openxmlformats.org/wordprocessingml/2006/main" xmlns:w14="http://schemas.microsoft.com/office/word/2010/wordml" xmlns:w15="http://schemas.microsoft.com/office/word/2012/wordml" xmlns:w16cid="http://schemas.microsoft.com/office/word/2016/wordml/cid" xmlns:w16se="http://schemas.microsoft.com/office/word/2015/wordml/symex" xmlns:wpg="http://schemas.microsoft.com/office/word/2010/wordprocessingGroup" xmlns:wpi="http://schemas.microsoft.com/office/word/2010/wordprocessingInk" xmlns:wne="http://schemas.microsoft.com/office/word/2006/wordml" xmlns:wps="http://schemas.microsoft.com/office/word/2010/wordprocessingShape" mc:Ignorable="w14 w15 w16se w16cid wp14">
+<file path=word/header5.xml><?xml version="1.0" encoding="utf-8"?>
+<w:hdr xmlns:wpc="http://schemas.microsoft.com/office/word/2010/wordprocessingCanvas" xmlns:mc="http://schemas.openxmlformats.org/markup-compatibility/2006" xmlns:o="urn:schemas-microsoft-com:office:office" xmlns:r="http://schemas.openxmlformats.org/officeDocument/2006/relationships" xmlns:m="http://schemas.openxmlformats.org/officeDocument/2006/math" xmlns:v="urn:schemas-microsoft-com:vml" xmlns:wp14="http://schemas.microsoft.com/office/word/2010/wordprocessingDrawing" xmlns:wp="http://schemas.openxmlformats.org/drawingml/2006/wordprocessingDrawing" xmlns:w10="urn:schemas-microsoft-com:office:word" xmlns:w="http://schemas.openxmlformats.org/wordprocessingml/2006/main" xmlns:w14="http://schemas.microsoft.com/office/word/2010/wordml" xmlns:wpg="http://schemas.microsoft.com/office/word/2010/wordprocessingGroup" xmlns:wpi="http://schemas.microsoft.com/office/word/2010/wordprocessingInk" xmlns:wne="http://schemas.microsoft.com/office/word/2006/wordml" xmlns:wps="http://schemas.microsoft.com/office/word/2010/wordprocessingShape" mc:Ignorable="w14 wp14">
   <w:p>
     <w:pPr>
       <w:pStyle w:val="Header"/>
@@ -3233,8 +3517,8 @@
 </file>
 
 <file path=word/numbering.xml><?xml version="1.0" encoding="utf-8"?>
-<w:numbering xmlns:wpc="http://schemas.microsoft.com/office/word/2010/wordprocessingCanvas" xmlns:cx="http://schemas.microsoft.com/office/drawing/2014/chartex" xmlns:cx1="http://schemas.microsoft.com/office/drawing/2015/9/8/chartex" xmlns:cx2="http://schemas.microsoft.com/office/drawing/2015/10/21/chartex" xmlns:cx3="http://schemas.microsoft.com/office/drawing/2016/5/9/chartex" xmlns:cx4="http://schemas.microsoft.com/office/drawing/2016/5/10/chartex" xmlns:cx5="http://schemas.microsoft.com/office/drawing/2016/5/11/chartex" xmlns:cx6="http://schemas.microsoft.com/office/drawing/2016/5/12/chartex" xmlns:cx7="http://schemas.microsoft.com/office/drawing/2016/5/13/chartex" xmlns:cx8="http://schemas.microsoft.com/office/drawing/2016/5/14/chartex" xmlns:mc="http://schemas.openxmlformats.org/markup-compatibility/2006" xmlns:aink="http://schemas.microsoft.com/office/drawing/2016/ink" xmlns:am3d="http://schemas.microsoft.com/office/drawing/2017/model3d" xmlns:o="urn:schemas-microsoft-com:office:office" xmlns:r="http://schemas.openxmlformats.org/officeDocument/2006/relationships" xmlns:m="http://schemas.openxmlformats.org/officeDocument/2006/math" xmlns:v="urn:schemas-microsoft-com:vml" xmlns:wp14="http://schemas.microsoft.com/office/word/2010/wordprocessingDrawing" xmlns:wp="http://schemas.openxmlformats.org/drawingml/2006/wordprocessingDrawing" xmlns:w10="urn:schemas-microsoft-com:office:word" xmlns:w="http://schemas.openxmlformats.org/wordprocessingml/2006/main" xmlns:w14="http://schemas.microsoft.com/office/word/2010/wordml" xmlns:w15="http://schemas.microsoft.com/office/word/2012/wordml" xmlns:w16cid="http://schemas.microsoft.com/office/word/2016/wordml/cid" xmlns:w16se="http://schemas.microsoft.com/office/word/2015/wordml/symex" xmlns:wpg="http://schemas.microsoft.com/office/word/2010/wordprocessingGroup" xmlns:wpi="http://schemas.microsoft.com/office/word/2010/wordprocessingInk" xmlns:wne="http://schemas.microsoft.com/office/word/2006/wordml" xmlns:wps="http://schemas.microsoft.com/office/word/2010/wordprocessingShape" mc:Ignorable="w14 w15 w16se w16cid wp14">
-  <w:abstractNum w:abstractNumId="0" w15:restartNumberingAfterBreak="0">
+<w:numbering xmlns:wpc="http://schemas.microsoft.com/office/word/2010/wordprocessingCanvas" xmlns:mc="http://schemas.openxmlformats.org/markup-compatibility/2006" xmlns:o="urn:schemas-microsoft-com:office:office" xmlns:r="http://schemas.openxmlformats.org/officeDocument/2006/relationships" xmlns:m="http://schemas.openxmlformats.org/officeDocument/2006/math" xmlns:v="urn:schemas-microsoft-com:vml" xmlns:wp14="http://schemas.microsoft.com/office/word/2010/wordprocessingDrawing" xmlns:wp="http://schemas.openxmlformats.org/drawingml/2006/wordprocessingDrawing" xmlns:w10="urn:schemas-microsoft-com:office:word" xmlns:w="http://schemas.openxmlformats.org/wordprocessingml/2006/main" xmlns:w14="http://schemas.microsoft.com/office/word/2010/wordml" xmlns:wpg="http://schemas.microsoft.com/office/word/2010/wordprocessingGroup" xmlns:wpi="http://schemas.microsoft.com/office/word/2010/wordprocessingInk" xmlns:wne="http://schemas.microsoft.com/office/word/2006/wordml" xmlns:wps="http://schemas.microsoft.com/office/word/2010/wordprocessingShape" mc:Ignorable="w14 wp14">
+  <w:abstractNum w:abstractNumId="0">
     <w:nsid w:val="3EEB6FB9"/>
     <w:multiLevelType w:val="multilevel"/>
     <w:tmpl w:val="241A001F"/>
@@ -3320,7 +3604,7 @@
       </w:pPr>
     </w:lvl>
   </w:abstractNum>
-  <w:abstractNum w:abstractNumId="1" w15:restartNumberingAfterBreak="0">
+  <w:abstractNum w:abstractNumId="1">
     <w:nsid w:val="479B363B"/>
     <w:multiLevelType w:val="multilevel"/>
     <w:tmpl w:val="B4EAFD9C"/>
@@ -3446,7 +3730,7 @@
       </w:pPr>
     </w:lvl>
   </w:abstractNum>
-  <w:abstractNum w:abstractNumId="2" w15:restartNumberingAfterBreak="0">
+  <w:abstractNum w:abstractNumId="2">
     <w:nsid w:val="7C5A6DF4"/>
     <w:multiLevelType w:val="multilevel"/>
     <w:tmpl w:val="241A001F"/>
@@ -3545,7 +3829,7 @@
 </file>
 
 <file path=word/styles.xml><?xml version="1.0" encoding="utf-8"?>
-<w:styles xmlns:mc="http://schemas.openxmlformats.org/markup-compatibility/2006" xmlns:r="http://schemas.openxmlformats.org/officeDocument/2006/relationships" xmlns:w="http://schemas.openxmlformats.org/wordprocessingml/2006/main" xmlns:w14="http://schemas.microsoft.com/office/word/2010/wordml" xmlns:w15="http://schemas.microsoft.com/office/word/2012/wordml" xmlns:w16cid="http://schemas.microsoft.com/office/word/2016/wordml/cid" xmlns:w16se="http://schemas.microsoft.com/office/word/2015/wordml/symex" mc:Ignorable="w14 w15 w16se w16cid">
+<w:styles xmlns:mc="http://schemas.openxmlformats.org/markup-compatibility/2006" xmlns:r="http://schemas.openxmlformats.org/officeDocument/2006/relationships" xmlns:w="http://schemas.openxmlformats.org/wordprocessingml/2006/main" xmlns:w14="http://schemas.microsoft.com/office/word/2010/wordml" mc:Ignorable="w14">
   <w:docDefaults>
     <w:rPrDefault>
       <w:rPr>
@@ -3561,382 +3845,147 @@
       </w:pPr>
     </w:pPrDefault>
   </w:docDefaults>
-  <w:latentStyles w:defLockedState="0" w:defUIPriority="99" w:defSemiHidden="0" w:defUnhideWhenUsed="0" w:defQFormat="0" w:count="375">
-    <w:lsdException w:name="Normal" w:uiPriority="0" w:qFormat="1"/>
-    <w:lsdException w:name="heading 1" w:uiPriority="0" w:qFormat="1"/>
-    <w:lsdException w:name="heading 2" w:semiHidden="1" w:uiPriority="0" w:unhideWhenUsed="1" w:qFormat="1"/>
-    <w:lsdException w:name="heading 3" w:semiHidden="1" w:uiPriority="0" w:unhideWhenUsed="1" w:qFormat="1"/>
-    <w:lsdException w:name="heading 4" w:semiHidden="1" w:uiPriority="0" w:unhideWhenUsed="1" w:qFormat="1"/>
-    <w:lsdException w:name="heading 5" w:semiHidden="1" w:uiPriority="9" w:unhideWhenUsed="1" w:qFormat="1"/>
-    <w:lsdException w:name="heading 6" w:semiHidden="1" w:uiPriority="9" w:unhideWhenUsed="1" w:qFormat="1"/>
-    <w:lsdException w:name="heading 7" w:semiHidden="1" w:uiPriority="9" w:unhideWhenUsed="1" w:qFormat="1"/>
-    <w:lsdException w:name="heading 8" w:semiHidden="1" w:uiPriority="9" w:unhideWhenUsed="1" w:qFormat="1"/>
-    <w:lsdException w:name="heading 9" w:semiHidden="1" w:uiPriority="9" w:unhideWhenUsed="1" w:qFormat="1"/>
-    <w:lsdException w:name="index 1" w:semiHidden="1" w:unhideWhenUsed="1"/>
-    <w:lsdException w:name="index 2" w:semiHidden="1" w:unhideWhenUsed="1"/>
-    <w:lsdException w:name="index 3" w:semiHidden="1" w:unhideWhenUsed="1"/>
-    <w:lsdException w:name="index 4" w:semiHidden="1" w:unhideWhenUsed="1"/>
-    <w:lsdException w:name="index 5" w:semiHidden="1" w:unhideWhenUsed="1"/>
-    <w:lsdException w:name="index 6" w:semiHidden="1" w:unhideWhenUsed="1"/>
-    <w:lsdException w:name="index 7" w:semiHidden="1" w:unhideWhenUsed="1"/>
-    <w:lsdException w:name="index 8" w:semiHidden="1" w:unhideWhenUsed="1"/>
-    <w:lsdException w:name="index 9" w:semiHidden="1" w:unhideWhenUsed="1"/>
-    <w:lsdException w:name="toc 1" w:semiHidden="1" w:uiPriority="39" w:unhideWhenUsed="1"/>
-    <w:lsdException w:name="toc 2" w:semiHidden="1" w:uiPriority="39" w:unhideWhenUsed="1"/>
-    <w:lsdException w:name="toc 3" w:semiHidden="1" w:uiPriority="39" w:unhideWhenUsed="1"/>
-    <w:lsdException w:name="toc 4" w:semiHidden="1" w:uiPriority="39" w:unhideWhenUsed="1"/>
-    <w:lsdException w:name="toc 5" w:semiHidden="1" w:uiPriority="39" w:unhideWhenUsed="1"/>
-    <w:lsdException w:name="toc 6" w:semiHidden="1" w:uiPriority="39" w:unhideWhenUsed="1"/>
-    <w:lsdException w:name="toc 7" w:semiHidden="1" w:uiPriority="39" w:unhideWhenUsed="1"/>
-    <w:lsdException w:name="toc 8" w:semiHidden="1" w:uiPriority="39" w:unhideWhenUsed="1"/>
-    <w:lsdException w:name="toc 9" w:semiHidden="1" w:uiPriority="39" w:unhideWhenUsed="1"/>
-    <w:lsdException w:name="Normal Indent" w:semiHidden="1" w:unhideWhenUsed="1"/>
-    <w:lsdException w:name="footnote text" w:semiHidden="1" w:unhideWhenUsed="1"/>
-    <w:lsdException w:name="annotation text" w:semiHidden="1" w:unhideWhenUsed="1"/>
-    <w:lsdException w:name="header" w:semiHidden="1" w:uiPriority="0" w:unhideWhenUsed="1"/>
-    <w:lsdException w:name="footer" w:semiHidden="1" w:uiPriority="0" w:unhideWhenUsed="1"/>
-    <w:lsdException w:name="index heading" w:semiHidden="1" w:unhideWhenUsed="1"/>
-    <w:lsdException w:name="caption" w:semiHidden="1" w:uiPriority="35" w:unhideWhenUsed="1" w:qFormat="1"/>
-    <w:lsdException w:name="table of figures" w:semiHidden="1" w:unhideWhenUsed="1"/>
-    <w:lsdException w:name="envelope address" w:semiHidden="1" w:unhideWhenUsed="1"/>
-    <w:lsdException w:name="envelope return" w:semiHidden="1" w:unhideWhenUsed="1"/>
-    <w:lsdException w:name="footnote reference" w:semiHidden="1" w:unhideWhenUsed="1"/>
-    <w:lsdException w:name="annotation reference" w:semiHidden="1" w:unhideWhenUsed="1"/>
-    <w:lsdException w:name="line number" w:semiHidden="1" w:unhideWhenUsed="1"/>
-    <w:lsdException w:name="page number" w:semiHidden="1" w:uiPriority="0" w:unhideWhenUsed="1"/>
-    <w:lsdException w:name="endnote reference" w:semiHidden="1" w:unhideWhenUsed="1"/>
-    <w:lsdException w:name="endnote text" w:semiHidden="1" w:unhideWhenUsed="1"/>
-    <w:lsdException w:name="table of authorities" w:semiHidden="1" w:unhideWhenUsed="1"/>
-    <w:lsdException w:name="macro" w:semiHidden="1" w:unhideWhenUsed="1"/>
-    <w:lsdException w:name="toa heading" w:semiHidden="1" w:unhideWhenUsed="1"/>
-    <w:lsdException w:name="List" w:semiHidden="1" w:unhideWhenUsed="1"/>
-    <w:lsdException w:name="List Bullet" w:semiHidden="1" w:unhideWhenUsed="1"/>
-    <w:lsdException w:name="List Number" w:semiHidden="1" w:unhideWhenUsed="1"/>
-    <w:lsdException w:name="List 2" w:semiHidden="1" w:unhideWhenUsed="1"/>
-    <w:lsdException w:name="List 3" w:semiHidden="1" w:unhideWhenUsed="1"/>
-    <w:lsdException w:name="List 4" w:semiHidden="1" w:unhideWhenUsed="1"/>
-    <w:lsdException w:name="List 5" w:semiHidden="1" w:unhideWhenUsed="1"/>
-    <w:lsdException w:name="List Bullet 2" w:semiHidden="1" w:unhideWhenUsed="1"/>
-    <w:lsdException w:name="List Bullet 3" w:semiHidden="1" w:unhideWhenUsed="1"/>
-    <w:lsdException w:name="List Bullet 4" w:semiHidden="1" w:unhideWhenUsed="1"/>
-    <w:lsdException w:name="List Bullet 5" w:semiHidden="1" w:unhideWhenUsed="1"/>
-    <w:lsdException w:name="List Number 2" w:semiHidden="1" w:unhideWhenUsed="1"/>
-    <w:lsdException w:name="List Number 3" w:semiHidden="1" w:unhideWhenUsed="1"/>
-    <w:lsdException w:name="List Number 4" w:semiHidden="1" w:unhideWhenUsed="1"/>
-    <w:lsdException w:name="List Number 5" w:semiHidden="1" w:unhideWhenUsed="1"/>
-    <w:lsdException w:name="Title" w:uiPriority="10" w:qFormat="1"/>
-    <w:lsdException w:name="Closing" w:semiHidden="1" w:unhideWhenUsed="1"/>
-    <w:lsdException w:name="Signature" w:semiHidden="1" w:unhideWhenUsed="1"/>
-    <w:lsdException w:name="Default Paragraph Font" w:semiHidden="1" w:uiPriority="1" w:unhideWhenUsed="1"/>
-    <w:lsdException w:name="Body Text" w:semiHidden="1" w:unhideWhenUsed="1"/>
-    <w:lsdException w:name="Body Text Indent" w:semiHidden="1" w:unhideWhenUsed="1"/>
-    <w:lsdException w:name="List Continue" w:semiHidden="1" w:unhideWhenUsed="1"/>
-    <w:lsdException w:name="List Continue 2" w:semiHidden="1" w:unhideWhenUsed="1"/>
-    <w:lsdException w:name="List Continue 3" w:semiHidden="1" w:unhideWhenUsed="1"/>
-    <w:lsdException w:name="List Continue 4" w:semiHidden="1" w:unhideWhenUsed="1"/>
-    <w:lsdException w:name="List Continue 5" w:semiHidden="1" w:unhideWhenUsed="1"/>
-    <w:lsdException w:name="Message Header" w:semiHidden="1" w:unhideWhenUsed="1"/>
-    <w:lsdException w:name="Subtitle" w:uiPriority="11" w:qFormat="1"/>
-    <w:lsdException w:name="Salutation" w:semiHidden="1" w:unhideWhenUsed="1"/>
-    <w:lsdException w:name="Date" w:semiHidden="1" w:unhideWhenUsed="1"/>
-    <w:lsdException w:name="Body Text First Indent" w:semiHidden="1" w:unhideWhenUsed="1"/>
-    <w:lsdException w:name="Body Text First Indent 2" w:semiHidden="1" w:unhideWhenUsed="1"/>
-    <w:lsdException w:name="Note Heading" w:semiHidden="1" w:unhideWhenUsed="1"/>
-    <w:lsdException w:name="Body Text 2" w:semiHidden="1" w:unhideWhenUsed="1"/>
-    <w:lsdException w:name="Body Text 3" w:semiHidden="1" w:unhideWhenUsed="1"/>
-    <w:lsdException w:name="Body Text Indent 2" w:semiHidden="1" w:unhideWhenUsed="1"/>
-    <w:lsdException w:name="Body Text Indent 3" w:semiHidden="1" w:unhideWhenUsed="1"/>
-    <w:lsdException w:name="Block Text" w:semiHidden="1" w:unhideWhenUsed="1"/>
-    <w:lsdException w:name="Hyperlink" w:semiHidden="1" w:unhideWhenUsed="1"/>
-    <w:lsdException w:name="FollowedHyperlink" w:semiHidden="1" w:unhideWhenUsed="1"/>
-    <w:lsdException w:name="Strong" w:uiPriority="22" w:qFormat="1"/>
-    <w:lsdException w:name="Emphasis" w:uiPriority="20" w:qFormat="1"/>
-    <w:lsdException w:name="Document Map" w:semiHidden="1" w:unhideWhenUsed="1"/>
-    <w:lsdException w:name="Plain Text" w:semiHidden="1" w:unhideWhenUsed="1"/>
-    <w:lsdException w:name="E-mail Signature" w:semiHidden="1" w:unhideWhenUsed="1"/>
-    <w:lsdException w:name="HTML Top of Form" w:semiHidden="1" w:unhideWhenUsed="1"/>
-    <w:lsdException w:name="HTML Bottom of Form" w:semiHidden="1" w:unhideWhenUsed="1"/>
-    <w:lsdException w:name="Normal (Web)" w:semiHidden="1" w:unhideWhenUsed="1"/>
-    <w:lsdException w:name="HTML Acronym" w:semiHidden="1" w:unhideWhenUsed="1"/>
-    <w:lsdException w:name="HTML Address" w:semiHidden="1" w:unhideWhenUsed="1"/>
-    <w:lsdException w:name="HTML Cite" w:semiHidden="1" w:unhideWhenUsed="1"/>
-    <w:lsdException w:name="HTML Code" w:semiHidden="1" w:unhideWhenUsed="1"/>
-    <w:lsdException w:name="HTML Definition" w:semiHidden="1" w:unhideWhenUsed="1"/>
-    <w:lsdException w:name="HTML Keyboard" w:semiHidden="1" w:unhideWhenUsed="1"/>
-    <w:lsdException w:name="HTML Preformatted" w:semiHidden="1" w:unhideWhenUsed="1"/>
-    <w:lsdException w:name="HTML Sample" w:semiHidden="1" w:unhideWhenUsed="1"/>
-    <w:lsdException w:name="HTML Typewriter" w:semiHidden="1" w:unhideWhenUsed="1"/>
-    <w:lsdException w:name="HTML Variable" w:semiHidden="1" w:unhideWhenUsed="1"/>
-    <w:lsdException w:name="Normal Table" w:semiHidden="1" w:unhideWhenUsed="1"/>
-    <w:lsdException w:name="annotation subject" w:semiHidden="1" w:unhideWhenUsed="1"/>
-    <w:lsdException w:name="No List" w:semiHidden="1" w:unhideWhenUsed="1"/>
-    <w:lsdException w:name="Outline List 1" w:semiHidden="1" w:unhideWhenUsed="1"/>
-    <w:lsdException w:name="Outline List 2" w:semiHidden="1" w:unhideWhenUsed="1"/>
-    <w:lsdException w:name="Outline List 3" w:semiHidden="1" w:unhideWhenUsed="1"/>
-    <w:lsdException w:name="Table Simple 1" w:semiHidden="1" w:unhideWhenUsed="1"/>
-    <w:lsdException w:name="Table Simple 2" w:semiHidden="1" w:unhideWhenUsed="1"/>
-    <w:lsdException w:name="Table Simple 3" w:semiHidden="1" w:unhideWhenUsed="1"/>
-    <w:lsdException w:name="Table Classic 1" w:semiHidden="1" w:unhideWhenUsed="1"/>
-    <w:lsdException w:name="Table Classic 2" w:semiHidden="1" w:unhideWhenUsed="1"/>
-    <w:lsdException w:name="Table Classic 3" w:semiHidden="1" w:unhideWhenUsed="1"/>
-    <w:lsdException w:name="Table Classic 4" w:semiHidden="1" w:unhideWhenUsed="1"/>
-    <w:lsdException w:name="Table Colorful 1" w:semiHidden="1" w:unhideWhenUsed="1"/>
-    <w:lsdException w:name="Table Colorful 2" w:semiHidden="1" w:unhideWhenUsed="1"/>
-    <w:lsdException w:name="Table Colorful 3" w:semiHidden="1" w:unhideWhenUsed="1"/>
-    <w:lsdException w:name="Table Columns 1" w:semiHidden="1" w:unhideWhenUsed="1"/>
-    <w:lsdException w:name="Table Columns 2" w:semiHidden="1" w:unhideWhenUsed="1"/>
-    <w:lsdException w:name="Table Columns 3" w:semiHidden="1" w:unhideWhenUsed="1"/>
-    <w:lsdException w:name="Table Columns 4" w:semiHidden="1" w:unhideWhenUsed="1"/>
-    <w:lsdException w:name="Table Columns 5" w:semiHidden="1" w:unhideWhenUsed="1"/>
-    <w:lsdException w:name="Table Grid 1" w:semiHidden="1" w:unhideWhenUsed="1"/>
-    <w:lsdException w:name="Table Grid 2" w:semiHidden="1" w:unhideWhenUsed="1"/>
-    <w:lsdException w:name="Table Grid 3" w:semiHidden="1" w:unhideWhenUsed="1"/>
-    <w:lsdException w:name="Table Grid 4" w:semiHidden="1" w:unhideWhenUsed="1"/>
-    <w:lsdException w:name="Table Grid 5" w:semiHidden="1" w:unhideWhenUsed="1"/>
-    <w:lsdException w:name="Table Grid 6" w:semiHidden="1" w:unhideWhenUsed="1"/>
-    <w:lsdException w:name="Table Grid 7" w:semiHidden="1" w:unhideWhenUsed="1"/>
-    <w:lsdException w:name="Table Grid 8" w:semiHidden="1" w:unhideWhenUsed="1"/>
-    <w:lsdException w:name="Table List 1" w:semiHidden="1" w:unhideWhenUsed="1"/>
-    <w:lsdException w:name="Table List 2" w:semiHidden="1" w:unhideWhenUsed="1"/>
-    <w:lsdException w:name="Table List 3" w:semiHidden="1" w:unhideWhenUsed="1"/>
-    <w:lsdException w:name="Table List 4" w:semiHidden="1" w:unhideWhenUsed="1"/>
-    <w:lsdException w:name="Table List 5" w:semiHidden="1" w:unhideWhenUsed="1"/>
-    <w:lsdException w:name="Table List 6" w:semiHidden="1" w:unhideWhenUsed="1"/>
-    <w:lsdException w:name="Table List 7" w:semiHidden="1" w:unhideWhenUsed="1"/>
-    <w:lsdException w:name="Table List 8" w:semiHidden="1" w:unhideWhenUsed="1"/>
-    <w:lsdException w:name="Table 3D effects 1" w:semiHidden="1" w:unhideWhenUsed="1"/>
-    <w:lsdException w:name="Table 3D effects 2" w:semiHidden="1" w:unhideWhenUsed="1"/>
-    <w:lsdException w:name="Table 3D effects 3" w:semiHidden="1" w:unhideWhenUsed="1"/>
-    <w:lsdException w:name="Table Contemporary" w:semiHidden="1" w:unhideWhenUsed="1"/>
-    <w:lsdException w:name="Table Elegant" w:semiHidden="1" w:unhideWhenUsed="1"/>
-    <w:lsdException w:name="Table Professional" w:semiHidden="1" w:unhideWhenUsed="1"/>
-    <w:lsdException w:name="Table Subtle 1" w:semiHidden="1" w:unhideWhenUsed="1"/>
-    <w:lsdException w:name="Table Subtle 2" w:semiHidden="1" w:unhideWhenUsed="1"/>
-    <w:lsdException w:name="Table Web 1" w:semiHidden="1" w:unhideWhenUsed="1"/>
-    <w:lsdException w:name="Table Web 2" w:semiHidden="1" w:unhideWhenUsed="1"/>
-    <w:lsdException w:name="Table Web 3" w:semiHidden="1" w:unhideWhenUsed="1"/>
-    <w:lsdException w:name="Balloon Text" w:semiHidden="1" w:unhideWhenUsed="1"/>
-    <w:lsdException w:name="Table Grid" w:uiPriority="59"/>
-    <w:lsdException w:name="Table Theme" w:semiHidden="1" w:unhideWhenUsed="1"/>
-    <w:lsdException w:name="Placeholder Text" w:semiHidden="1"/>
-    <w:lsdException w:name="No Spacing" w:uiPriority="1" w:qFormat="1"/>
-    <w:lsdException w:name="Light Shading" w:uiPriority="60"/>
-    <w:lsdException w:name="Light List" w:uiPriority="61"/>
-    <w:lsdException w:name="Light Grid" w:uiPriority="62"/>
-    <w:lsdException w:name="Medium Shading 1" w:uiPriority="63"/>
-    <w:lsdException w:name="Medium Shading 2" w:uiPriority="64"/>
-    <w:lsdException w:name="Medium List 1" w:uiPriority="65"/>
-    <w:lsdException w:name="Medium List 2" w:uiPriority="66"/>
-    <w:lsdException w:name="Medium Grid 1" w:uiPriority="67"/>
-    <w:lsdException w:name="Medium Grid 2" w:uiPriority="68"/>
-    <w:lsdException w:name="Medium Grid 3" w:uiPriority="69"/>
-    <w:lsdException w:name="Dark List" w:uiPriority="70"/>
-    <w:lsdException w:name="Colorful Shading" w:uiPriority="71"/>
-    <w:lsdException w:name="Colorful List" w:uiPriority="72"/>
-    <w:lsdException w:name="Colorful Grid" w:uiPriority="73"/>
-    <w:lsdException w:name="Light Shading Accent 1" w:uiPriority="60"/>
-    <w:lsdException w:name="Light List Accent 1" w:uiPriority="61"/>
-    <w:lsdException w:name="Light Grid Accent 1" w:uiPriority="62"/>
-    <w:lsdException w:name="Medium Shading 1 Accent 1" w:uiPriority="63"/>
-    <w:lsdException w:name="Medium Shading 2 Accent 1" w:uiPriority="64"/>
-    <w:lsdException w:name="Medium List 1 Accent 1" w:uiPriority="65"/>
-    <w:lsdException w:name="Revision" w:semiHidden="1"/>
-    <w:lsdException w:name="List Paragraph" w:uiPriority="34" w:qFormat="1"/>
-    <w:lsdException w:name="Quote" w:uiPriority="29" w:qFormat="1"/>
-    <w:lsdException w:name="Intense Quote" w:uiPriority="30" w:qFormat="1"/>
-    <w:lsdException w:name="Medium List 2 Accent 1" w:uiPriority="66"/>
-    <w:lsdException w:name="Medium Grid 1 Accent 1" w:uiPriority="67"/>
-    <w:lsdException w:name="Medium Grid 2 Accent 1" w:uiPriority="68"/>
-    <w:lsdException w:name="Medium Grid 3 Accent 1" w:uiPriority="69"/>
-    <w:lsdException w:name="Dark List Accent 1" w:uiPriority="70"/>
-    <w:lsdException w:name="Colorful Shading Accent 1" w:uiPriority="71"/>
-    <w:lsdException w:name="Colorful List Accent 1" w:uiPriority="72"/>
-    <w:lsdException w:name="Colorful Grid Accent 1" w:uiPriority="73"/>
-    <w:lsdException w:name="Light Shading Accent 2" w:uiPriority="60"/>
-    <w:lsdException w:name="Light List Accent 2" w:uiPriority="61"/>
-    <w:lsdException w:name="Light Grid Accent 2" w:uiPriority="62"/>
-    <w:lsdException w:name="Medium Shading 1 Accent 2" w:uiPriority="63"/>
-    <w:lsdException w:name="Medium Shading 2 Accent 2" w:uiPriority="64"/>
-    <w:lsdException w:name="Medium List 1 Accent 2" w:uiPriority="65"/>
-    <w:lsdException w:name="Medium List 2 Accent 2" w:uiPriority="66"/>
-    <w:lsdException w:name="Medium Grid 1 Accent 2" w:uiPriority="67"/>
-    <w:lsdException w:name="Medium Grid 2 Accent 2" w:uiPriority="68"/>
-    <w:lsdException w:name="Medium Grid 3 Accent 2" w:uiPriority="69"/>
-    <w:lsdException w:name="Dark List Accent 2" w:uiPriority="70"/>
-    <w:lsdException w:name="Colorful Shading Accent 2" w:uiPriority="71"/>
-    <w:lsdException w:name="Colorful List Accent 2" w:uiPriority="72"/>
-    <w:lsdException w:name="Colorful Grid Accent 2" w:uiPriority="73"/>
-    <w:lsdException w:name="Light Shading Accent 3" w:uiPriority="60"/>
-    <w:lsdException w:name="Light List Accent 3" w:uiPriority="61"/>
-    <w:lsdException w:name="Light Grid Accent 3" w:uiPriority="62"/>
-    <w:lsdException w:name="Medium Shading 1 Accent 3" w:uiPriority="63"/>
-    <w:lsdException w:name="Medium Shading 2 Accent 3" w:uiPriority="64"/>
-    <w:lsdException w:name="Medium List 1 Accent 3" w:uiPriority="65"/>
-    <w:lsdException w:name="Medium List 2 Accent 3" w:uiPriority="66"/>
-    <w:lsdException w:name="Medium Grid 1 Accent 3" w:uiPriority="67"/>
-    <w:lsdException w:name="Medium Grid 2 Accent 3" w:uiPriority="68"/>
-    <w:lsdException w:name="Medium Grid 3 Accent 3" w:uiPriority="69"/>
-    <w:lsdException w:name="Dark List Accent 3" w:uiPriority="70"/>
-    <w:lsdException w:name="Colorful Shading Accent 3" w:uiPriority="71"/>
-    <w:lsdException w:name="Colorful List Accent 3" w:uiPriority="72"/>
-    <w:lsdException w:name="Colorful Grid Accent 3" w:uiPriority="73"/>
-    <w:lsdException w:name="Light Shading Accent 4" w:uiPriority="60"/>
-    <w:lsdException w:name="Light List Accent 4" w:uiPriority="61"/>
-    <w:lsdException w:name="Light Grid Accent 4" w:uiPriority="62"/>
-    <w:lsdException w:name="Medium Shading 1 Accent 4" w:uiPriority="63"/>
-    <w:lsdException w:name="Medium Shading 2 Accent 4" w:uiPriority="64"/>
-    <w:lsdException w:name="Medium List 1 Accent 4" w:uiPriority="65"/>
-    <w:lsdException w:name="Medium List 2 Accent 4" w:uiPriority="66"/>
-    <w:lsdException w:name="Medium Grid 1 Accent 4" w:uiPriority="67"/>
-    <w:lsdException w:name="Medium Grid 2 Accent 4" w:uiPriority="68"/>
-    <w:lsdException w:name="Medium Grid 3 Accent 4" w:uiPriority="69"/>
-    <w:lsdException w:name="Dark List Accent 4" w:uiPriority="70"/>
-    <w:lsdException w:name="Colorful Shading Accent 4" w:uiPriority="71"/>
-    <w:lsdException w:name="Colorful List Accent 4" w:uiPriority="72"/>
-    <w:lsdException w:name="Colorful Grid Accent 4" w:uiPriority="73"/>
-    <w:lsdException w:name="Light Shading Accent 5" w:uiPriority="60"/>
-    <w:lsdException w:name="Light List Accent 5" w:uiPriority="61"/>
-    <w:lsdException w:name="Light Grid Accent 5" w:uiPriority="62"/>
-    <w:lsdException w:name="Medium Shading 1 Accent 5" w:uiPriority="63"/>
-    <w:lsdException w:name="Medium Shading 2 Accent 5" w:uiPriority="64"/>
-    <w:lsdException w:name="Medium List 1 Accent 5" w:uiPriority="65"/>
-    <w:lsdException w:name="Medium List 2 Accent 5" w:uiPriority="66"/>
-    <w:lsdException w:name="Medium Grid 1 Accent 5" w:uiPriority="67"/>
-    <w:lsdException w:name="Medium Grid 2 Accent 5" w:uiPriority="68"/>
-    <w:lsdException w:name="Medium Grid 3 Accent 5" w:uiPriority="69"/>
-    <w:lsdException w:name="Dark List Accent 5" w:uiPriority="70"/>
-    <w:lsdException w:name="Colorful Shading Accent 5" w:uiPriority="71"/>
-    <w:lsdException w:name="Colorful List Accent 5" w:uiPriority="72"/>
-    <w:lsdException w:name="Colorful Grid Accent 5" w:uiPriority="73"/>
-    <w:lsdException w:name="Light Shading Accent 6" w:uiPriority="60"/>
-    <w:lsdException w:name="Light List Accent 6" w:uiPriority="61"/>
-    <w:lsdException w:name="Light Grid Accent 6" w:uiPriority="62"/>
-    <w:lsdException w:name="Medium Shading 1 Accent 6" w:uiPriority="63"/>
-    <w:lsdException w:name="Medium Shading 2 Accent 6" w:uiPriority="64"/>
-    <w:lsdException w:name="Medium List 1 Accent 6" w:uiPriority="65"/>
-    <w:lsdException w:name="Medium List 2 Accent 6" w:uiPriority="66"/>
-    <w:lsdException w:name="Medium Grid 1 Accent 6" w:uiPriority="67"/>
-    <w:lsdException w:name="Medium Grid 2 Accent 6" w:uiPriority="68"/>
-    <w:lsdException w:name="Medium Grid 3 Accent 6" w:uiPriority="69"/>
-    <w:lsdException w:name="Dark List Accent 6" w:uiPriority="70"/>
-    <w:lsdException w:name="Colorful Shading Accent 6" w:uiPriority="71"/>
-    <w:lsdException w:name="Colorful List Accent 6" w:uiPriority="72"/>
-    <w:lsdException w:name="Colorful Grid Accent 6" w:uiPriority="73"/>
-    <w:lsdException w:name="Subtle Emphasis" w:uiPriority="19" w:qFormat="1"/>
-    <w:lsdException w:name="Intense Emphasis" w:uiPriority="21" w:qFormat="1"/>
-    <w:lsdException w:name="Subtle Reference" w:uiPriority="31" w:qFormat="1"/>
-    <w:lsdException w:name="Intense Reference" w:uiPriority="32" w:qFormat="1"/>
-    <w:lsdException w:name="Book Title" w:uiPriority="33" w:qFormat="1"/>
-    <w:lsdException w:name="Bibliography" w:semiHidden="1" w:uiPriority="37" w:unhideWhenUsed="1"/>
-    <w:lsdException w:name="TOC Heading" w:semiHidden="1" w:uiPriority="39" w:unhideWhenUsed="1" w:qFormat="1"/>
-    <w:lsdException w:name="Plain Table 1" w:uiPriority="41"/>
-    <w:lsdException w:name="Plain Table 2" w:uiPriority="42"/>
-    <w:lsdException w:name="Plain Table 3" w:uiPriority="43"/>
-    <w:lsdException w:name="Plain Table 4" w:uiPriority="44"/>
-    <w:lsdException w:name="Plain Table 5" w:uiPriority="45"/>
-    <w:lsdException w:name="Grid Table Light" w:uiPriority="40"/>
-    <w:lsdException w:name="Grid Table 1 Light" w:uiPriority="46"/>
-    <w:lsdException w:name="Grid Table 2" w:uiPriority="47"/>
-    <w:lsdException w:name="Grid Table 3" w:uiPriority="48"/>
-    <w:lsdException w:name="Grid Table 4" w:uiPriority="49"/>
-    <w:lsdException w:name="Grid Table 5 Dark" w:uiPriority="50"/>
-    <w:lsdException w:name="Grid Table 6 Colorful" w:uiPriority="51"/>
-    <w:lsdException w:name="Grid Table 7 Colorful" w:uiPriority="52"/>
-    <w:lsdException w:name="Grid Table 1 Light Accent 1" w:uiPriority="46"/>
-    <w:lsdException w:name="Grid Table 2 Accent 1" w:uiPriority="47"/>
-    <w:lsdException w:name="Grid Table 3 Accent 1" w:uiPriority="48"/>
-    <w:lsdException w:name="Grid Table 4 Accent 1" w:uiPriority="49"/>
-    <w:lsdException w:name="Grid Table 5 Dark Accent 1" w:uiPriority="50"/>
-    <w:lsdException w:name="Grid Table 6 Colorful Accent 1" w:uiPriority="51"/>
-    <w:lsdException w:name="Grid Table 7 Colorful Accent 1" w:uiPriority="52"/>
-    <w:lsdException w:name="Grid Table 1 Light Accent 2" w:uiPriority="46"/>
-    <w:lsdException w:name="Grid Table 2 Accent 2" w:uiPriority="47"/>
-    <w:lsdException w:name="Grid Table 3 Accent 2" w:uiPriority="48"/>
-    <w:lsdException w:name="Grid Table 4 Accent 2" w:uiPriority="49"/>
-    <w:lsdException w:name="Grid Table 5 Dark Accent 2" w:uiPriority="50"/>
-    <w:lsdException w:name="Grid Table 6 Colorful Accent 2" w:uiPriority="51"/>
-    <w:lsdException w:name="Grid Table 7 Colorful Accent 2" w:uiPriority="52"/>
-    <w:lsdException w:name="Grid Table 1 Light Accent 3" w:uiPriority="46"/>
-    <w:lsdException w:name="Grid Table 2 Accent 3" w:uiPriority="47"/>
-    <w:lsdException w:name="Grid Table 3 Accent 3" w:uiPriority="48"/>
-    <w:lsdException w:name="Grid Table 4 Accent 3" w:uiPriority="49"/>
-    <w:lsdException w:name="Grid Table 5 Dark Accent 3" w:uiPriority="50"/>
-    <w:lsdException w:name="Grid Table 6 Colorful Accent 3" w:uiPriority="51"/>
-    <w:lsdException w:name="Grid Table 7 Colorful Accent 3" w:uiPriority="52"/>
-    <w:lsdException w:name="Grid Table 1 Light Accent 4" w:uiPriority="46"/>
-    <w:lsdException w:name="Grid Table 2 Accent 4" w:uiPriority="47"/>
-    <w:lsdException w:name="Grid Table 3 Accent 4" w:uiPriority="48"/>
-    <w:lsdException w:name="Grid Table 4 Accent 4" w:uiPriority="49"/>
-    <w:lsdException w:name="Grid Table 5 Dark Accent 4" w:uiPriority="50"/>
-    <w:lsdException w:name="Grid Table 6 Colorful Accent 4" w:uiPriority="51"/>
-    <w:lsdException w:name="Grid Table 7 Colorful Accent 4" w:uiPriority="52"/>
-    <w:lsdException w:name="Grid Table 1 Light Accent 5" w:uiPriority="46"/>
-    <w:lsdException w:name="Grid Table 2 Accent 5" w:uiPriority="47"/>
-    <w:lsdException w:name="Grid Table 3 Accent 5" w:uiPriority="48"/>
-    <w:lsdException w:name="Grid Table 4 Accent 5" w:uiPriority="49"/>
-    <w:lsdException w:name="Grid Table 5 Dark Accent 5" w:uiPriority="50"/>
-    <w:lsdException w:name="Grid Table 6 Colorful Accent 5" w:uiPriority="51"/>
-    <w:lsdException w:name="Grid Table 7 Colorful Accent 5" w:uiPriority="52"/>
-    <w:lsdException w:name="Grid Table 1 Light Accent 6" w:uiPriority="46"/>
-    <w:lsdException w:name="Grid Table 2 Accent 6" w:uiPriority="47"/>
-    <w:lsdException w:name="Grid Table 3 Accent 6" w:uiPriority="48"/>
-    <w:lsdException w:name="Grid Table 4 Accent 6" w:uiPriority="49"/>
-    <w:lsdException w:name="Grid Table 5 Dark Accent 6" w:uiPriority="50"/>
-    <w:lsdException w:name="Grid Table 6 Colorful Accent 6" w:uiPriority="51"/>
-    <w:lsdException w:name="Grid Table 7 Colorful Accent 6" w:uiPriority="52"/>
-    <w:lsdException w:name="List Table 1 Light" w:uiPriority="46"/>
-    <w:lsdException w:name="List Table 2" w:uiPriority="47"/>
-    <w:lsdException w:name="List Table 3" w:uiPriority="48"/>
-    <w:lsdException w:name="List Table 4" w:uiPriority="49"/>
-    <w:lsdException w:name="List Table 5 Dark" w:uiPriority="50"/>
-    <w:lsdException w:name="List Table 6 Colorful" w:uiPriority="51"/>
-    <w:lsdException w:name="List Table 7 Colorful" w:uiPriority="52"/>
-    <w:lsdException w:name="List Table 1 Light Accent 1" w:uiPriority="46"/>
-    <w:lsdException w:name="List Table 2 Accent 1" w:uiPriority="47"/>
-    <w:lsdException w:name="List Table 3 Accent 1" w:uiPriority="48"/>
-    <w:lsdException w:name="List Table 4 Accent 1" w:uiPriority="49"/>
-    <w:lsdException w:name="List Table 5 Dark Accent 1" w:uiPriority="50"/>
-    <w:lsdException w:name="List Table 6 Colorful Accent 1" w:uiPriority="51"/>
-    <w:lsdException w:name="List Table 7 Colorful Accent 1" w:uiPriority="52"/>
-    <w:lsdException w:name="List Table 1 Light Accent 2" w:uiPriority="46"/>
-    <w:lsdException w:name="List Table 2 Accent 2" w:uiPriority="47"/>
-    <w:lsdException w:name="List Table 3 Accent 2" w:uiPriority="48"/>
-    <w:lsdException w:name="List Table 4 Accent 2" w:uiPriority="49"/>
-    <w:lsdException w:name="List Table 5 Dark Accent 2" w:uiPriority="50"/>
-    <w:lsdException w:name="List Table 6 Colorful Accent 2" w:uiPriority="51"/>
-    <w:lsdException w:name="List Table 7 Colorful Accent 2" w:uiPriority="52"/>
-    <w:lsdException w:name="List Table 1 Light Accent 3" w:uiPriority="46"/>
-    <w:lsdException w:name="List Table 2 Accent 3" w:uiPriority="47"/>
-    <w:lsdException w:name="List Table 3 Accent 3" w:uiPriority="48"/>
-    <w:lsdException w:name="List Table 4 Accent 3" w:uiPriority="49"/>
-    <w:lsdException w:name="List Table 5 Dark Accent 3" w:uiPriority="50"/>
-    <w:lsdException w:name="List Table 6 Colorful Accent 3" w:uiPriority="51"/>
-    <w:lsdException w:name="List Table 7 Colorful Accent 3" w:uiPriority="52"/>
-    <w:lsdException w:name="List Table 1 Light Accent 4" w:uiPriority="46"/>
-    <w:lsdException w:name="List Table 2 Accent 4" w:uiPriority="47"/>
-    <w:lsdException w:name="List Table 3 Accent 4" w:uiPriority="48"/>
-    <w:lsdException w:name="List Table 4 Accent 4" w:uiPriority="49"/>
-    <w:lsdException w:name="List Table 5 Dark Accent 4" w:uiPriority="50"/>
-    <w:lsdException w:name="List Table 6 Colorful Accent 4" w:uiPriority="51"/>
-    <w:lsdException w:name="List Table 7 Colorful Accent 4" w:uiPriority="52"/>
-    <w:lsdException w:name="List Table 1 Light Accent 5" w:uiPriority="46"/>
-    <w:lsdException w:name="List Table 2 Accent 5" w:uiPriority="47"/>
-    <w:lsdException w:name="List Table 3 Accent 5" w:uiPriority="48"/>
-    <w:lsdException w:name="List Table 4 Accent 5" w:uiPriority="49"/>
-    <w:lsdException w:name="List Table 5 Dark Accent 5" w:uiPriority="50"/>
-    <w:lsdException w:name="List Table 6 Colorful Accent 5" w:uiPriority="51"/>
-    <w:lsdException w:name="List Table 7 Colorful Accent 5" w:uiPriority="52"/>
-    <w:lsdException w:name="List Table 1 Light Accent 6" w:uiPriority="46"/>
-    <w:lsdException w:name="List Table 2 Accent 6" w:uiPriority="47"/>
-    <w:lsdException w:name="List Table 3 Accent 6" w:uiPriority="48"/>
-    <w:lsdException w:name="List Table 4 Accent 6" w:uiPriority="49"/>
-    <w:lsdException w:name="List Table 5 Dark Accent 6" w:uiPriority="50"/>
-    <w:lsdException w:name="List Table 6 Colorful Accent 6" w:uiPriority="51"/>
-    <w:lsdException w:name="List Table 7 Colorful Accent 6" w:uiPriority="52"/>
-    <w:lsdException w:name="Mention" w:semiHidden="1" w:unhideWhenUsed="1"/>
-    <w:lsdException w:name="Smart Hyperlink" w:semiHidden="1" w:unhideWhenUsed="1"/>
-    <w:lsdException w:name="Hashtag" w:semiHidden="1" w:unhideWhenUsed="1"/>
-    <w:lsdException w:name="Unresolved Mention" w:semiHidden="1" w:unhideWhenUsed="1"/>
+  <w:latentStyles w:defLockedState="0" w:defUIPriority="99" w:defSemiHidden="1" w:defUnhideWhenUsed="1" w:defQFormat="0" w:count="267">
+    <w:lsdException w:name="Normal" w:semiHidden="0" w:uiPriority="0" w:unhideWhenUsed="0" w:qFormat="1"/>
+    <w:lsdException w:name="heading 1" w:semiHidden="0" w:uiPriority="0" w:unhideWhenUsed="0" w:qFormat="1"/>
+    <w:lsdException w:name="heading 2" w:uiPriority="0" w:qFormat="1"/>
+    <w:lsdException w:name="heading 3" w:uiPriority="0" w:qFormat="1"/>
+    <w:lsdException w:name="heading 4" w:uiPriority="0" w:qFormat="1"/>
+    <w:lsdException w:name="heading 5" w:uiPriority="9" w:qFormat="1"/>
+    <w:lsdException w:name="heading 6" w:uiPriority="9" w:qFormat="1"/>
+    <w:lsdException w:name="heading 7" w:uiPriority="9" w:qFormat="1"/>
+    <w:lsdException w:name="heading 8" w:uiPriority="9" w:qFormat="1"/>
+    <w:lsdException w:name="heading 9" w:uiPriority="9" w:qFormat="1"/>
+    <w:lsdException w:name="toc 1" w:uiPriority="39"/>
+    <w:lsdException w:name="toc 2" w:uiPriority="39"/>
+    <w:lsdException w:name="toc 3" w:uiPriority="39"/>
+    <w:lsdException w:name="toc 4" w:uiPriority="39"/>
+    <w:lsdException w:name="toc 5" w:uiPriority="39"/>
+    <w:lsdException w:name="toc 6" w:uiPriority="39"/>
+    <w:lsdException w:name="toc 7" w:uiPriority="39"/>
+    <w:lsdException w:name="toc 8" w:uiPriority="39"/>
+    <w:lsdException w:name="toc 9" w:uiPriority="39"/>
+    <w:lsdException w:name="header" w:uiPriority="0"/>
+    <w:lsdException w:name="footer" w:uiPriority="0"/>
+    <w:lsdException w:name="caption" w:uiPriority="35" w:qFormat="1"/>
+    <w:lsdException w:name="page number" w:uiPriority="0"/>
+    <w:lsdException w:name="Title" w:semiHidden="0" w:uiPriority="10" w:unhideWhenUsed="0" w:qFormat="1"/>
+    <w:lsdException w:name="Default Paragraph Font" w:uiPriority="1"/>
+    <w:lsdException w:name="Subtitle" w:semiHidden="0" w:uiPriority="11" w:unhideWhenUsed="0" w:qFormat="1"/>
+    <w:lsdException w:name="Strong" w:semiHidden="0" w:uiPriority="22" w:unhideWhenUsed="0" w:qFormat="1"/>
+    <w:lsdException w:name="Emphasis" w:semiHidden="0" w:uiPriority="20" w:unhideWhenUsed="0" w:qFormat="1"/>
+    <w:lsdException w:name="Table Grid" w:semiHidden="0" w:uiPriority="59" w:unhideWhenUsed="0"/>
+    <w:lsdException w:name="Placeholder Text" w:unhideWhenUsed="0"/>
+    <w:lsdException w:name="No Spacing" w:semiHidden="0" w:uiPriority="1" w:unhideWhenUsed="0" w:qFormat="1"/>
+    <w:lsdException w:name="Light Shading" w:semiHidden="0" w:uiPriority="60" w:unhideWhenUsed="0"/>
+    <w:lsdException w:name="Light List" w:semiHidden="0" w:uiPriority="61" w:unhideWhenUsed="0"/>
+    <w:lsdException w:name="Light Grid" w:semiHidden="0" w:uiPriority="62" w:unhideWhenUsed="0"/>
+    <w:lsdException w:name="Medium Shading 1" w:semiHidden="0" w:uiPriority="63" w:unhideWhenUsed="0"/>
+    <w:lsdException w:name="Medium Shading 2" w:semiHidden="0" w:uiPriority="64" w:unhideWhenUsed="0"/>
+    <w:lsdException w:name="Medium List 1" w:semiHidden="0" w:uiPriority="65" w:unhideWhenUsed="0"/>
+    <w:lsdException w:name="Medium List 2" w:semiHidden="0" w:uiPriority="66" w:unhideWhenUsed="0"/>
+    <w:lsdException w:name="Medium Grid 1" w:semiHidden="0" w:uiPriority="67" w:unhideWhenUsed="0"/>
+    <w:lsdException w:name="Medium Grid 2" w:semiHidden="0" w:uiPriority="68" w:unhideWhenUsed="0"/>
+    <w:lsdException w:name="Medium Grid 3" w:semiHidden="0" w:uiPriority="69" w:unhideWhenUsed="0"/>
+    <w:lsdException w:name="Dark List" w:semiHidden="0" w:uiPriority="70" w:unhideWhenUsed="0"/>
+    <w:lsdException w:name="Colorful Shading" w:semiHidden="0" w:uiPriority="71" w:unhideWhenUsed="0"/>
+    <w:lsdException w:name="Colorful List" w:semiHidden="0" w:uiPriority="72" w:unhideWhenUsed="0"/>
+    <w:lsdException w:name="Colorful Grid" w:semiHidden="0" w:uiPriority="73" w:unhideWhenUsed="0"/>
+    <w:lsdException w:name="Light Shading Accent 1" w:semiHidden="0" w:uiPriority="60" w:unhideWhenUsed="0"/>
+    <w:lsdException w:name="Light List Accent 1" w:semiHidden="0" w:uiPriority="61" w:unhideWhenUsed="0"/>
+    <w:lsdException w:name="Light Grid Accent 1" w:semiHidden="0" w:uiPriority="62" w:unhideWhenUsed="0"/>
+    <w:lsdException w:name="Medium Shading 1 Accent 1" w:semiHidden="0" w:uiPriority="63" w:unhideWhenUsed="0"/>
+    <w:lsdException w:name="Medium Shading 2 Accent 1" w:semiHidden="0" w:uiPriority="64" w:unhideWhenUsed="0"/>
+    <w:lsdException w:name="Medium List 1 Accent 1" w:semiHidden="0" w:uiPriority="65" w:unhideWhenUsed="0"/>
+    <w:lsdException w:name="Revision" w:unhideWhenUsed="0"/>
+    <w:lsdException w:name="List Paragraph" w:semiHidden="0" w:uiPriority="34" w:unhideWhenUsed="0" w:qFormat="1"/>
+    <w:lsdException w:name="Quote" w:semiHidden="0" w:uiPriority="29" w:unhideWhenUsed="0" w:qFormat="1"/>
+    <w:lsdException w:name="Intense Quote" w:semiHidden="0" w:uiPriority="30" w:unhideWhenUsed="0" w:qFormat="1"/>
+    <w:lsdException w:name="Medium List 2 Accent 1" w:semiHidden="0" w:uiPriority="66" w:unhideWhenUsed="0"/>
+    <w:lsdException w:name="Medium Grid 1 Accent 1" w:semiHidden="0" w:uiPriority="67" w:unhideWhenUsed="0"/>
+    <w:lsdException w:name="Medium Grid 2 Accent 1" w:semiHidden="0" w:uiPriority="68" w:unhideWhenUsed="0"/>
+    <w:lsdException w:name="Medium Grid 3 Accent 1" w:semiHidden="0" w:uiPriority="69" w:unhideWhenUsed="0"/>
+    <w:lsdException w:name="Dark List Accent 1" w:semiHidden="0" w:uiPriority="70" w:unhideWhenUsed="0"/>
+    <w:lsdException w:name="Colorful Shading Accent 1" w:semiHidden="0" w:uiPriority="71" w:unhideWhenUsed="0"/>
+    <w:lsdException w:name="Colorful List Accent 1" w:semiHidden="0" w:uiPriority="72" w:unhideWhenUsed="0"/>
+    <w:lsdException w:name="Colorful Grid Accent 1" w:semiHidden="0" w:uiPriority="73" w:unhideWhenUsed="0"/>
+    <w:lsdException w:name="Light Shading Accent 2" w:semiHidden="0" w:uiPriority="60" w:unhideWhenUsed="0"/>
+    <w:lsdException w:name="Light List Accent 2" w:semiHidden="0" w:uiPriority="61" w:unhideWhenUsed="0"/>
+    <w:lsdException w:name="Light Grid Accent 2" w:semiHidden="0" w:uiPriority="62" w:unhideWhenUsed="0"/>
+    <w:lsdException w:name="Medium Shading 1 Accent 2" w:semiHidden="0" w:uiPriority="63" w:unhideWhenUsed="0"/>
+    <w:lsdException w:name="Medium Shading 2 Accent 2" w:semiHidden="0" w:uiPriority="64" w:unhideWhenUsed="0"/>
+    <w:lsdException w:name="Medium List 1 Accent 2" w:semiHidden="0" w:uiPriority="65" w:unhideWhenUsed="0"/>
+    <w:lsdException w:name="Medium List 2 Accent 2" w:semiHidden="0" w:uiPriority="66" w:unhideWhenUsed="0"/>
+    <w:lsdException w:name="Medium Grid 1 Accent 2" w:semiHidden="0" w:uiPriority="67" w:unhideWhenUsed="0"/>
+    <w:lsdException w:name="Medium Grid 2 Accent 2" w:semiHidden="0" w:uiPriority="68" w:unhideWhenUsed="0"/>
+    <w:lsdException w:name="Medium Grid 3 Accent 2" w:semiHidden="0" w:uiPriority="69" w:unhideWhenUsed="0"/>
+    <w:lsdException w:name="Dark List Accent 2" w:semiHidden="0" w:uiPriority="70" w:unhideWhenUsed="0"/>
+    <w:lsdException w:name="Colorful Shading Accent 2" w:semiHidden="0" w:uiPriority="71" w:unhideWhenUsed="0"/>
+    <w:lsdException w:name="Colorful List Accent 2" w:semiHidden="0" w:uiPriority="72" w:unhideWhenUsed="0"/>
+    <w:lsdException w:name="Colorful Grid Accent 2" w:semiHidden="0" w:uiPriority="73" w:unhideWhenUsed="0"/>
+    <w:lsdException w:name="Light Shading Accent 3" w:semiHidden="0" w:uiPriority="60" w:unhideWhenUsed="0"/>
+    <w:lsdException w:name="Light List Accent 3" w:semiHidden="0" w:uiPriority="61" w:unhideWhenUsed="0"/>
+    <w:lsdException w:name="Light Grid Accent 3" w:semiHidden="0" w:uiPriority="62" w:unhideWhenUsed="0"/>
+    <w:lsdException w:name="Medium Shading 1 Accent 3" w:semiHidden="0" w:uiPriority="63" w:unhideWhenUsed="0"/>
+    <w:lsdException w:name="Medium Shading 2 Accent 3" w:semiHidden="0" w:uiPriority="64" w:unhideWhenUsed="0"/>
+    <w:lsdException w:name="Medium List 1 Accent 3" w:semiHidden="0" w:uiPriority="65" w:unhideWhenUsed="0"/>
+    <w:lsdException w:name="Medium List 2 Accent 3" w:semiHidden="0" w:uiPriority="66" w:unhideWhenUsed="0"/>
+    <w:lsdException w:name="Medium Grid 1 Accent 3" w:semiHidden="0" w:uiPriority="67" w:unhideWhenUsed="0"/>
+    <w:lsdException w:name="Medium Grid 2 Accent 3" w:semiHidden="0" w:uiPriority="68" w:unhideWhenUsed="0"/>
+    <w:lsdException w:name="Medium Grid 3 Accent 3" w:semiHidden="0" w:uiPriority="69" w:unhideWhenUsed="0"/>
+    <w:lsdException w:name="Dark List Accent 3" w:semiHidden="0" w:uiPriority="70" w:unhideWhenUsed="0"/>
+    <w:lsdException w:name="Colorful Shading Accent 3" w:semiHidden="0" w:uiPriority="71" w:unhideWhenUsed="0"/>
+    <w:lsdException w:name="Colorful List Accent 3" w:semiHidden="0" w:uiPriority="72" w:unhideWhenUsed="0"/>
+    <w:lsdException w:name="Colorful Grid Accent 3" w:semiHidden="0" w:uiPriority="73" w:unhideWhenUsed="0"/>
+    <w:lsdException w:name="Light Shading Accent 4" w:semiHidden="0" w:uiPriority="60" w:unhideWhenUsed="0"/>
+    <w:lsdException w:name="Light List Accent 4" w:semiHidden="0" w:uiPriority="61" w:unhideWhenUsed="0"/>
+    <w:lsdException w:name="Light Grid Accent 4" w:semiHidden="0" w:uiPriority="62" w:unhideWhenUsed="0"/>
+    <w:lsdException w:name="Medium Shading 1 Accent 4" w:semiHidden="0" w:uiPriority="63" w:unhideWhenUsed="0"/>
+    <w:lsdException w:name="Medium Shading 2 Accent 4" w:semiHidden="0" w:uiPriority="64" w:unhideWhenUsed="0"/>
+    <w:lsdException w:name="Medium List 1 Accent 4" w:semiHidden="0" w:uiPriority="65" w:unhideWhenUsed="0"/>
+    <w:lsdException w:name="Medium List 2 Accent 4" w:semiHidden="0" w:uiPriority="66" w:unhideWhenUsed="0"/>
+    <w:lsdException w:name="Medium Grid 1 Accent 4" w:semiHidden="0" w:uiPriority="67" w:unhideWhenUsed="0"/>
+    <w:lsdException w:name="Medium Grid 2 Accent 4" w:semiHidden="0" w:uiPriority="68" w:unhideWhenUsed="0"/>
+    <w:lsdException w:name="Medium Grid 3 Accent 4" w:semiHidden="0" w:uiPriority="69" w:unhideWhenUsed="0"/>
+    <w:lsdException w:name="Dark List Accent 4" w:semiHidden="0" w:uiPriority="70" w:unhideWhenUsed="0"/>
+    <w:lsdException w:name="Colorful Shading Accent 4" w:semiHidden="0" w:uiPriority="71" w:unhideWhenUsed="0"/>
+    <w:lsdException w:name="Colorful List Accent 4" w:semiHidden="0" w:uiPriority="72" w:unhideWhenUsed="0"/>
+    <w:lsdException w:name="Colorful Grid Accent 4" w:semiHidden="0" w:uiPriority="73" w:unhideWhenUsed="0"/>
+    <w:lsdException w:name="Light Shading Accent 5" w:semiHidden="0" w:uiPriority="60" w:unhideWhenUsed="0"/>
+    <w:lsdException w:name="Light List Accent 5" w:semiHidden="0" w:uiPriority="61" w:unhideWhenUsed="0"/>
+    <w:lsdException w:name="Light Grid Accent 5" w:semiHidden="0" w:uiPriority="62" w:unhideWhenUsed="0"/>
+    <w:lsdException w:name="Medium Shading 1 Accent 5" w:semiHidden="0" w:uiPriority="63" w:unhideWhenUsed="0"/>
+    <w:lsdException w:name="Medium Shading 2 Accent 5" w:semiHidden="0" w:uiPriority="64" w:unhideWhenUsed="0"/>
+    <w:lsdException w:name="Medium List 1 Accent 5" w:semiHidden="0" w:uiPriority="65" w:unhideWhenUsed="0"/>
+    <w:lsdException w:name="Medium List 2 Accent 5" w:semiHidden="0" w:uiPriority="66" w:unhideWhenUsed="0"/>
+    <w:lsdException w:name="Medium Grid 1 Accent 5" w:semiHidden="0" w:uiPriority="67" w:unhideWhenUsed="0"/>
+    <w:lsdException w:name="Medium Grid 2 Accent 5" w:semiHidden="0" w:uiPriority="68" w:unhideWhenUsed="0"/>
+    <w:lsdException w:name="Medium Grid 3 Accent 5" w:semiHidden="0" w:uiPriority="69" w:unhideWhenUsed="0"/>
+    <w:lsdException w:name="Dark List Accent 5" w:semiHidden="0" w:uiPriority="70" w:unhideWhenUsed="0"/>
+    <w:lsdException w:name="Colorful Shading Accent 5" w:semiHidden="0" w:uiPriority="71" w:unhideWhenUsed="0"/>
+    <w:lsdException w:name="Colorful List Accent 5" w:semiHidden="0" w:uiPriority="72" w:unhideWhenUsed="0"/>
+    <w:lsdException w:name="Colorful Grid Accent 5" w:semiHidden="0" w:uiPriority="73" w:unhideWhenUsed="0"/>
+    <w:lsdException w:name="Light Shading Accent 6" w:semiHidden="0" w:uiPriority="60" w:unhideWhenUsed="0"/>
+    <w:lsdException w:name="Light List Accent 6" w:semiHidden="0" w:uiPriority="61" w:unhideWhenUsed="0"/>
+    <w:lsdException w:name="Light Grid Accent 6" w:semiHidden="0" w:uiPriority="62" w:unhideWhenUsed="0"/>
+    <w:lsdException w:name="Medium Shading 1 Accent 6" w:semiHidden="0" w:uiPriority="63" w:unhideWhenUsed="0"/>
+    <w:lsdException w:name="Medium Shading 2 Accent 6" w:semiHidden="0" w:uiPriority="64" w:unhideWhenUsed="0"/>
+    <w:lsdException w:name="Medium List 1 Accent 6" w:semiHidden="0" w:uiPriority="65" w:unhideWhenUsed="0"/>
+    <w:lsdException w:name="Medium List 2 Accent 6" w:semiHidden="0" w:uiPriority="66" w:unhideWhenUsed="0"/>
+    <w:lsdException w:name="Medium Grid 1 Accent 6" w:semiHidden="0" w:uiPriority="67" w:unhideWhenUsed="0"/>
+    <w:lsdException w:name="Medium Grid 2 Accent 6" w:semiHidden="0" w:uiPriority="68" w:unhideWhenUsed="0"/>
+    <w:lsdException w:name="Medium Grid 3 Accent 6" w:semiHidden="0" w:uiPriority="69" w:unhideWhenUsed="0"/>
+    <w:lsdException w:name="Dark List Accent 6" w:semiHidden="0" w:uiPriority="70" w:unhideWhenUsed="0"/>
+    <w:lsdException w:name="Colorful Shading Accent 6" w:semiHidden="0" w:uiPriority="71" w:unhideWhenUsed="0"/>
+    <w:lsdException w:name="Colorful List Accent 6" w:semiHidden="0" w:uiPriority="72" w:unhideWhenUsed="0"/>
+    <w:lsdException w:name="Colorful Grid Accent 6" w:semiHidden="0" w:uiPriority="73" w:unhideWhenUsed="0"/>
+    <w:lsdException w:name="Subtle Emphasis" w:semiHidden="0" w:uiPriority="19" w:unhideWhenUsed="0" w:qFormat="1"/>
+    <w:lsdException w:name="Intense Emphasis" w:semiHidden="0" w:uiPriority="21" w:unhideWhenUsed="0" w:qFormat="1"/>
+    <w:lsdException w:name="Subtle Reference" w:semiHidden="0" w:uiPriority="31" w:unhideWhenUsed="0" w:qFormat="1"/>
+    <w:lsdException w:name="Intense Reference" w:semiHidden="0" w:uiPriority="32" w:unhideWhenUsed="0" w:qFormat="1"/>
+    <w:lsdException w:name="Book Title" w:semiHidden="0" w:uiPriority="33" w:unhideWhenUsed="0" w:qFormat="1"/>
+    <w:lsdException w:name="Bibliography" w:uiPriority="37"/>
+    <w:lsdException w:name="TOC Heading" w:uiPriority="39" w:qFormat="1"/>
   </w:latentStyles>
   <w:style w:type="paragraph" w:default="1" w:styleId="Normal">
     <w:name w:val="Normal"/>
@@ -4230,6 +4279,7 @@
       <w:lang w:val="en-US" w:eastAsia="ja-JP"/>
     </w:rPr>
     <w:tblPr>
+      <w:tblInd w:w="0" w:type="dxa"/>
       <w:tblBorders>
         <w:top w:val="single" w:sz="4" w:space="0" w:color="auto"/>
         <w:left w:val="single" w:sz="4" w:space="0" w:color="auto"/>
@@ -4238,6 +4288,552 @@
         <w:insideH w:val="single" w:sz="4" w:space="0" w:color="auto"/>
         <w:insideV w:val="single" w:sz="4" w:space="0" w:color="auto"/>
       </w:tblBorders>
+      <w:tblCellMar>
+        <w:top w:w="0" w:type="dxa"/>
+        <w:left w:w="108" w:type="dxa"/>
+        <w:bottom w:w="0" w:type="dxa"/>
+        <w:right w:w="108" w:type="dxa"/>
+      </w:tblCellMar>
+    </w:tblPr>
+  </w:style>
+  <w:style w:type="paragraph" w:customStyle="1" w:styleId="paragraph">
+    <w:name w:val="paragraph"/>
+    <w:basedOn w:val="Normal"/>
+    <w:rsid w:val="0069306A"/>
+    <w:pPr>
+      <w:spacing w:before="100" w:beforeAutospacing="1" w:after="100" w:afterAutospacing="1"/>
+    </w:pPr>
+    <w:rPr>
+      <w:szCs w:val="24"/>
+      <w:lang w:val="en-US"/>
+    </w:rPr>
+  </w:style>
+  <w:style w:type="character" w:customStyle="1" w:styleId="spellingerror">
+    <w:name w:val="spellingerror"/>
+    <w:basedOn w:val="DefaultParagraphFont"/>
+    <w:rsid w:val="0069306A"/>
+  </w:style>
+  <w:style w:type="character" w:customStyle="1" w:styleId="normaltextrun">
+    <w:name w:val="normaltextrun"/>
+    <w:basedOn w:val="DefaultParagraphFont"/>
+    <w:rsid w:val="0069306A"/>
+  </w:style>
+  <w:style w:type="character" w:customStyle="1" w:styleId="eop">
+    <w:name w:val="eop"/>
+    <w:basedOn w:val="DefaultParagraphFont"/>
+    <w:rsid w:val="0069306A"/>
+  </w:style>
+  <w:style w:type="paragraph" w:styleId="BalloonText">
+    <w:name w:val="Balloon Text"/>
+    <w:basedOn w:val="Normal"/>
+    <w:link w:val="BalloonTextChar"/>
+    <w:uiPriority w:val="99"/>
+    <w:semiHidden/>
+    <w:unhideWhenUsed/>
+    <w:rsid w:val="0069306A"/>
+    <w:pPr>
+      <w:spacing w:after="0"/>
+    </w:pPr>
+    <w:rPr>
+      <w:rFonts w:ascii="Segoe UI" w:hAnsi="Segoe UI" w:cs="Segoe UI"/>
+      <w:sz w:val="18"/>
+      <w:szCs w:val="18"/>
+    </w:rPr>
+  </w:style>
+  <w:style w:type="character" w:customStyle="1" w:styleId="BalloonTextChar">
+    <w:name w:val="Balloon Text Char"/>
+    <w:basedOn w:val="DefaultParagraphFont"/>
+    <w:link w:val="BalloonText"/>
+    <w:uiPriority w:val="99"/>
+    <w:semiHidden/>
+    <w:rsid w:val="0069306A"/>
+    <w:rPr>
+      <w:rFonts w:ascii="Segoe UI" w:eastAsia="Times New Roman" w:hAnsi="Segoe UI" w:cs="Segoe UI"/>
+      <w:sz w:val="18"/>
+      <w:szCs w:val="18"/>
+      <w:lang w:val="en-CA"/>
+    </w:rPr>
+  </w:style>
+  <w:style w:type="paragraph" w:styleId="ListParagraph">
+    <w:name w:val="List Paragraph"/>
+    <w:basedOn w:val="Normal"/>
+    <w:uiPriority w:val="34"/>
+    <w:qFormat/>
+    <w:rsid w:val="0069306A"/>
+    <w:pPr>
+      <w:ind w:left="720"/>
+      <w:contextualSpacing/>
+    </w:pPr>
+  </w:style>
+</w:styles>
+</file>
+
+<file path=word/stylesWithEffects.xml><?xml version="1.0" encoding="utf-8"?>
+<w:styles xmlns:wpc="http://schemas.microsoft.com/office/word/2010/wordprocessingCanvas" xmlns:mc="http://schemas.openxmlformats.org/markup-compatibility/2006" xmlns:o="urn:schemas-microsoft-com:office:office" xmlns:r="http://schemas.openxmlformats.org/officeDocument/2006/relationships" xmlns:m="http://schemas.openxmlformats.org/officeDocument/2006/math" xmlns:v="urn:schemas-microsoft-com:vml" xmlns:wp14="http://schemas.microsoft.com/office/word/2010/wordprocessingDrawing" xmlns:wp="http://schemas.openxmlformats.org/drawingml/2006/wordprocessingDrawing" xmlns:w10="urn:schemas-microsoft-com:office:word" xmlns:w="http://schemas.openxmlformats.org/wordprocessingml/2006/main" xmlns:w14="http://schemas.microsoft.com/office/word/2010/wordml" xmlns:wpg="http://schemas.microsoft.com/office/word/2010/wordprocessingGroup" xmlns:wpi="http://schemas.microsoft.com/office/word/2010/wordprocessingInk" xmlns:wne="http://schemas.microsoft.com/office/word/2006/wordml" xmlns:wps="http://schemas.microsoft.com/office/word/2010/wordprocessingShape" mc:Ignorable="w14 wp14">
+  <w:docDefaults>
+    <w:rPrDefault>
+      <w:rPr>
+        <w:rFonts w:asciiTheme="minorHAnsi" w:eastAsiaTheme="minorHAnsi" w:hAnsiTheme="minorHAnsi" w:cstheme="minorBidi"/>
+        <w:sz w:val="22"/>
+        <w:szCs w:val="22"/>
+        <w:lang w:val="sr-Latn-RS" w:eastAsia="en-US" w:bidi="ar-SA"/>
+      </w:rPr>
+    </w:rPrDefault>
+    <w:pPrDefault>
+      <w:pPr>
+        <w:spacing w:after="160" w:line="259" w:lineRule="auto"/>
+      </w:pPr>
+    </w:pPrDefault>
+  </w:docDefaults>
+  <w:latentStyles w:defLockedState="0" w:defUIPriority="99" w:defSemiHidden="1" w:defUnhideWhenUsed="1" w:defQFormat="0" w:count="267">
+    <w:lsdException w:name="Normal" w:semiHidden="0" w:uiPriority="0" w:unhideWhenUsed="0" w:qFormat="1"/>
+    <w:lsdException w:name="heading 1" w:semiHidden="0" w:uiPriority="0" w:unhideWhenUsed="0" w:qFormat="1"/>
+    <w:lsdException w:name="heading 2" w:uiPriority="0" w:qFormat="1"/>
+    <w:lsdException w:name="heading 3" w:uiPriority="0" w:qFormat="1"/>
+    <w:lsdException w:name="heading 4" w:uiPriority="0" w:qFormat="1"/>
+    <w:lsdException w:name="heading 5" w:uiPriority="9" w:qFormat="1"/>
+    <w:lsdException w:name="heading 6" w:uiPriority="9" w:qFormat="1"/>
+    <w:lsdException w:name="heading 7" w:uiPriority="9" w:qFormat="1"/>
+    <w:lsdException w:name="heading 8" w:uiPriority="9" w:qFormat="1"/>
+    <w:lsdException w:name="heading 9" w:uiPriority="9" w:qFormat="1"/>
+    <w:lsdException w:name="toc 1" w:uiPriority="39"/>
+    <w:lsdException w:name="toc 2" w:uiPriority="39"/>
+    <w:lsdException w:name="toc 3" w:uiPriority="39"/>
+    <w:lsdException w:name="toc 4" w:uiPriority="39"/>
+    <w:lsdException w:name="toc 5" w:uiPriority="39"/>
+    <w:lsdException w:name="toc 6" w:uiPriority="39"/>
+    <w:lsdException w:name="toc 7" w:uiPriority="39"/>
+    <w:lsdException w:name="toc 8" w:uiPriority="39"/>
+    <w:lsdException w:name="toc 9" w:uiPriority="39"/>
+    <w:lsdException w:name="header" w:uiPriority="0"/>
+    <w:lsdException w:name="footer" w:uiPriority="0"/>
+    <w:lsdException w:name="caption" w:uiPriority="35" w:qFormat="1"/>
+    <w:lsdException w:name="page number" w:uiPriority="0"/>
+    <w:lsdException w:name="Title" w:semiHidden="0" w:uiPriority="10" w:unhideWhenUsed="0" w:qFormat="1"/>
+    <w:lsdException w:name="Default Paragraph Font" w:uiPriority="1"/>
+    <w:lsdException w:name="Subtitle" w:semiHidden="0" w:uiPriority="11" w:unhideWhenUsed="0" w:qFormat="1"/>
+    <w:lsdException w:name="Strong" w:semiHidden="0" w:uiPriority="22" w:unhideWhenUsed="0" w:qFormat="1"/>
+    <w:lsdException w:name="Emphasis" w:semiHidden="0" w:uiPriority="20" w:unhideWhenUsed="0" w:qFormat="1"/>
+    <w:lsdException w:name="Table Grid" w:semiHidden="0" w:uiPriority="59" w:unhideWhenUsed="0"/>
+    <w:lsdException w:name="Placeholder Text" w:unhideWhenUsed="0"/>
+    <w:lsdException w:name="No Spacing" w:semiHidden="0" w:uiPriority="1" w:unhideWhenUsed="0" w:qFormat="1"/>
+    <w:lsdException w:name="Light Shading" w:semiHidden="0" w:uiPriority="60" w:unhideWhenUsed="0"/>
+    <w:lsdException w:name="Light List" w:semiHidden="0" w:uiPriority="61" w:unhideWhenUsed="0"/>
+    <w:lsdException w:name="Light Grid" w:semiHidden="0" w:uiPriority="62" w:unhideWhenUsed="0"/>
+    <w:lsdException w:name="Medium Shading 1" w:semiHidden="0" w:uiPriority="63" w:unhideWhenUsed="0"/>
+    <w:lsdException w:name="Medium Shading 2" w:semiHidden="0" w:uiPriority="64" w:unhideWhenUsed="0"/>
+    <w:lsdException w:name="Medium List 1" w:semiHidden="0" w:uiPriority="65" w:unhideWhenUsed="0"/>
+    <w:lsdException w:name="Medium List 2" w:semiHidden="0" w:uiPriority="66" w:unhideWhenUsed="0"/>
+    <w:lsdException w:name="Medium Grid 1" w:semiHidden="0" w:uiPriority="67" w:unhideWhenUsed="0"/>
+    <w:lsdException w:name="Medium Grid 2" w:semiHidden="0" w:uiPriority="68" w:unhideWhenUsed="0"/>
+    <w:lsdException w:name="Medium Grid 3" w:semiHidden="0" w:uiPriority="69" w:unhideWhenUsed="0"/>
+    <w:lsdException w:name="Dark List" w:semiHidden="0" w:uiPriority="70" w:unhideWhenUsed="0"/>
+    <w:lsdException w:name="Colorful Shading" w:semiHidden="0" w:uiPriority="71" w:unhideWhenUsed="0"/>
+    <w:lsdException w:name="Colorful List" w:semiHidden="0" w:uiPriority="72" w:unhideWhenUsed="0"/>
+    <w:lsdException w:name="Colorful Grid" w:semiHidden="0" w:uiPriority="73" w:unhideWhenUsed="0"/>
+    <w:lsdException w:name="Light Shading Accent 1" w:semiHidden="0" w:uiPriority="60" w:unhideWhenUsed="0"/>
+    <w:lsdException w:name="Light List Accent 1" w:semiHidden="0" w:uiPriority="61" w:unhideWhenUsed="0"/>
+    <w:lsdException w:name="Light Grid Accent 1" w:semiHidden="0" w:uiPriority="62" w:unhideWhenUsed="0"/>
+    <w:lsdException w:name="Medium Shading 1 Accent 1" w:semiHidden="0" w:uiPriority="63" w:unhideWhenUsed="0"/>
+    <w:lsdException w:name="Medium Shading 2 Accent 1" w:semiHidden="0" w:uiPriority="64" w:unhideWhenUsed="0"/>
+    <w:lsdException w:name="Medium List 1 Accent 1" w:semiHidden="0" w:uiPriority="65" w:unhideWhenUsed="0"/>
+    <w:lsdException w:name="Revision" w:unhideWhenUsed="0"/>
+    <w:lsdException w:name="List Paragraph" w:semiHidden="0" w:uiPriority="34" w:unhideWhenUsed="0" w:qFormat="1"/>
+    <w:lsdException w:name="Quote" w:semiHidden="0" w:uiPriority="29" w:unhideWhenUsed="0" w:qFormat="1"/>
+    <w:lsdException w:name="Intense Quote" w:semiHidden="0" w:uiPriority="30" w:unhideWhenUsed="0" w:qFormat="1"/>
+    <w:lsdException w:name="Medium List 2 Accent 1" w:semiHidden="0" w:uiPriority="66" w:unhideWhenUsed="0"/>
+    <w:lsdException w:name="Medium Grid 1 Accent 1" w:semiHidden="0" w:uiPriority="67" w:unhideWhenUsed="0"/>
+    <w:lsdException w:name="Medium Grid 2 Accent 1" w:semiHidden="0" w:uiPriority="68" w:unhideWhenUsed="0"/>
+    <w:lsdException w:name="Medium Grid 3 Accent 1" w:semiHidden="0" w:uiPriority="69" w:unhideWhenUsed="0"/>
+    <w:lsdException w:name="Dark List Accent 1" w:semiHidden="0" w:uiPriority="70" w:unhideWhenUsed="0"/>
+    <w:lsdException w:name="Colorful Shading Accent 1" w:semiHidden="0" w:uiPriority="71" w:unhideWhenUsed="0"/>
+    <w:lsdException w:name="Colorful List Accent 1" w:semiHidden="0" w:uiPriority="72" w:unhideWhenUsed="0"/>
+    <w:lsdException w:name="Colorful Grid Accent 1" w:semiHidden="0" w:uiPriority="73" w:unhideWhenUsed="0"/>
+    <w:lsdException w:name="Light Shading Accent 2" w:semiHidden="0" w:uiPriority="60" w:unhideWhenUsed="0"/>
+    <w:lsdException w:name="Light List Accent 2" w:semiHidden="0" w:uiPriority="61" w:unhideWhenUsed="0"/>
+    <w:lsdException w:name="Light Grid Accent 2" w:semiHidden="0" w:uiPriority="62" w:unhideWhenUsed="0"/>
+    <w:lsdException w:name="Medium Shading 1 Accent 2" w:semiHidden="0" w:uiPriority="63" w:unhideWhenUsed="0"/>
+    <w:lsdException w:name="Medium Shading 2 Accent 2" w:semiHidden="0" w:uiPriority="64" w:unhideWhenUsed="0"/>
+    <w:lsdException w:name="Medium List 1 Accent 2" w:semiHidden="0" w:uiPriority="65" w:unhideWhenUsed="0"/>
+    <w:lsdException w:name="Medium List 2 Accent 2" w:semiHidden="0" w:uiPriority="66" w:unhideWhenUsed="0"/>
+    <w:lsdException w:name="Medium Grid 1 Accent 2" w:semiHidden="0" w:uiPriority="67" w:unhideWhenUsed="0"/>
+    <w:lsdException w:name="Medium Grid 2 Accent 2" w:semiHidden="0" w:uiPriority="68" w:unhideWhenUsed="0"/>
+    <w:lsdException w:name="Medium Grid 3 Accent 2" w:semiHidden="0" w:uiPriority="69" w:unhideWhenUsed="0"/>
+    <w:lsdException w:name="Dark List Accent 2" w:semiHidden="0" w:uiPriority="70" w:unhideWhenUsed="0"/>
+    <w:lsdException w:name="Colorful Shading Accent 2" w:semiHidden="0" w:uiPriority="71" w:unhideWhenUsed="0"/>
+    <w:lsdException w:name="Colorful List Accent 2" w:semiHidden="0" w:uiPriority="72" w:unhideWhenUsed="0"/>
+    <w:lsdException w:name="Colorful Grid Accent 2" w:semiHidden="0" w:uiPriority="73" w:unhideWhenUsed="0"/>
+    <w:lsdException w:name="Light Shading Accent 3" w:semiHidden="0" w:uiPriority="60" w:unhideWhenUsed="0"/>
+    <w:lsdException w:name="Light List Accent 3" w:semiHidden="0" w:uiPriority="61" w:unhideWhenUsed="0"/>
+    <w:lsdException w:name="Light Grid Accent 3" w:semiHidden="0" w:uiPriority="62" w:unhideWhenUsed="0"/>
+    <w:lsdException w:name="Medium Shading 1 Accent 3" w:semiHidden="0" w:uiPriority="63" w:unhideWhenUsed="0"/>
+    <w:lsdException w:name="Medium Shading 2 Accent 3" w:semiHidden="0" w:uiPriority="64" w:unhideWhenUsed="0"/>
+    <w:lsdException w:name="Medium List 1 Accent 3" w:semiHidden="0" w:uiPriority="65" w:unhideWhenUsed="0"/>
+    <w:lsdException w:name="Medium List 2 Accent 3" w:semiHidden="0" w:uiPriority="66" w:unhideWhenUsed="0"/>
+    <w:lsdException w:name="Medium Grid 1 Accent 3" w:semiHidden="0" w:uiPriority="67" w:unhideWhenUsed="0"/>
+    <w:lsdException w:name="Medium Grid 2 Accent 3" w:semiHidden="0" w:uiPriority="68" w:unhideWhenUsed="0"/>
+    <w:lsdException w:name="Medium Grid 3 Accent 3" w:semiHidden="0" w:uiPriority="69" w:unhideWhenUsed="0"/>
+    <w:lsdException w:name="Dark List Accent 3" w:semiHidden="0" w:uiPriority="70" w:unhideWhenUsed="0"/>
+    <w:lsdException w:name="Colorful Shading Accent 3" w:semiHidden="0" w:uiPriority="71" w:unhideWhenUsed="0"/>
+    <w:lsdException w:name="Colorful List Accent 3" w:semiHidden="0" w:uiPriority="72" w:unhideWhenUsed="0"/>
+    <w:lsdException w:name="Colorful Grid Accent 3" w:semiHidden="0" w:uiPriority="73" w:unhideWhenUsed="0"/>
+    <w:lsdException w:name="Light Shading Accent 4" w:semiHidden="0" w:uiPriority="60" w:unhideWhenUsed="0"/>
+    <w:lsdException w:name="Light List Accent 4" w:semiHidden="0" w:uiPriority="61" w:unhideWhenUsed="0"/>
+    <w:lsdException w:name="Light Grid Accent 4" w:semiHidden="0" w:uiPriority="62" w:unhideWhenUsed="0"/>
+    <w:lsdException w:name="Medium Shading 1 Accent 4" w:semiHidden="0" w:uiPriority="63" w:unhideWhenUsed="0"/>
+    <w:lsdException w:name="Medium Shading 2 Accent 4" w:semiHidden="0" w:uiPriority="64" w:unhideWhenUsed="0"/>
+    <w:lsdException w:name="Medium List 1 Accent 4" w:semiHidden="0" w:uiPriority="65" w:unhideWhenUsed="0"/>
+    <w:lsdException w:name="Medium List 2 Accent 4" w:semiHidden="0" w:uiPriority="66" w:unhideWhenUsed="0"/>
+    <w:lsdException w:name="Medium Grid 1 Accent 4" w:semiHidden="0" w:uiPriority="67" w:unhideWhenUsed="0"/>
+    <w:lsdException w:name="Medium Grid 2 Accent 4" w:semiHidden="0" w:uiPriority="68" w:unhideWhenUsed="0"/>
+    <w:lsdException w:name="Medium Grid 3 Accent 4" w:semiHidden="0" w:uiPriority="69" w:unhideWhenUsed="0"/>
+    <w:lsdException w:name="Dark List Accent 4" w:semiHidden="0" w:uiPriority="70" w:unhideWhenUsed="0"/>
+    <w:lsdException w:name="Colorful Shading Accent 4" w:semiHidden="0" w:uiPriority="71" w:unhideWhenUsed="0"/>
+    <w:lsdException w:name="Colorful List Accent 4" w:semiHidden="0" w:uiPriority="72" w:unhideWhenUsed="0"/>
+    <w:lsdException w:name="Colorful Grid Accent 4" w:semiHidden="0" w:uiPriority="73" w:unhideWhenUsed="0"/>
+    <w:lsdException w:name="Light Shading Accent 5" w:semiHidden="0" w:uiPriority="60" w:unhideWhenUsed="0"/>
+    <w:lsdException w:name="Light List Accent 5" w:semiHidden="0" w:uiPriority="61" w:unhideWhenUsed="0"/>
+    <w:lsdException w:name="Light Grid Accent 5" w:semiHidden="0" w:uiPriority="62" w:unhideWhenUsed="0"/>
+    <w:lsdException w:name="Medium Shading 1 Accent 5" w:semiHidden="0" w:uiPriority="63" w:unhideWhenUsed="0"/>
+    <w:lsdException w:name="Medium Shading 2 Accent 5" w:semiHidden="0" w:uiPriority="64" w:unhideWhenUsed="0"/>
+    <w:lsdException w:name="Medium List 1 Accent 5" w:semiHidden="0" w:uiPriority="65" w:unhideWhenUsed="0"/>
+    <w:lsdException w:name="Medium List 2 Accent 5" w:semiHidden="0" w:uiPriority="66" w:unhideWhenUsed="0"/>
+    <w:lsdException w:name="Medium Grid 1 Accent 5" w:semiHidden="0" w:uiPriority="67" w:unhideWhenUsed="0"/>
+    <w:lsdException w:name="Medium Grid 2 Accent 5" w:semiHidden="0" w:uiPriority="68" w:unhideWhenUsed="0"/>
+    <w:lsdException w:name="Medium Grid 3 Accent 5" w:semiHidden="0" w:uiPriority="69" w:unhideWhenUsed="0"/>
+    <w:lsdException w:name="Dark List Accent 5" w:semiHidden="0" w:uiPriority="70" w:unhideWhenUsed="0"/>
+    <w:lsdException w:name="Colorful Shading Accent 5" w:semiHidden="0" w:uiPriority="71" w:unhideWhenUsed="0"/>
+    <w:lsdException w:name="Colorful List Accent 5" w:semiHidden="0" w:uiPriority="72" w:unhideWhenUsed="0"/>
+    <w:lsdException w:name="Colorful Grid Accent 5" w:semiHidden="0" w:uiPriority="73" w:unhideWhenUsed="0"/>
+    <w:lsdException w:name="Light Shading Accent 6" w:semiHidden="0" w:uiPriority="60" w:unhideWhenUsed="0"/>
+    <w:lsdException w:name="Light List Accent 6" w:semiHidden="0" w:uiPriority="61" w:unhideWhenUsed="0"/>
+    <w:lsdException w:name="Light Grid Accent 6" w:semiHidden="0" w:uiPriority="62" w:unhideWhenUsed="0"/>
+    <w:lsdException w:name="Medium Shading 1 Accent 6" w:semiHidden="0" w:uiPriority="63" w:unhideWhenUsed="0"/>
+    <w:lsdException w:name="Medium Shading 2 Accent 6" w:semiHidden="0" w:uiPriority="64" w:unhideWhenUsed="0"/>
+    <w:lsdException w:name="Medium List 1 Accent 6" w:semiHidden="0" w:uiPriority="65" w:unhideWhenUsed="0"/>
+    <w:lsdException w:name="Medium List 2 Accent 6" w:semiHidden="0" w:uiPriority="66" w:unhideWhenUsed="0"/>
+    <w:lsdException w:name="Medium Grid 1 Accent 6" w:semiHidden="0" w:uiPriority="67" w:unhideWhenUsed="0"/>
+    <w:lsdException w:name="Medium Grid 2 Accent 6" w:semiHidden="0" w:uiPriority="68" w:unhideWhenUsed="0"/>
+    <w:lsdException w:name="Medium Grid 3 Accent 6" w:semiHidden="0" w:uiPriority="69" w:unhideWhenUsed="0"/>
+    <w:lsdException w:name="Dark List Accent 6" w:semiHidden="0" w:uiPriority="70" w:unhideWhenUsed="0"/>
+    <w:lsdException w:name="Colorful Shading Accent 6" w:semiHidden="0" w:uiPriority="71" w:unhideWhenUsed="0"/>
+    <w:lsdException w:name="Colorful List Accent 6" w:semiHidden="0" w:uiPriority="72" w:unhideWhenUsed="0"/>
+    <w:lsdException w:name="Colorful Grid Accent 6" w:semiHidden="0" w:uiPriority="73" w:unhideWhenUsed="0"/>
+    <w:lsdException w:name="Subtle Emphasis" w:semiHidden="0" w:uiPriority="19" w:unhideWhenUsed="0" w:qFormat="1"/>
+    <w:lsdException w:name="Intense Emphasis" w:semiHidden="0" w:uiPriority="21" w:unhideWhenUsed="0" w:qFormat="1"/>
+    <w:lsdException w:name="Subtle Reference" w:semiHidden="0" w:uiPriority="31" w:unhideWhenUsed="0" w:qFormat="1"/>
+    <w:lsdException w:name="Intense Reference" w:semiHidden="0" w:uiPriority="32" w:unhideWhenUsed="0" w:qFormat="1"/>
+    <w:lsdException w:name="Book Title" w:semiHidden="0" w:uiPriority="33" w:unhideWhenUsed="0" w:qFormat="1"/>
+    <w:lsdException w:name="Bibliography" w:uiPriority="37"/>
+    <w:lsdException w:name="TOC Heading" w:uiPriority="39" w:qFormat="1"/>
+  </w:latentStyles>
+  <w:style w:type="paragraph" w:default="1" w:styleId="Normal">
+    <w:name w:val="Normal"/>
+    <w:qFormat/>
+    <w:rsid w:val="0069306A"/>
+    <w:pPr>
+      <w:spacing w:after="240" w:line="240" w:lineRule="auto"/>
+    </w:pPr>
+    <w:rPr>
+      <w:rFonts w:ascii="Times New Roman" w:eastAsia="Times New Roman" w:hAnsi="Times New Roman" w:cs="Times New Roman"/>
+      <w:sz w:val="24"/>
+      <w:szCs w:val="20"/>
+      <w:lang w:val="en-CA"/>
+    </w:rPr>
+  </w:style>
+  <w:style w:type="paragraph" w:styleId="Heading1">
+    <w:name w:val="heading 1"/>
+    <w:basedOn w:val="Normal"/>
+    <w:next w:val="Normal"/>
+    <w:link w:val="Heading1Char"/>
+    <w:qFormat/>
+    <w:rsid w:val="0069306A"/>
+    <w:pPr>
+      <w:keepNext/>
+      <w:pageBreakBefore/>
+      <w:numPr>
+        <w:numId w:val="1"/>
+      </w:numPr>
+      <w:outlineLvl w:val="0"/>
+    </w:pPr>
+    <w:rPr>
+      <w:rFonts w:ascii="Arial" w:hAnsi="Arial"/>
+      <w:b/>
+      <w:color w:val="800000"/>
+      <w:kern w:val="28"/>
+      <w:sz w:val="28"/>
+    </w:rPr>
+  </w:style>
+  <w:style w:type="paragraph" w:styleId="Heading2">
+    <w:name w:val="heading 2"/>
+    <w:basedOn w:val="Normal"/>
+    <w:next w:val="Normal"/>
+    <w:link w:val="Heading2Char"/>
+    <w:qFormat/>
+    <w:rsid w:val="0069306A"/>
+    <w:pPr>
+      <w:keepNext/>
+      <w:numPr>
+        <w:ilvl w:val="1"/>
+        <w:numId w:val="1"/>
+      </w:numPr>
+      <w:spacing w:after="180"/>
+      <w:outlineLvl w:val="1"/>
+    </w:pPr>
+    <w:rPr>
+      <w:rFonts w:ascii="Arial" w:hAnsi="Arial"/>
+      <w:b/>
+    </w:rPr>
+  </w:style>
+  <w:style w:type="paragraph" w:styleId="Heading3">
+    <w:name w:val="heading 3"/>
+    <w:basedOn w:val="Normal"/>
+    <w:next w:val="Normal"/>
+    <w:link w:val="Heading3Char"/>
+    <w:qFormat/>
+    <w:rsid w:val="0069306A"/>
+    <w:pPr>
+      <w:keepNext/>
+      <w:numPr>
+        <w:ilvl w:val="2"/>
+        <w:numId w:val="1"/>
+      </w:numPr>
+      <w:spacing w:after="120"/>
+      <w:outlineLvl w:val="2"/>
+    </w:pPr>
+    <w:rPr>
+      <w:b/>
+      <w:i/>
+    </w:rPr>
+  </w:style>
+  <w:style w:type="paragraph" w:styleId="Heading4">
+    <w:name w:val="heading 4"/>
+    <w:basedOn w:val="Normal"/>
+    <w:next w:val="Normal"/>
+    <w:link w:val="Heading4Char"/>
+    <w:qFormat/>
+    <w:rsid w:val="0069306A"/>
+    <w:pPr>
+      <w:keepNext/>
+      <w:pageBreakBefore/>
+      <w:outlineLvl w:val="3"/>
+    </w:pPr>
+    <w:rPr>
+      <w:b/>
+      <w:sz w:val="32"/>
+    </w:rPr>
+  </w:style>
+  <w:style w:type="character" w:default="1" w:styleId="DefaultParagraphFont">
+    <w:name w:val="Default Paragraph Font"/>
+    <w:uiPriority w:val="1"/>
+    <w:semiHidden/>
+    <w:unhideWhenUsed/>
+  </w:style>
+  <w:style w:type="table" w:default="1" w:styleId="TableNormal">
+    <w:name w:val="Normal Table"/>
+    <w:uiPriority w:val="99"/>
+    <w:semiHidden/>
+    <w:unhideWhenUsed/>
+    <w:tblPr>
+      <w:tblInd w:w="0" w:type="dxa"/>
+      <w:tblCellMar>
+        <w:top w:w="0" w:type="dxa"/>
+        <w:left w:w="108" w:type="dxa"/>
+        <w:bottom w:w="0" w:type="dxa"/>
+        <w:right w:w="108" w:type="dxa"/>
+      </w:tblCellMar>
+    </w:tblPr>
+  </w:style>
+  <w:style w:type="numbering" w:default="1" w:styleId="NoList">
+    <w:name w:val="No List"/>
+    <w:uiPriority w:val="99"/>
+    <w:semiHidden/>
+    <w:unhideWhenUsed/>
+  </w:style>
+  <w:style w:type="character" w:customStyle="1" w:styleId="Heading1Char">
+    <w:name w:val="Heading 1 Char"/>
+    <w:basedOn w:val="DefaultParagraphFont"/>
+    <w:link w:val="Heading1"/>
+    <w:rsid w:val="0069306A"/>
+    <w:rPr>
+      <w:rFonts w:ascii="Arial" w:eastAsia="Times New Roman" w:hAnsi="Arial" w:cs="Times New Roman"/>
+      <w:b/>
+      <w:color w:val="800000"/>
+      <w:kern w:val="28"/>
+      <w:sz w:val="28"/>
+      <w:szCs w:val="20"/>
+      <w:lang w:val="en-CA"/>
+    </w:rPr>
+  </w:style>
+  <w:style w:type="character" w:customStyle="1" w:styleId="Heading2Char">
+    <w:name w:val="Heading 2 Char"/>
+    <w:basedOn w:val="DefaultParagraphFont"/>
+    <w:link w:val="Heading2"/>
+    <w:rsid w:val="0069306A"/>
+    <w:rPr>
+      <w:rFonts w:ascii="Arial" w:eastAsia="Times New Roman" w:hAnsi="Arial" w:cs="Times New Roman"/>
+      <w:b/>
+      <w:sz w:val="24"/>
+      <w:szCs w:val="20"/>
+      <w:lang w:val="en-CA"/>
+    </w:rPr>
+  </w:style>
+  <w:style w:type="character" w:customStyle="1" w:styleId="Heading3Char">
+    <w:name w:val="Heading 3 Char"/>
+    <w:basedOn w:val="DefaultParagraphFont"/>
+    <w:link w:val="Heading3"/>
+    <w:rsid w:val="0069306A"/>
+    <w:rPr>
+      <w:rFonts w:ascii="Times New Roman" w:eastAsia="Times New Roman" w:hAnsi="Times New Roman" w:cs="Times New Roman"/>
+      <w:b/>
+      <w:i/>
+      <w:sz w:val="24"/>
+      <w:szCs w:val="20"/>
+      <w:lang w:val="en-CA"/>
+    </w:rPr>
+  </w:style>
+  <w:style w:type="character" w:customStyle="1" w:styleId="Heading4Char">
+    <w:name w:val="Heading 4 Char"/>
+    <w:basedOn w:val="DefaultParagraphFont"/>
+    <w:link w:val="Heading4"/>
+    <w:rsid w:val="0069306A"/>
+    <w:rPr>
+      <w:rFonts w:ascii="Times New Roman" w:eastAsia="Times New Roman" w:hAnsi="Times New Roman" w:cs="Times New Roman"/>
+      <w:b/>
+      <w:sz w:val="32"/>
+      <w:szCs w:val="20"/>
+      <w:lang w:val="en-CA"/>
+    </w:rPr>
+  </w:style>
+  <w:style w:type="paragraph" w:styleId="Footer">
+    <w:name w:val="footer"/>
+    <w:basedOn w:val="Normal"/>
+    <w:link w:val="FooterChar"/>
+    <w:semiHidden/>
+    <w:rsid w:val="0069306A"/>
+    <w:pPr>
+      <w:spacing w:after="0"/>
+    </w:pPr>
+    <w:rPr>
+      <w:rFonts w:ascii="Arial" w:hAnsi="Arial"/>
+      <w:sz w:val="20"/>
+    </w:rPr>
+  </w:style>
+  <w:style w:type="character" w:customStyle="1" w:styleId="FooterChar">
+    <w:name w:val="Footer Char"/>
+    <w:basedOn w:val="DefaultParagraphFont"/>
+    <w:link w:val="Footer"/>
+    <w:semiHidden/>
+    <w:rsid w:val="0069306A"/>
+    <w:rPr>
+      <w:rFonts w:ascii="Arial" w:eastAsia="Times New Roman" w:hAnsi="Arial" w:cs="Times New Roman"/>
+      <w:sz w:val="20"/>
+      <w:szCs w:val="20"/>
+      <w:lang w:val="en-CA"/>
+    </w:rPr>
+  </w:style>
+  <w:style w:type="paragraph" w:styleId="Header">
+    <w:name w:val="header"/>
+    <w:basedOn w:val="Normal"/>
+    <w:link w:val="HeaderChar"/>
+    <w:semiHidden/>
+    <w:rsid w:val="0069306A"/>
+    <w:pPr>
+      <w:spacing w:after="0"/>
+    </w:pPr>
+    <w:rPr>
+      <w:rFonts w:ascii="Arial" w:hAnsi="Arial"/>
+      <w:sz w:val="20"/>
+    </w:rPr>
+  </w:style>
+  <w:style w:type="character" w:customStyle="1" w:styleId="HeaderChar">
+    <w:name w:val="Header Char"/>
+    <w:basedOn w:val="DefaultParagraphFont"/>
+    <w:link w:val="Header"/>
+    <w:semiHidden/>
+    <w:rsid w:val="0069306A"/>
+    <w:rPr>
+      <w:rFonts w:ascii="Arial" w:eastAsia="Times New Roman" w:hAnsi="Arial" w:cs="Times New Roman"/>
+      <w:sz w:val="20"/>
+      <w:szCs w:val="20"/>
+      <w:lang w:val="en-CA"/>
+    </w:rPr>
+  </w:style>
+  <w:style w:type="paragraph" w:styleId="TOC1">
+    <w:name w:val="toc 1"/>
+    <w:basedOn w:val="Normal"/>
+    <w:next w:val="Normal"/>
+    <w:autoRedefine/>
+    <w:uiPriority w:val="39"/>
+    <w:rsid w:val="0069306A"/>
+    <w:pPr>
+      <w:tabs>
+        <w:tab w:val="right" w:leader="dot" w:pos="8640"/>
+      </w:tabs>
+      <w:ind w:right="576"/>
+    </w:pPr>
+    <w:rPr>
+      <w:rFonts w:ascii="Arial" w:hAnsi="Arial"/>
+      <w:b/>
+      <w:noProof/>
+    </w:rPr>
+  </w:style>
+  <w:style w:type="paragraph" w:styleId="TOC2">
+    <w:name w:val="toc 2"/>
+    <w:basedOn w:val="Normal"/>
+    <w:next w:val="Normal"/>
+    <w:autoRedefine/>
+    <w:uiPriority w:val="39"/>
+    <w:rsid w:val="0069306A"/>
+    <w:pPr>
+      <w:tabs>
+        <w:tab w:val="left" w:leader="dot" w:pos="922"/>
+        <w:tab w:val="right" w:leader="dot" w:pos="8640"/>
+      </w:tabs>
+      <w:spacing w:after="120"/>
+      <w:ind w:left="461" w:right="576"/>
+    </w:pPr>
+    <w:rPr>
+      <w:rFonts w:ascii="Arial" w:hAnsi="Arial"/>
+      <w:sz w:val="20"/>
+    </w:rPr>
+  </w:style>
+  <w:style w:type="character" w:styleId="PageNumber">
+    <w:name w:val="page number"/>
+    <w:basedOn w:val="DefaultParagraphFont"/>
+    <w:semiHidden/>
+    <w:rsid w:val="0069306A"/>
+  </w:style>
+  <w:style w:type="table" w:styleId="TableGrid">
+    <w:name w:val="Table Grid"/>
+    <w:basedOn w:val="TableNormal"/>
+    <w:uiPriority w:val="59"/>
+    <w:rsid w:val="0069306A"/>
+    <w:pPr>
+      <w:spacing w:after="0" w:line="240" w:lineRule="auto"/>
+    </w:pPr>
+    <w:rPr>
+      <w:rFonts w:ascii="Times New Roman" w:eastAsia="Times New Roman" w:hAnsi="Times New Roman" w:cs="Times New Roman"/>
+      <w:sz w:val="20"/>
+      <w:szCs w:val="20"/>
+      <w:lang w:val="en-US" w:eastAsia="ja-JP"/>
+    </w:rPr>
+    <w:tblPr>
+      <w:tblInd w:w="0" w:type="dxa"/>
+      <w:tblBorders>
+        <w:top w:val="single" w:sz="4" w:space="0" w:color="auto"/>
+        <w:left w:val="single" w:sz="4" w:space="0" w:color="auto"/>
+        <w:bottom w:val="single" w:sz="4" w:space="0" w:color="auto"/>
+        <w:right w:val="single" w:sz="4" w:space="0" w:color="auto"/>
+        <w:insideH w:val="single" w:sz="4" w:space="0" w:color="auto"/>
+        <w:insideV w:val="single" w:sz="4" w:space="0" w:color="auto"/>
+      </w:tblBorders>
+      <w:tblCellMar>
+        <w:top w:w="0" w:type="dxa"/>
+        <w:left w:w="108" w:type="dxa"/>
+        <w:bottom w:w="0" w:type="dxa"/>
+        <w:right w:w="108" w:type="dxa"/>
+      </w:tblCellMar>
     </w:tblPr>
   </w:style>
   <w:style w:type="paragraph" w:customStyle="1" w:styleId="paragraph">
@@ -4355,7 +4951,7 @@
     </a:clrScheme>
     <a:fontScheme name="Office">
       <a:majorFont>
-        <a:latin typeface="Calibri Light" panose="020F0302020204030204"/>
+        <a:latin typeface="Calibri Light"/>
         <a:ea typeface=""/>
         <a:cs typeface=""/>
         <a:font script="Jpan" typeface="游ゴシック Light"/>
@@ -4407,7 +5003,7 @@
         <a:font script="Tfng" typeface="Ebrima"/>
       </a:majorFont>
       <a:minorFont>
-        <a:latin typeface="Calibri" panose="020F0502020204030204"/>
+        <a:latin typeface="Calibri"/>
         <a:ea typeface=""/>
         <a:cs typeface=""/>
         <a:font script="Jpan" typeface="游明朝"/>
@@ -4601,8 +5197,20 @@
   <a:extraClrSchemeLst/>
   <a:extLst>
     <a:ext uri="{05A4C25C-085E-4340-85A3-A5531E510DB2}">
-      <thm15:themeFamily xmlns:thm15="http://schemas.microsoft.com/office/thememl/2012/main" name="Office Theme" id="{62F939B6-93AF-4DB8-9C6B-D6C7DFDC589F}" vid="{4A3C46E8-61CC-4603-A589-7422A47A8E4A}"/>
+      <thm15:themeFamily xmlns:thm15="http://schemas.microsoft.com/office/thememl/2012/main" xmlns="" name="Office Theme" id="{62F939B6-93AF-4DB8-9C6B-D6C7DFDC589F}" vid="{4A3C46E8-61CC-4603-A589-7422A47A8E4A}"/>
     </a:ext>
   </a:extLst>
 </a:theme>
+</file>
+
+<file path=customXml/item1.xml><?xml version="1.0" encoding="utf-8"?>
+<b:Sources xmlns:b="http://schemas.openxmlformats.org/officeDocument/2006/bibliography" xmlns="http://schemas.openxmlformats.org/officeDocument/2006/bibliography" SelectedStyle="\APA.XSL" StyleName="APA"/>
+</file>
+
+<file path=customXml/itemProps1.xml><?xml version="1.0" encoding="utf-8"?>
+<ds:datastoreItem xmlns:ds="http://schemas.openxmlformats.org/officeDocument/2006/customXml" ds:itemID="{91364635-BD4B-41B3-8C10-570A9EDCA858}">
+  <ds:schemaRefs>
+    <ds:schemaRef ds:uri="http://schemas.openxmlformats.org/officeDocument/2006/bibliography"/>
+  </ds:schemaRefs>
+</ds:datastoreItem>
 </file>
--- a/SSU/SSU_brisanje_slike_ili_komentara.docx
+++ b/SSU/SSU_brisanje_slike_ili_komentara.docx
@@ -10,76 +10,24 @@
       </w:pPr>
       <w:bookmarkStart w:id="0" w:name="_Toc443290887"/>
       <w:bookmarkStart w:id="1" w:name="_Hlk3117034"/>
-      <w:proofErr w:type="spellStart"/>
-      <w:r>
-        <w:rPr>
-          <w:lang w:val="en-GB"/>
-        </w:rPr>
-        <w:t>Elektrotehnički</w:t>
-      </w:r>
-      <w:proofErr w:type="spellEnd"/>
-      <w:r>
-        <w:rPr>
-          <w:lang w:val="en-GB"/>
-        </w:rPr>
-        <w:t xml:space="preserve"> </w:t>
-      </w:r>
-      <w:proofErr w:type="spellStart"/>
-      <w:r>
-        <w:rPr>
-          <w:lang w:val="en-GB"/>
-        </w:rPr>
-        <w:t>fakultet</w:t>
-      </w:r>
-      <w:proofErr w:type="spellEnd"/>
-    </w:p>
-    <w:p>
-      <w:pPr>
-        <w:rPr>
-          <w:lang w:val="en-GB"/>
-        </w:rPr>
-      </w:pPr>
-      <w:proofErr w:type="spellStart"/>
-      <w:r>
-        <w:rPr>
-          <w:lang w:val="en-GB"/>
-        </w:rPr>
-        <w:t>Principi</w:t>
-      </w:r>
-      <w:proofErr w:type="spellEnd"/>
-      <w:r>
-        <w:rPr>
-          <w:lang w:val="en-GB"/>
-        </w:rPr>
-        <w:t xml:space="preserve"> </w:t>
-      </w:r>
-      <w:proofErr w:type="spellStart"/>
-      <w:r>
-        <w:rPr>
-          <w:lang w:val="en-GB"/>
-        </w:rPr>
-        <w:t>Softverskog</w:t>
-      </w:r>
-      <w:proofErr w:type="spellEnd"/>
-      <w:r>
-        <w:rPr>
-          <w:lang w:val="en-GB"/>
-        </w:rPr>
-        <w:t xml:space="preserve"> </w:t>
-      </w:r>
-      <w:proofErr w:type="spellStart"/>
-      <w:r>
-        <w:rPr>
-          <w:lang w:val="en-GB"/>
-        </w:rPr>
-        <w:t>Inženjerstva</w:t>
-      </w:r>
-      <w:proofErr w:type="spellEnd"/>
-      <w:r>
-        <w:rPr>
-          <w:lang w:val="en-GB"/>
-        </w:rPr>
-        <w:t xml:space="preserve"> (SI3PSI)</w:t>
+      <w:r>
+        <w:rPr>
+          <w:lang w:val="en-GB"/>
+        </w:rPr>
+        <w:t>Elektrotehnički fakultet</w:t>
+      </w:r>
+    </w:p>
+    <w:p>
+      <w:pPr>
+        <w:rPr>
+          <w:lang w:val="en-GB"/>
+        </w:rPr>
+      </w:pPr>
+      <w:r>
+        <w:rPr>
+          <w:lang w:val="en-GB"/>
+        </w:rPr>
+        <w:t>Principi Softverskog Inženjerstva (SI3PSI)</w:t>
       </w:r>
     </w:p>
     <w:p>
@@ -168,7 +116,6 @@
         <w:spacing w:line="259" w:lineRule="auto"/>
         <w:jc w:val="center"/>
       </w:pPr>
-      <w:proofErr w:type="spellStart"/>
       <w:r>
         <w:rPr>
           <w:b/>
@@ -177,31 +124,8 @@
           <w:szCs w:val="36"/>
           <w:lang w:val="en-GB"/>
         </w:rPr>
-        <w:t>Projektni</w:t>
-      </w:r>
-      <w:proofErr w:type="spellEnd"/>
-      <w:r>
-        <w:rPr>
-          <w:b/>
-          <w:bCs/>
-          <w:sz w:val="36"/>
-          <w:szCs w:val="36"/>
-          <w:lang w:val="en-GB"/>
-        </w:rPr>
-        <w:t xml:space="preserve"> </w:t>
-      </w:r>
-      <w:proofErr w:type="spellStart"/>
-      <w:r>
-        <w:rPr>
-          <w:b/>
-          <w:bCs/>
-          <w:sz w:val="36"/>
-          <w:szCs w:val="36"/>
-          <w:lang w:val="en-GB"/>
-        </w:rPr>
-        <w:t>zadatak</w:t>
-      </w:r>
-      <w:proofErr w:type="spellEnd"/>
+        <w:t>Projektni zadatak</w:t>
+      </w:r>
     </w:p>
     <w:p>
       <w:pPr>
@@ -215,7 +139,6 @@
           <w:lang w:val="en-GB"/>
         </w:rPr>
       </w:pPr>
-      <w:proofErr w:type="spellStart"/>
       <w:r>
         <w:rPr>
           <w:b/>
@@ -226,7 +149,6 @@
         </w:rPr>
         <w:t>Psigram</w:t>
       </w:r>
-      <w:proofErr w:type="spellEnd"/>
     </w:p>
     <w:p>
       <w:pPr>
@@ -239,7 +161,6 @@
           <w:szCs w:val="40"/>
         </w:rPr>
       </w:pPr>
-      <w:proofErr w:type="spellStart"/>
       <w:r>
         <w:rPr>
           <w:rStyle w:val="spellingerror"/>
@@ -251,7 +172,6 @@
         </w:rPr>
         <w:t>Specifikacija</w:t>
       </w:r>
-      <w:proofErr w:type="spellEnd"/>
       <w:r>
         <w:rPr>
           <w:rStyle w:val="normaltextrun"/>
@@ -263,7 +183,6 @@
         </w:rPr>
         <w:t xml:space="preserve"> </w:t>
       </w:r>
-      <w:proofErr w:type="spellStart"/>
       <w:r>
         <w:rPr>
           <w:rStyle w:val="spellingerror"/>
@@ -275,7 +194,6 @@
         </w:rPr>
         <w:t>scenarija</w:t>
       </w:r>
-      <w:proofErr w:type="spellEnd"/>
       <w:r>
         <w:rPr>
           <w:rStyle w:val="normaltextrun"/>
@@ -287,7 +205,6 @@
         </w:rPr>
         <w:t xml:space="preserve"> </w:t>
       </w:r>
-      <w:proofErr w:type="spellStart"/>
       <w:r>
         <w:rPr>
           <w:rStyle w:val="spellingerror"/>
@@ -299,7 +216,6 @@
         </w:rPr>
         <w:t>upotrebe</w:t>
       </w:r>
-      <w:proofErr w:type="spellEnd"/>
       <w:r>
         <w:rPr>
           <w:rStyle w:val="normaltextrun"/>
@@ -311,7 +227,6 @@
         </w:rPr>
         <w:t xml:space="preserve"> </w:t>
       </w:r>
-      <w:proofErr w:type="spellStart"/>
       <w:r>
         <w:rPr>
           <w:rStyle w:val="spellingerror"/>
@@ -323,7 +238,6 @@
         </w:rPr>
         <w:t>funkcionalnosti</w:t>
       </w:r>
-      <w:proofErr w:type="spellEnd"/>
       <w:r>
         <w:rPr>
           <w:rStyle w:val="normaltextrun"/>
@@ -335,7 +249,6 @@
         </w:rPr>
         <w:t xml:space="preserve"> </w:t>
       </w:r>
-      <w:proofErr w:type="spellStart"/>
       <w:r>
         <w:rPr>
           <w:rStyle w:val="spellingerror"/>
@@ -345,105 +258,8 @@
           <w:szCs w:val="40"/>
           <w:lang w:val="en-GB"/>
         </w:rPr>
-        <w:t>moderatora</w:t>
-      </w:r>
-      <w:proofErr w:type="spellEnd"/>
-      <w:r>
-        <w:rPr>
-          <w:rStyle w:val="spellingerror"/>
-          <w:b/>
-          <w:bCs/>
-          <w:sz w:val="40"/>
-          <w:szCs w:val="40"/>
-          <w:lang w:val="en-GB"/>
-        </w:rPr>
-        <w:t xml:space="preserve"> – </w:t>
-      </w:r>
-      <w:proofErr w:type="spellStart"/>
-      <w:r>
-        <w:rPr>
-          <w:rStyle w:val="spellingerror"/>
-          <w:b/>
-          <w:bCs/>
-          <w:sz w:val="40"/>
-          <w:szCs w:val="40"/>
-          <w:lang w:val="en-GB"/>
-        </w:rPr>
-        <w:t>brisanje</w:t>
-      </w:r>
-      <w:proofErr w:type="spellEnd"/>
-      <w:r>
-        <w:rPr>
-          <w:rStyle w:val="spellingerror"/>
-          <w:b/>
-          <w:bCs/>
-          <w:sz w:val="40"/>
-          <w:szCs w:val="40"/>
-          <w:lang w:val="en-GB"/>
-        </w:rPr>
-        <w:t xml:space="preserve"> </w:t>
-      </w:r>
-      <w:proofErr w:type="spellStart"/>
-      <w:r>
-        <w:rPr>
-          <w:rStyle w:val="spellingerror"/>
-          <w:b/>
-          <w:bCs/>
-          <w:sz w:val="40"/>
-          <w:szCs w:val="40"/>
-          <w:lang w:val="en-GB"/>
-        </w:rPr>
-        <w:t>slike</w:t>
-      </w:r>
-      <w:proofErr w:type="spellEnd"/>
-      <w:r>
-        <w:rPr>
-          <w:rStyle w:val="spellingerror"/>
-          <w:b/>
-          <w:bCs/>
-          <w:sz w:val="40"/>
-          <w:szCs w:val="40"/>
-          <w:lang w:val="en-GB"/>
-        </w:rPr>
-        <w:t xml:space="preserve"> </w:t>
-      </w:r>
-      <w:proofErr w:type="spellStart"/>
-      <w:r>
-        <w:rPr>
-          <w:rStyle w:val="spellingerror"/>
-          <w:b/>
-          <w:bCs/>
-          <w:sz w:val="40"/>
-          <w:szCs w:val="40"/>
-          <w:lang w:val="en-GB"/>
-        </w:rPr>
-        <w:t>ili</w:t>
-      </w:r>
-      <w:proofErr w:type="spellEnd"/>
-      <w:r>
-        <w:rPr>
-          <w:rStyle w:val="spellingerror"/>
-          <w:b/>
-          <w:bCs/>
-          <w:sz w:val="40"/>
-          <w:szCs w:val="40"/>
-          <w:lang w:val="en-GB"/>
-        </w:rPr>
-        <w:t xml:space="preserve"> </w:t>
-      </w:r>
-      <w:proofErr w:type="spellStart"/>
-      <w:r>
-        <w:rPr>
-          <w:rStyle w:val="spellingerror"/>
-          <w:b/>
-          <w:bCs/>
-          <w:sz w:val="40"/>
-          <w:szCs w:val="40"/>
-          <w:lang w:val="en-GB"/>
-        </w:rPr>
-        <w:t>komentara</w:t>
-      </w:r>
-      <w:proofErr w:type="spellEnd"/>
+        <w:t>moderatora – brisanje slike ili komentara</w:t>
+      </w:r>
     </w:p>
     <w:p>
       <w:pPr>
@@ -479,7 +295,6 @@
           <w:cols w:space="720"/>
         </w:sectPr>
       </w:pPr>
-      <w:proofErr w:type="spellStart"/>
       <w:r>
         <w:rPr>
           <w:b/>
@@ -488,40 +303,7 @@
           <w:szCs w:val="36"/>
           <w:lang w:val="en-GB"/>
         </w:rPr>
-        <w:t>Verzija</w:t>
-      </w:r>
-      <w:proofErr w:type="spellEnd"/>
-      <w:r>
-        <w:rPr>
-          <w:b/>
-          <w:bCs/>
-          <w:sz w:val="36"/>
-          <w:szCs w:val="36"/>
-          <w:lang w:val="en-GB"/>
-        </w:rPr>
-        <w:t xml:space="preserve"> </w:t>
-      </w:r>
-      <w:proofErr w:type="spellStart"/>
-      <w:r>
-        <w:rPr>
-          <w:b/>
-          <w:bCs/>
-          <w:sz w:val="36"/>
-          <w:szCs w:val="36"/>
-          <w:lang w:val="en-GB"/>
-        </w:rPr>
-        <w:t>dokumenta</w:t>
-      </w:r>
-      <w:proofErr w:type="spellEnd"/>
-      <w:r>
-        <w:rPr>
-          <w:b/>
-          <w:bCs/>
-          <w:sz w:val="36"/>
-          <w:szCs w:val="36"/>
-          <w:lang w:val="en-GB"/>
-        </w:rPr>
-        <w:t>: 1.0</w:t>
+        <w:t>Verzija dokumenta: 1.0</w:t>
       </w:r>
     </w:p>
     <w:p>
@@ -532,29 +314,13 @@
           <w:lang w:val="en-GB"/>
         </w:rPr>
       </w:pPr>
-      <w:proofErr w:type="spellStart"/>
       <w:r>
         <w:rPr>
           <w:lang w:val="en-GB"/>
         </w:rPr>
         <w:lastRenderedPageBreak/>
-        <w:t>Istorija</w:t>
-      </w:r>
-      <w:proofErr w:type="spellEnd"/>
-      <w:r>
-        <w:rPr>
-          <w:lang w:val="en-GB"/>
-        </w:rPr>
-        <w:t xml:space="preserve"> </w:t>
-      </w:r>
-      <w:proofErr w:type="spellStart"/>
-      <w:r>
-        <w:rPr>
-          <w:lang w:val="en-GB"/>
-        </w:rPr>
-        <w:t>izmena</w:t>
-      </w:r>
-      <w:proofErr w:type="spellEnd"/>
+        <w:t>Istorija izmena</w:t>
+      </w:r>
     </w:p>
     <w:tbl>
       <w:tblPr>
@@ -616,7 +382,6 @@
                 <w:lang w:val="en-GB"/>
               </w:rPr>
             </w:pPr>
-            <w:proofErr w:type="spellStart"/>
             <w:r>
               <w:rPr>
                 <w:b/>
@@ -624,7 +389,6 @@
               </w:rPr>
               <w:t>Verzija</w:t>
             </w:r>
-            <w:proofErr w:type="spellEnd"/>
           </w:p>
         </w:tc>
         <w:tc>
@@ -641,31 +405,13 @@
                 <w:lang w:val="en-GB"/>
               </w:rPr>
             </w:pPr>
-            <w:proofErr w:type="spellStart"/>
             <w:r>
               <w:rPr>
                 <w:b/>
                 <w:lang w:val="en-GB"/>
               </w:rPr>
-              <w:t>Kratak</w:t>
+              <w:t>Kratak opis</w:t>
             </w:r>
-            <w:proofErr w:type="spellEnd"/>
-            <w:r>
-              <w:rPr>
-                <w:b/>
-                <w:lang w:val="en-GB"/>
-              </w:rPr>
-              <w:t xml:space="preserve"> </w:t>
-            </w:r>
-            <w:proofErr w:type="spellStart"/>
-            <w:r>
-              <w:rPr>
-                <w:b/>
-                <w:lang w:val="en-GB"/>
-              </w:rPr>
-              <w:t>opis</w:t>
-            </w:r>
-            <w:proofErr w:type="spellEnd"/>
           </w:p>
         </w:tc>
         <w:tc>
@@ -754,28 +500,12 @@
                 <w:lang w:val="en-GB"/>
               </w:rPr>
             </w:pPr>
-            <w:proofErr w:type="spellStart"/>
             <w:r>
               <w:rPr>
                 <w:lang w:val="en-GB"/>
               </w:rPr>
-              <w:t>Inicijalna</w:t>
+              <w:t>Inicijalna verzija</w:t>
             </w:r>
-            <w:proofErr w:type="spellEnd"/>
-            <w:r>
-              <w:rPr>
-                <w:lang w:val="en-GB"/>
-              </w:rPr>
-              <w:t xml:space="preserve"> </w:t>
-            </w:r>
-            <w:proofErr w:type="spellStart"/>
-            <w:r>
-              <w:rPr>
-                <w:lang w:val="en-GB"/>
-              </w:rPr>
-              <w:t>verzija</w:t>
-            </w:r>
-            <w:proofErr w:type="spellEnd"/>
           </w:p>
         </w:tc>
         <w:tc>
@@ -794,16 +524,8 @@
               <w:rPr>
                 <w:lang w:val="en-GB"/>
               </w:rPr>
-              <w:t xml:space="preserve">Luka </w:t>
+              <w:t>Luka Dojčilović</w:t>
             </w:r>
-            <w:proofErr w:type="spellStart"/>
-            <w:r>
-              <w:rPr>
-                <w:lang w:val="en-GB"/>
-              </w:rPr>
-              <w:t>Dojčilović</w:t>
-            </w:r>
-            <w:proofErr w:type="spellEnd"/>
           </w:p>
         </w:tc>
       </w:tr>
@@ -962,7 +684,6 @@
           <w:szCs w:val="40"/>
         </w:rPr>
       </w:pPr>
-      <w:proofErr w:type="spellStart"/>
       <w:r>
         <w:rPr>
           <w:rFonts w:ascii="Arial" w:hAnsi="Arial"/>
@@ -974,7 +695,6 @@
         <w:lastRenderedPageBreak/>
         <w:t>Sadržaj</w:t>
       </w:r>
-      <w:proofErr w:type="spellEnd"/>
     </w:p>
     <w:p>
       <w:pPr>
@@ -1813,7 +1533,6 @@
         </w:rPr>
       </w:pPr>
       <w:bookmarkStart w:id="2" w:name="_Toc3109498"/>
-      <w:proofErr w:type="spellStart"/>
       <w:r>
         <w:rPr>
           <w:szCs w:val="28"/>
@@ -1823,7 +1542,6 @@
         <w:t>Uvod</w:t>
       </w:r>
       <w:bookmarkEnd w:id="2"/>
-      <w:proofErr w:type="spellEnd"/>
     </w:p>
     <w:p>
       <w:pPr>
@@ -1833,7 +1551,6 @@
         </w:rPr>
       </w:pPr>
       <w:bookmarkStart w:id="3" w:name="_Toc3109499"/>
-      <w:proofErr w:type="spellStart"/>
       <w:r>
         <w:rPr>
           <w:szCs w:val="24"/>
@@ -1841,7 +1558,6 @@
         <w:t>Rezime</w:t>
       </w:r>
       <w:bookmarkEnd w:id="3"/>
-      <w:proofErr w:type="spellEnd"/>
     </w:p>
     <w:p>
       <w:pPr>
@@ -1873,195 +1589,21 @@
         </w:rPr>
       </w:pPr>
       <w:bookmarkStart w:id="4" w:name="_Toc3109500"/>
-      <w:proofErr w:type="spellStart"/>
       <w:r>
         <w:rPr>
           <w:szCs w:val="24"/>
         </w:rPr>
-        <w:t>Namena</w:t>
-      </w:r>
-      <w:proofErr w:type="spellEnd"/>
-      <w:r>
-        <w:rPr>
-          <w:szCs w:val="24"/>
-        </w:rPr>
-        <w:t xml:space="preserve"> </w:t>
-      </w:r>
-      <w:proofErr w:type="spellStart"/>
-      <w:r>
-        <w:rPr>
-          <w:szCs w:val="24"/>
-        </w:rPr>
-        <w:t>dokumenta</w:t>
-      </w:r>
-      <w:proofErr w:type="spellEnd"/>
-      <w:r>
-        <w:rPr>
-          <w:szCs w:val="24"/>
-        </w:rPr>
-        <w:t xml:space="preserve"> i </w:t>
-      </w:r>
-      <w:proofErr w:type="spellStart"/>
-      <w:r>
-        <w:rPr>
-          <w:szCs w:val="24"/>
-        </w:rPr>
-        <w:t>ciljna</w:t>
-      </w:r>
-      <w:proofErr w:type="spellEnd"/>
-      <w:r>
-        <w:rPr>
-          <w:szCs w:val="24"/>
-        </w:rPr>
-        <w:t xml:space="preserve"> </w:t>
-      </w:r>
-      <w:proofErr w:type="spellStart"/>
-      <w:r>
-        <w:rPr>
-          <w:szCs w:val="24"/>
-        </w:rPr>
-        <w:t>grupa</w:t>
+        <w:t>Namena dokumenta i ciljna grupa</w:t>
       </w:r>
       <w:bookmarkStart w:id="5" w:name="_Toc3109501"/>
       <w:bookmarkEnd w:id="4"/>
-      <w:proofErr w:type="spellEnd"/>
-    </w:p>
-    <w:p>
-      <w:proofErr w:type="spellStart"/>
-      <w:r>
-        <w:t>Dokument</w:t>
-      </w:r>
-      <w:proofErr w:type="spellEnd"/>
-      <w:r>
-        <w:t xml:space="preserve"> </w:t>
-      </w:r>
-      <w:proofErr w:type="spellStart"/>
-      <w:r>
-        <w:t>će</w:t>
-      </w:r>
-      <w:proofErr w:type="spellEnd"/>
-      <w:r>
-        <w:t xml:space="preserve"> </w:t>
-      </w:r>
-      <w:proofErr w:type="spellStart"/>
-      <w:r>
-        <w:t>koristiti</w:t>
-      </w:r>
-      <w:proofErr w:type="spellEnd"/>
-      <w:r>
-        <w:t xml:space="preserve"> </w:t>
-      </w:r>
-      <w:proofErr w:type="spellStart"/>
-      <w:r>
-        <w:t>svi</w:t>
-      </w:r>
-      <w:proofErr w:type="spellEnd"/>
-      <w:r>
-        <w:t xml:space="preserve"> </w:t>
-      </w:r>
-      <w:proofErr w:type="spellStart"/>
-      <w:r>
-        <w:t>članovi</w:t>
-      </w:r>
-      <w:proofErr w:type="spellEnd"/>
-      <w:r>
-        <w:t xml:space="preserve"> </w:t>
-      </w:r>
-      <w:proofErr w:type="spellStart"/>
-      <w:r>
-        <w:t>projektnog</w:t>
-      </w:r>
-      <w:proofErr w:type="spellEnd"/>
-      <w:r>
-        <w:t xml:space="preserve"> </w:t>
-      </w:r>
-      <w:proofErr w:type="spellStart"/>
-      <w:r>
-        <w:t>tima</w:t>
-      </w:r>
-      <w:proofErr w:type="spellEnd"/>
-      <w:r>
-        <w:t xml:space="preserve"> u </w:t>
-      </w:r>
-      <w:proofErr w:type="spellStart"/>
-      <w:r>
-        <w:t>razvoju</w:t>
-      </w:r>
-      <w:proofErr w:type="spellEnd"/>
-      <w:r>
-        <w:t xml:space="preserve"> </w:t>
-      </w:r>
-      <w:proofErr w:type="spellStart"/>
-      <w:r>
-        <w:t>projekta</w:t>
-      </w:r>
-      <w:proofErr w:type="spellEnd"/>
-      <w:r>
-        <w:t xml:space="preserve"> i </w:t>
-      </w:r>
-      <w:proofErr w:type="spellStart"/>
-      <w:r>
-        <w:t>testiranju</w:t>
-      </w:r>
-      <w:proofErr w:type="spellEnd"/>
-      <w:r>
-        <w:t xml:space="preserve"> a </w:t>
-      </w:r>
-      <w:proofErr w:type="spellStart"/>
-      <w:r>
-        <w:t>može</w:t>
-      </w:r>
-      <w:proofErr w:type="spellEnd"/>
-      <w:r>
-        <w:t xml:space="preserve"> se </w:t>
-      </w:r>
-      <w:proofErr w:type="spellStart"/>
-      <w:r>
-        <w:t>koristiti</w:t>
-      </w:r>
-      <w:proofErr w:type="spellEnd"/>
-      <w:r>
-        <w:t xml:space="preserve"> i </w:t>
-      </w:r>
-      <w:proofErr w:type="spellStart"/>
-      <w:r>
-        <w:t>pri</w:t>
-      </w:r>
-      <w:proofErr w:type="spellEnd"/>
-      <w:r>
-        <w:t xml:space="preserve"> </w:t>
-      </w:r>
-      <w:proofErr w:type="spellStart"/>
-      <w:r>
-        <w:t>pisanju</w:t>
-      </w:r>
-      <w:proofErr w:type="spellEnd"/>
-      <w:r>
-        <w:t xml:space="preserve"> </w:t>
-      </w:r>
-      <w:proofErr w:type="spellStart"/>
-      <w:r>
-        <w:t>uputstva</w:t>
-      </w:r>
-      <w:proofErr w:type="spellEnd"/>
-      <w:r>
-        <w:t xml:space="preserve"> </w:t>
-      </w:r>
-      <w:proofErr w:type="spellStart"/>
-      <w:r>
-        <w:t>za</w:t>
-      </w:r>
-      <w:proofErr w:type="spellEnd"/>
-      <w:r>
-        <w:t xml:space="preserve"> </w:t>
-      </w:r>
-      <w:proofErr w:type="spellStart"/>
-      <w:r>
-        <w:t>upotrebu</w:t>
-      </w:r>
-      <w:proofErr w:type="spellEnd"/>
-      <w:r>
-        <w:t>.</w:t>
+    </w:p>
+    <w:p>
+      <w:r>
+        <w:t>Dokument će koristiti svi članovi projektnog tima u razvoju projekta i testiranju a može se koristiti i pri pisanju uputstva za</w:t>
+      </w:r>
+      <w:r>
+        <w:t xml:space="preserve"> upotrebu.</w:t>
       </w:r>
     </w:p>
     <w:p>
@@ -2075,79 +1617,13 @@
     </w:p>
     <w:p>
       <w:r>
-        <w:t xml:space="preserve">1. </w:t>
-      </w:r>
-      <w:proofErr w:type="spellStart"/>
-      <w:r>
-        <w:t>Projektni</w:t>
-      </w:r>
-      <w:proofErr w:type="spellEnd"/>
-      <w:r>
-        <w:t xml:space="preserve"> </w:t>
-      </w:r>
-      <w:proofErr w:type="spellStart"/>
-      <w:r>
-        <w:t>zadatak</w:t>
-      </w:r>
-      <w:proofErr w:type="spellEnd"/>
-    </w:p>
-    <w:p>
-      <w:r>
-        <w:t xml:space="preserve">2. </w:t>
-      </w:r>
-      <w:proofErr w:type="spellStart"/>
-      <w:r>
-        <w:t>Uputstvo</w:t>
-      </w:r>
-      <w:proofErr w:type="spellEnd"/>
-      <w:r>
-        <w:t xml:space="preserve"> </w:t>
-      </w:r>
-      <w:proofErr w:type="spellStart"/>
-      <w:r>
-        <w:t>za</w:t>
-      </w:r>
-      <w:proofErr w:type="spellEnd"/>
-      <w:r>
-        <w:t xml:space="preserve"> </w:t>
-      </w:r>
-      <w:proofErr w:type="spellStart"/>
-      <w:r>
-        <w:t>pisanje</w:t>
-      </w:r>
-      <w:proofErr w:type="spellEnd"/>
-      <w:r>
-        <w:t xml:space="preserve"> </w:t>
-      </w:r>
-      <w:proofErr w:type="spellStart"/>
-      <w:r>
-        <w:t>specifikacije</w:t>
-      </w:r>
-      <w:proofErr w:type="spellEnd"/>
-      <w:r>
-        <w:t xml:space="preserve"> </w:t>
-      </w:r>
-      <w:proofErr w:type="spellStart"/>
-      <w:r>
-        <w:t>scenarija</w:t>
-      </w:r>
-      <w:proofErr w:type="spellEnd"/>
-      <w:r>
-        <w:t xml:space="preserve"> </w:t>
-      </w:r>
-      <w:proofErr w:type="spellStart"/>
-      <w:r>
-        <w:t>upotrebe</w:t>
-      </w:r>
-      <w:proofErr w:type="spellEnd"/>
-      <w:r>
-        <w:t xml:space="preserve"> </w:t>
-      </w:r>
-      <w:proofErr w:type="spellStart"/>
-      <w:r>
-        <w:t>funkcionalnosti</w:t>
-      </w:r>
-      <w:proofErr w:type="spellEnd"/>
+        <w:t>1. Projektni zadatak</w:t>
+      </w:r>
+    </w:p>
+    <w:p>
+      <w:r>
+        <w:t>2. Uputstvo za pisanje specifikacije scenarija upotrebe funkcionalnosti</w:t>
+      </w:r>
     </w:p>
     <w:p>
       <w:r>
@@ -2164,20 +1640,10 @@
         <w:pStyle w:val="Heading2"/>
       </w:pPr>
       <w:bookmarkStart w:id="6" w:name="_Toc3109502"/>
-      <w:proofErr w:type="spellStart"/>
-      <w:r>
-        <w:t>Otvorena</w:t>
-      </w:r>
-      <w:proofErr w:type="spellEnd"/>
-      <w:r>
-        <w:t xml:space="preserve"> </w:t>
-      </w:r>
-      <w:proofErr w:type="spellStart"/>
-      <w:r>
-        <w:t>pitanja</w:t>
+      <w:r>
+        <w:t>Otvorena pitanja</w:t>
       </w:r>
       <w:bookmarkEnd w:id="6"/>
-      <w:proofErr w:type="spellEnd"/>
     </w:p>
     <w:tbl>
       <w:tblPr>
@@ -2196,19 +1662,9 @@
             <w:tcW w:w="1368" w:type="dxa"/>
           </w:tcPr>
           <w:p>
-            <w:proofErr w:type="spellStart"/>
             <w:r>
-              <w:t>Redni</w:t>
+              <w:t>Redni broj</w:t>
             </w:r>
-            <w:proofErr w:type="spellEnd"/>
-            <w:r>
-              <w:t xml:space="preserve"> </w:t>
-            </w:r>
-            <w:proofErr w:type="spellStart"/>
-            <w:r>
-              <w:t>broj</w:t>
-            </w:r>
-            <w:proofErr w:type="spellEnd"/>
           </w:p>
         </w:tc>
         <w:tc>
@@ -2216,11 +1672,9 @@
             <w:tcW w:w="3690" w:type="dxa"/>
           </w:tcPr>
           <w:p>
-            <w:proofErr w:type="spellStart"/>
             <w:r>
               <w:t>Opis</w:t>
             </w:r>
-            <w:proofErr w:type="spellEnd"/>
           </w:p>
         </w:tc>
         <w:tc>
@@ -2332,199 +1786,27 @@
         </w:rPr>
       </w:pPr>
       <w:bookmarkStart w:id="8" w:name="_Toc3109504"/>
-      <w:proofErr w:type="spellStart"/>
       <w:r>
         <w:rPr>
           <w:szCs w:val="24"/>
           <w:lang w:val="en-GB"/>
         </w:rPr>
-        <w:t>Kratak</w:t>
-      </w:r>
-      <w:proofErr w:type="spellEnd"/>
-      <w:r>
+        <w:t>Kratak opis</w:t>
+      </w:r>
+      <w:bookmarkEnd w:id="8"/>
+    </w:p>
+    <w:p>
+      <w:pPr>
         <w:rPr>
           <w:szCs w:val="24"/>
-          <w:lang w:val="en-GB"/>
-        </w:rPr>
-        <w:t xml:space="preserve"> </w:t>
-      </w:r>
-      <w:proofErr w:type="spellStart"/>
+        </w:rPr>
+      </w:pPr>
+      <w:bookmarkStart w:id="9" w:name="_Toc3109505"/>
       <w:r>
         <w:rPr>
           <w:szCs w:val="24"/>
-          <w:lang w:val="en-GB"/>
-        </w:rPr>
-        <w:t>opis</w:t>
-      </w:r>
-      <w:bookmarkEnd w:id="8"/>
-      <w:proofErr w:type="spellEnd"/>
-    </w:p>
-    <w:p>
-      <w:pPr>
-        <w:rPr>
-          <w:szCs w:val="24"/>
-        </w:rPr>
-      </w:pPr>
-      <w:bookmarkStart w:id="9" w:name="_Toc3109505"/>
-      <w:r>
-        <w:rPr>
-          <w:szCs w:val="24"/>
-        </w:rPr>
-        <w:t xml:space="preserve">Moderator je </w:t>
-      </w:r>
-      <w:proofErr w:type="spellStart"/>
-      <w:r>
-        <w:rPr>
-          <w:szCs w:val="24"/>
-        </w:rPr>
-        <w:t>odgovoran</w:t>
-      </w:r>
-      <w:proofErr w:type="spellEnd"/>
-      <w:r>
-        <w:rPr>
-          <w:szCs w:val="24"/>
-        </w:rPr>
-        <w:t xml:space="preserve"> </w:t>
-      </w:r>
-      <w:proofErr w:type="spellStart"/>
-      <w:r>
-        <w:rPr>
-          <w:szCs w:val="24"/>
-        </w:rPr>
-        <w:t>za</w:t>
-      </w:r>
-      <w:proofErr w:type="spellEnd"/>
-      <w:r>
-        <w:rPr>
-          <w:szCs w:val="24"/>
-        </w:rPr>
-        <w:t xml:space="preserve"> </w:t>
-      </w:r>
-      <w:proofErr w:type="spellStart"/>
-      <w:r>
-        <w:rPr>
-          <w:szCs w:val="24"/>
-        </w:rPr>
-        <w:t>kulturu</w:t>
-      </w:r>
-      <w:proofErr w:type="spellEnd"/>
-      <w:r>
-        <w:rPr>
-          <w:szCs w:val="24"/>
-        </w:rPr>
-        <w:t xml:space="preserve"> </w:t>
-      </w:r>
-      <w:proofErr w:type="spellStart"/>
-      <w:r>
-        <w:rPr>
-          <w:szCs w:val="24"/>
-        </w:rPr>
-        <w:t>servisa</w:t>
-      </w:r>
-      <w:proofErr w:type="spellEnd"/>
-      <w:r>
-        <w:rPr>
-          <w:szCs w:val="24"/>
-        </w:rPr>
-        <w:t xml:space="preserve"> I on </w:t>
-      </w:r>
-      <w:proofErr w:type="spellStart"/>
-      <w:r>
-        <w:rPr>
-          <w:szCs w:val="24"/>
-        </w:rPr>
-        <w:t>ima</w:t>
-      </w:r>
-      <w:proofErr w:type="spellEnd"/>
-      <w:r>
-        <w:rPr>
-          <w:szCs w:val="24"/>
-        </w:rPr>
-        <w:t xml:space="preserve"> </w:t>
-      </w:r>
-      <w:proofErr w:type="spellStart"/>
-      <w:r>
-        <w:rPr>
-          <w:szCs w:val="24"/>
-        </w:rPr>
-        <w:t>opcija</w:t>
-      </w:r>
-      <w:proofErr w:type="spellEnd"/>
-      <w:r>
-        <w:rPr>
-          <w:szCs w:val="24"/>
-        </w:rPr>
-        <w:t xml:space="preserve"> da </w:t>
-      </w:r>
-      <w:proofErr w:type="spellStart"/>
-      <w:r>
-        <w:rPr>
-          <w:szCs w:val="24"/>
-        </w:rPr>
-        <w:t>obriše</w:t>
-      </w:r>
-      <w:proofErr w:type="spellEnd"/>
-      <w:r>
-        <w:rPr>
-          <w:szCs w:val="24"/>
-        </w:rPr>
-        <w:t xml:space="preserve"> </w:t>
-      </w:r>
-      <w:proofErr w:type="spellStart"/>
-      <w:r>
-        <w:rPr>
-          <w:szCs w:val="24"/>
-        </w:rPr>
-        <w:t>neprikladne</w:t>
-      </w:r>
-      <w:proofErr w:type="spellEnd"/>
-      <w:r>
-        <w:rPr>
-          <w:szCs w:val="24"/>
-        </w:rPr>
-        <w:t xml:space="preserve"> </w:t>
-      </w:r>
-      <w:proofErr w:type="spellStart"/>
-      <w:r>
-        <w:rPr>
-          <w:szCs w:val="24"/>
-        </w:rPr>
-        <w:t>slike</w:t>
-      </w:r>
-      <w:proofErr w:type="spellEnd"/>
-      <w:r>
-        <w:rPr>
-          <w:szCs w:val="24"/>
-        </w:rPr>
-        <w:t xml:space="preserve"> </w:t>
-      </w:r>
-      <w:proofErr w:type="spellStart"/>
-      <w:r>
-        <w:rPr>
-          <w:szCs w:val="24"/>
-        </w:rPr>
-        <w:t>ili</w:t>
-      </w:r>
-      <w:proofErr w:type="spellEnd"/>
-      <w:r>
-        <w:rPr>
-          <w:szCs w:val="24"/>
-        </w:rPr>
-        <w:t xml:space="preserve"> </w:t>
-      </w:r>
-      <w:proofErr w:type="spellStart"/>
-      <w:r>
-        <w:rPr>
-          <w:szCs w:val="24"/>
-        </w:rPr>
-        <w:t>komentare</w:t>
-      </w:r>
-      <w:proofErr w:type="spellEnd"/>
-      <w:r>
-        <w:rPr>
-          <w:szCs w:val="24"/>
-        </w:rPr>
-        <w:t>.</w:t>
+        </w:rPr>
+        <w:t>Moderator je odgovoran za kulturu servisa I on ima opcija da obriše neprikladne slike ili komentare.</w:t>
       </w:r>
     </w:p>
     <w:p>
@@ -2534,29 +1816,13 @@
           <w:lang w:val="en-GB"/>
         </w:rPr>
       </w:pPr>
-      <w:proofErr w:type="spellStart"/>
-      <w:r>
-        <w:rPr>
-          <w:lang w:val="en-GB"/>
-        </w:rPr>
-        <w:t>Tok</w:t>
-      </w:r>
-      <w:proofErr w:type="spellEnd"/>
-      <w:r>
-        <w:rPr>
-          <w:lang w:val="en-GB"/>
-        </w:rPr>
-        <w:t xml:space="preserve"> </w:t>
-      </w:r>
-      <w:proofErr w:type="spellStart"/>
-      <w:r>
-        <w:rPr>
-          <w:lang w:val="en-GB"/>
-        </w:rPr>
-        <w:t>događaja</w:t>
+      <w:r>
+        <w:rPr>
+          <w:lang w:val="en-GB"/>
+        </w:rPr>
+        <w:t>Tok događaja</w:t>
       </w:r>
       <w:bookmarkEnd w:id="9"/>
-      <w:proofErr w:type="spellEnd"/>
     </w:p>
     <w:p>
       <w:pPr>
@@ -2569,58 +1835,14 @@
         <w:rPr>
           <w:lang w:val="en-GB"/>
         </w:rPr>
-        <w:t xml:space="preserve">Moderator </w:t>
-      </w:r>
-      <w:proofErr w:type="spellStart"/>
-      <w:r>
-        <w:rPr>
-          <w:lang w:val="en-GB"/>
-        </w:rPr>
-        <w:t>uspešno</w:t>
-      </w:r>
-      <w:proofErr w:type="spellEnd"/>
-      <w:r>
-        <w:rPr>
-          <w:lang w:val="en-GB"/>
-        </w:rPr>
-        <w:t xml:space="preserve"> </w:t>
-      </w:r>
-      <w:proofErr w:type="spellStart"/>
-      <w:r>
-        <w:rPr>
-          <w:lang w:val="en-GB"/>
-        </w:rPr>
-        <w:t>briše</w:t>
-      </w:r>
-      <w:proofErr w:type="spellEnd"/>
-      <w:r>
-        <w:rPr>
-          <w:lang w:val="en-GB"/>
-        </w:rPr>
-        <w:t xml:space="preserve"> </w:t>
-      </w:r>
-      <w:proofErr w:type="spellStart"/>
-      <w:r>
-        <w:rPr>
-          <w:lang w:val="en-GB"/>
-        </w:rPr>
-        <w:t>sliku</w:t>
-      </w:r>
-      <w:proofErr w:type="spellEnd"/>
+        <w:t>Moderator uspešno briše sliku</w:t>
+      </w:r>
       <w:r>
         <w:rPr>
           <w:lang w:val="en-US"/>
         </w:rPr>
-        <w:t>/</w:t>
-      </w:r>
-      <w:proofErr w:type="spellStart"/>
-      <w:r>
-        <w:rPr>
-          <w:lang w:val="en-US"/>
-        </w:rPr>
-        <w:t>komentar</w:t>
-      </w:r>
-      <w:proofErr w:type="spellEnd"/>
+        <w:t>/komentar</w:t>
+      </w:r>
     </w:p>
     <w:p>
       <w:pPr>
@@ -2637,7 +1859,19 @@
         <w:rPr>
           <w:lang w:val="sr-Latn-RS"/>
         </w:rPr>
-        <w:t>Moderator klikće na „x“ u gornjem desnom delu slike ili desne strane komentara.</w:t>
+        <w:t>M</w:t>
+      </w:r>
+      <w:r>
+        <w:rPr>
+          <w:lang w:val="sr-Latn-RS"/>
+        </w:rPr>
+        <w:t>oderator klikće na „x“ u donjem</w:t>
+      </w:r>
+      <w:r>
+        <w:rPr>
+          <w:lang w:val="sr-Latn-RS"/>
+        </w:rPr>
+        <w:t xml:space="preserve"> desnom delu slike ili desne strane komentara.</w:t>
       </w:r>
     </w:p>
     <w:p>
@@ -2673,7 +1907,13 @@
         <w:rPr>
           <w:lang w:val="de-DE"/>
         </w:rPr>
-        <w:t>Moderator klikće dugme „nastavi“.</w:t>
+        <w:t>Moderator klikće dugme „N</w:t>
+      </w:r>
+      <w:r>
+        <w:rPr>
+          <w:lang w:val="de-DE"/>
+        </w:rPr>
+        <w:t>astavi“.</w:t>
       </w:r>
     </w:p>
     <w:p>
@@ -2729,16 +1969,8 @@
         <w:rPr>
           <w:lang w:val="en-US"/>
         </w:rPr>
-        <w:t>/</w:t>
-      </w:r>
-      <w:proofErr w:type="spellStart"/>
-      <w:r>
-        <w:rPr>
-          <w:lang w:val="en-US"/>
-        </w:rPr>
-        <w:t>komentara</w:t>
-      </w:r>
-      <w:proofErr w:type="spellEnd"/>
+        <w:t>/komentara</w:t>
+      </w:r>
     </w:p>
     <w:p>
       <w:pPr>
@@ -2797,7 +2029,13 @@
         <w:rPr>
           <w:lang w:val="sr-Latn-RS"/>
         </w:rPr>
-        <w:t>Moderator klikće na dugme „odustani“.</w:t>
+        <w:t>Moderator klikće na dugme O</w:t>
+      </w:r>
+      <w:r>
+        <w:rPr>
+          <w:lang w:val="sr-Latn-RS"/>
+        </w:rPr>
+        <w:t>dustani“.</w:t>
       </w:r>
     </w:p>
     <w:p>
@@ -2827,74 +2065,90 @@
         </w:rPr>
       </w:pPr>
       <w:bookmarkStart w:id="10" w:name="_Toc3109506"/>
-      <w:proofErr w:type="spellStart"/>
       <w:r>
         <w:rPr>
           <w:szCs w:val="24"/>
           <w:lang w:val="en-GB"/>
         </w:rPr>
-        <w:t>Posebni</w:t>
-      </w:r>
-      <w:proofErr w:type="spellEnd"/>
-      <w:r>
+        <w:t>Posebni zahtevi</w:t>
+      </w:r>
+      <w:bookmarkEnd w:id="10"/>
+    </w:p>
+    <w:p>
+      <w:pPr>
+        <w:rPr>
+          <w:lang w:val="en-GB"/>
+        </w:rPr>
+      </w:pPr>
+      <w:r>
+        <w:rPr>
+          <w:lang w:val="en-GB"/>
+        </w:rPr>
+        <w:t>Nema.</w:t>
+      </w:r>
+    </w:p>
+    <w:p>
+      <w:pPr>
+        <w:pStyle w:val="Heading2"/>
         <w:rPr>
           <w:szCs w:val="24"/>
           <w:lang w:val="en-GB"/>
         </w:rPr>
-        <w:t xml:space="preserve"> </w:t>
-      </w:r>
-      <w:proofErr w:type="spellStart"/>
+      </w:pPr>
+      <w:bookmarkStart w:id="11" w:name="_Toc3109507"/>
       <w:r>
         <w:rPr>
           <w:szCs w:val="24"/>
           <w:lang w:val="en-GB"/>
         </w:rPr>
-        <w:t>zahtevi</w:t>
-      </w:r>
-      <w:bookmarkEnd w:id="10"/>
-      <w:proofErr w:type="spellEnd"/>
-    </w:p>
-    <w:p>
-      <w:pPr>
-        <w:rPr>
-          <w:lang w:val="en-GB"/>
-        </w:rPr>
-      </w:pPr>
-      <w:proofErr w:type="spellStart"/>
-      <w:r>
-        <w:rPr>
-          <w:lang w:val="en-GB"/>
-        </w:rPr>
-        <w:t>Nema</w:t>
-      </w:r>
-      <w:proofErr w:type="spellEnd"/>
-      <w:r>
-        <w:rPr>
-          <w:lang w:val="en-GB"/>
-        </w:rPr>
-        <w:t>.</w:t>
-      </w:r>
+        <w:t>Preduslovi</w:t>
+      </w:r>
+      <w:bookmarkEnd w:id="11"/>
+    </w:p>
+    <w:p>
+      <w:pPr>
+        <w:rPr>
+          <w:lang w:val="de-DE"/>
+        </w:rPr>
+      </w:pPr>
+      <w:r>
+        <w:rPr>
+          <w:lang w:val="de-DE"/>
+        </w:rPr>
+        <w:t xml:space="preserve">Korisnik je </w:t>
+      </w:r>
+      <w:r>
+        <w:rPr>
+          <w:lang w:val="de-DE"/>
+        </w:rPr>
+        <w:t>registrovan na sistem kao moderator</w:t>
+      </w:r>
+      <w:r>
+        <w:rPr>
+          <w:lang w:val="de-DE"/>
+        </w:rPr>
+        <w:t xml:space="preserve"> i nalazi se na stranici na kojoj je element koji želi da obriše.</w:t>
+      </w:r>
+      <w:bookmarkStart w:id="12" w:name="_GoBack"/>
+      <w:bookmarkEnd w:id="12"/>
     </w:p>
     <w:p>
       <w:pPr>
         <w:pStyle w:val="Heading2"/>
         <w:rPr>
-          <w:szCs w:val="24"/>
-          <w:lang w:val="en-GB"/>
-        </w:rPr>
-      </w:pPr>
-      <w:bookmarkStart w:id="11" w:name="_Toc3109507"/>
-      <w:proofErr w:type="spellStart"/>
-      <w:r>
-        <w:rPr>
-          <w:szCs w:val="24"/>
-          <w:lang w:val="en-GB"/>
-        </w:rPr>
-        <w:t>Preduslovi</w:t>
-      </w:r>
-      <w:bookmarkEnd w:id="11"/>
-      <w:proofErr w:type="spellEnd"/>
-    </w:p>
+          <w:lang w:val="en-GB"/>
+        </w:rPr>
+      </w:pPr>
+      <w:bookmarkStart w:id="13" w:name="_Toc3109508"/>
+      <w:r>
+        <w:rPr>
+          <w:lang w:val="en-GB"/>
+        </w:rPr>
+        <w:t>Posledice</w:t>
+      </w:r>
+      <w:bookmarkEnd w:id="13"/>
+    </w:p>
+    <w:bookmarkEnd w:id="1"/>
     <w:p>
       <w:pPr>
         <w:rPr>
@@ -2905,51 +2159,19 @@
         <w:rPr>
           <w:lang w:val="de-DE"/>
         </w:rPr>
-        <w:t xml:space="preserve">Korisnik je </w:t>
+        <w:t>Slika/komentar biva obrisana sa sis</w:t>
       </w:r>
       <w:r>
         <w:rPr>
           <w:lang w:val="de-DE"/>
         </w:rPr>
-        <w:t>registrovan na sistem kao moderator</w:t>
-      </w:r>
-    </w:p>
-    <w:p>
-      <w:pPr>
-        <w:pStyle w:val="Heading2"/>
-        <w:rPr>
-          <w:lang w:val="en-GB"/>
-        </w:rPr>
-      </w:pPr>
-      <w:bookmarkStart w:id="12" w:name="_Toc3109508"/>
-      <w:proofErr w:type="spellStart"/>
-      <w:r>
-        <w:rPr>
-          <w:lang w:val="en-GB"/>
-        </w:rPr>
-        <w:t>Posledice</w:t>
-      </w:r>
-      <w:bookmarkEnd w:id="12"/>
-      <w:proofErr w:type="spellEnd"/>
-    </w:p>
-    <w:bookmarkEnd w:id="1"/>
-    <w:p>
-      <w:pPr>
+        <w:t>tema.</w:t>
+      </w:r>
+      <w:r>
         <w:rPr>
           <w:lang w:val="de-DE"/>
         </w:rPr>
-      </w:pPr>
-      <w:r>
-        <w:rPr>
-          <w:lang w:val="de-DE"/>
-        </w:rPr>
-        <w:t>Slika/komentar biva obrisana sa sis</w:t>
-      </w:r>
-      <w:r>
-        <w:rPr>
-          <w:lang w:val="de-DE"/>
-        </w:rPr>
-        <w:t>tema.</w:t>
+        <w:t xml:space="preserve"> Ukoliko je obrisana slika, brišu se i svi njeni lajkovi i komentari.</w:t>
       </w:r>
     </w:p>
     <w:p>
@@ -3120,14 +2342,13 @@
         <w:szCs w:val="26"/>
       </w:rPr>
     </w:pPr>
-    <w:bookmarkStart w:id="13" w:name="_GoBack"/>
-    <w:bookmarkEnd w:id="13"/>
     <w:r>
       <w:rPr>
         <w:noProof/>
         <w:color w:val="44546A" w:themeColor="text2"/>
         <w:sz w:val="26"/>
         <w:szCs w:val="26"/>
+        <w:lang w:val="en-US"/>
       </w:rPr>
       <mc:AlternateContent>
         <mc:Choice Requires="wps">
@@ -3240,7 +2461,7 @@
                               <w:sz w:val="26"/>
                               <w:szCs w:val="26"/>
                             </w:rPr>
-                            <w:t>1</w:t>
+                            <w:t>2</w:t>
                           </w:r>
                           <w:r>
                             <w:rPr>
@@ -3321,7 +2542,7 @@
                         <w:sz w:val="26"/>
                         <w:szCs w:val="26"/>
                       </w:rPr>
-                      <w:t>1</w:t>
+                      <w:t>2</w:t>
                     </w:r>
                     <w:r>
                       <w:rPr>
@@ -3472,13 +2693,8 @@
       <w:ind w:left="8640" w:hanging="8640"/>
     </w:pPr>
     <w:r>
-      <w:t xml:space="preserve">Tim: </w:t>
+      <w:t>Tim: SkiPsi</w:t>
     </w:r>
-    <w:proofErr w:type="spellStart"/>
-    <w:r>
-      <w:t>SkiPsi</w:t>
-    </w:r>
-    <w:proofErr w:type="spellEnd"/>
     <w:r>
       <w:tab/>
     </w:r>
@@ -3497,13 +2713,8 @@
       <w:ind w:left="8640" w:hanging="8640"/>
     </w:pPr>
     <w:r>
-      <w:t xml:space="preserve">Tim: </w:t>
+      <w:t>Tim: SkiPsi</w:t>
     </w:r>
-    <w:proofErr w:type="spellStart"/>
-    <w:r>
-      <w:t>SkiPsi</w:t>
-    </w:r>
-    <w:proofErr w:type="spellEnd"/>
   </w:p>
   <w:p>
     <w:pPr>
@@ -5197,7 +4408,7 @@
   <a:extraClrSchemeLst/>
   <a:extLst>
     <a:ext uri="{05A4C25C-085E-4340-85A3-A5531E510DB2}">
-      <thm15:themeFamily xmlns:thm15="http://schemas.microsoft.com/office/thememl/2012/main" xmlns="" name="Office Theme" id="{62F939B6-93AF-4DB8-9C6B-D6C7DFDC589F}" vid="{4A3C46E8-61CC-4603-A589-7422A47A8E4A}"/>
+      <thm15:themeFamily xmlns="" xmlns:thm15="http://schemas.microsoft.com/office/thememl/2012/main" name="Office Theme" id="{62F939B6-93AF-4DB8-9C6B-D6C7DFDC589F}" vid="{4A3C46E8-61CC-4603-A589-7422A47A8E4A}"/>
     </a:ext>
   </a:extLst>
 </a:theme>
@@ -5208,7 +4419,7 @@
 </file>
 
 <file path=customXml/itemProps1.xml><?xml version="1.0" encoding="utf-8"?>
-<ds:datastoreItem xmlns:ds="http://schemas.openxmlformats.org/officeDocument/2006/customXml" ds:itemID="{91364635-BD4B-41B3-8C10-570A9EDCA858}">
+<ds:datastoreItem xmlns:ds="http://schemas.openxmlformats.org/officeDocument/2006/customXml" ds:itemID="{FD878768-1EC4-43E0-B9D1-579B197E8794}">
   <ds:schemaRefs>
     <ds:schemaRef ds:uri="http://schemas.openxmlformats.org/officeDocument/2006/bibliography"/>
   </ds:schemaRefs>
